--- a/DavidPressley_Resume2018.docx
+++ b/DavidPressley_Resume2018.docx
@@ -245,18 +245,6 @@
         </w:rPr>
         <w:t>.</w:t>
       </w:r>
-    </w:p>
-    <w:p>
-      <w:pPr>
-        <w:pStyle w:val="Body Text"/>
-        <w:spacing w:before="109" w:line="242" w:lineRule="auto"/>
-        <w:ind w:right="208"/>
-        <w:rPr>
-          <w:rStyle w:val="None"/>
-          <w:color w:val="666666"/>
-          <w:u w:color="666666"/>
-        </w:rPr>
-      </w:pPr>
     </w:p>
     <w:p>
       <w:pPr>
@@ -377,7 +365,7 @@
     <w:p>
       <w:pPr>
         <w:pStyle w:val="Heading 5"/>
-        <w:spacing w:before="124" w:line="295" w:lineRule="auto"/>
+        <w:spacing w:before="124"/>
         <w:ind w:right="932"/>
         <w:rPr>
           <w:b w:val="0"/>
@@ -558,7 +546,47 @@
           <w:rtl w:val="0"/>
           <w:lang w:val="en-US"/>
         </w:rPr>
-        <w:t>Provided leadership, subject matter expertise, and individual contribution. Systems, applications and responsibilities include:</w:t>
+        <w:t xml:space="preserve">Provided </w:t>
+      </w:r>
+      <w:r>
+        <w:rPr>
+          <w:rStyle w:val="None"/>
+          <w:color w:val="666666"/>
+          <w:u w:color="666666"/>
+          <w:rtl w:val="0"/>
+          <w:lang w:val="en-US"/>
+        </w:rPr>
+        <w:t xml:space="preserve">cross functional </w:t>
+      </w:r>
+      <w:r>
+        <w:rPr>
+          <w:rStyle w:val="None"/>
+          <w:color w:val="666666"/>
+          <w:u w:color="666666"/>
+          <w:rtl w:val="0"/>
+          <w:lang w:val="en-US"/>
+        </w:rPr>
+        <w:t>leadership, subject matter expertise, and individual contribution</w:t>
+      </w:r>
+      <w:r>
+        <w:rPr>
+          <w:rStyle w:val="None"/>
+          <w:color w:val="666666"/>
+          <w:u w:color="666666"/>
+          <w:rtl w:val="0"/>
+          <w:lang w:val="en-US"/>
+        </w:rPr>
+        <w:t xml:space="preserve"> </w:t>
+      </w:r>
+      <w:r>
+        <w:rPr>
+          <w:rStyle w:val="None"/>
+          <w:color w:val="666666"/>
+          <w:u w:color="666666"/>
+          <w:rtl w:val="0"/>
+          <w:lang w:val="en-US"/>
+        </w:rPr>
+        <w:t>. Systems, applications and responsibilities include:</w:t>
       </w:r>
     </w:p>
     <w:p>
@@ -902,7 +930,31 @@
           <w:rtl w:val="0"/>
           <w:lang w:val="en-US"/>
         </w:rPr>
-        <w:t>traceability of the biostatistical programming workflow (code, data, artifacts)</w:t>
+        <w:t xml:space="preserve">traceability of </w:t>
+      </w:r>
+      <w:r>
+        <w:rPr>
+          <w:rStyle w:val="None"/>
+          <w:color w:val="666666"/>
+          <w:sz w:val="18"/>
+          <w:szCs w:val="18"/>
+          <w:u w:color="666666"/>
+          <w:rtl w:val="0"/>
+          <w:lang w:val="en-US"/>
+        </w:rPr>
+        <w:t xml:space="preserve"> code and data of </w:t>
+      </w:r>
+      <w:r>
+        <w:rPr>
+          <w:rStyle w:val="None"/>
+          <w:color w:val="666666"/>
+          <w:sz w:val="18"/>
+          <w:szCs w:val="18"/>
+          <w:u w:color="666666"/>
+          <w:rtl w:val="0"/>
+          <w:lang w:val="en-US"/>
+        </w:rPr>
+        <w:t>the biostatistical programming workflow</w:t>
       </w:r>
     </w:p>
     <w:p>
@@ -1392,270 +1444,23 @@
           <w:rtl w:val="0"/>
           <w:lang w:val="en-US"/>
         </w:rPr>
-        <w:t>all systems in the clinical development value stream. Classifications include</w:t>
-      </w:r>
-      <w:r>
-        <w:rPr>
-          <w:rStyle w:val="None"/>
-          <w:color w:val="666666"/>
-          <w:sz w:val="18"/>
-          <w:szCs w:val="18"/>
-          <w:u w:color="666666"/>
-          <w:rtl w:val="0"/>
-          <w:lang w:val="en-US"/>
-        </w:rPr>
-        <w:t>d</w:t>
-      </w:r>
-      <w:r>
-        <w:rPr>
-          <w:rStyle w:val="None"/>
-          <w:color w:val="666666"/>
-          <w:sz w:val="18"/>
-          <w:szCs w:val="18"/>
-          <w:u w:color="666666"/>
-          <w:rtl w:val="0"/>
-          <w:lang w:val="en-US"/>
-        </w:rPr>
-        <w:t>:</w:t>
+        <w:t>all systems in the clinical development value stream</w:t>
       </w:r>
     </w:p>
     <w:p>
       <w:pPr>
         <w:pStyle w:val="List Paragraph"/>
-        <w:numPr>
-          <w:ilvl w:val="1"/>
-          <w:numId w:val="2"/>
-        </w:numPr>
+        <w:tabs>
+          <w:tab w:val="left" w:pos="908"/>
+        </w:tabs>
         <w:bidi w:val="0"/>
-        <w:ind w:right="0"/>
+        <w:ind w:left="360" w:right="0" w:hanging="360"/>
         <w:jc w:val="left"/>
         <w:rPr>
           <w:color w:val="666666"/>
           <w:sz w:val="18"/>
           <w:szCs w:val="18"/>
           <w:rtl w:val="0"/>
-          <w:lang w:val="en-US"/>
-        </w:rPr>
-      </w:pPr>
-      <w:r>
-        <w:rPr>
-          <w:rStyle w:val="None"/>
-          <w:color w:val="666666"/>
-          <w:sz w:val="18"/>
-          <w:szCs w:val="18"/>
-          <w:u w:color="666666"/>
-          <w:rtl w:val="0"/>
-          <w:lang w:val="en-US"/>
-        </w:rPr>
-        <w:t>System classification (system of record or system of engagement)</w:t>
-      </w:r>
-    </w:p>
-    <w:p>
-      <w:pPr>
-        <w:pStyle w:val="List Paragraph"/>
-        <w:numPr>
-          <w:ilvl w:val="1"/>
-          <w:numId w:val="2"/>
-        </w:numPr>
-        <w:bidi w:val="0"/>
-        <w:ind w:right="0"/>
-        <w:jc w:val="left"/>
-        <w:rPr>
-          <w:color w:val="666666"/>
-          <w:sz w:val="18"/>
-          <w:szCs w:val="18"/>
-          <w:rtl w:val="0"/>
-          <w:lang w:val="en-US"/>
-        </w:rPr>
-      </w:pPr>
-      <w:r>
-        <w:rPr>
-          <w:rStyle w:val="None"/>
-          <w:color w:val="666666"/>
-          <w:sz w:val="18"/>
-          <w:szCs w:val="18"/>
-          <w:u w:color="666666"/>
-          <w:rtl w:val="0"/>
-          <w:lang w:val="en-US"/>
-        </w:rPr>
-        <w:t>Current status/future status (need/want)</w:t>
-      </w:r>
-    </w:p>
-    <w:p>
-      <w:pPr>
-        <w:pStyle w:val="List Paragraph"/>
-        <w:numPr>
-          <w:ilvl w:val="1"/>
-          <w:numId w:val="2"/>
-        </w:numPr>
-        <w:bidi w:val="0"/>
-        <w:ind w:right="0"/>
-        <w:jc w:val="left"/>
-        <w:rPr>
-          <w:color w:val="666666"/>
-          <w:sz w:val="18"/>
-          <w:szCs w:val="18"/>
-          <w:rtl w:val="0"/>
-          <w:lang w:val="en-US"/>
-        </w:rPr>
-      </w:pPr>
-      <w:r>
-        <w:rPr>
-          <w:rStyle w:val="None"/>
-          <w:color w:val="666666"/>
-          <w:sz w:val="18"/>
-          <w:szCs w:val="18"/>
-          <w:u w:color="666666"/>
-          <w:rtl w:val="0"/>
-          <w:lang w:val="en-US"/>
-        </w:rPr>
-        <w:t>Contract model (managed by internal or external)</w:t>
-      </w:r>
-    </w:p>
-    <w:p>
-      <w:pPr>
-        <w:pStyle w:val="List Paragraph"/>
-        <w:numPr>
-          <w:ilvl w:val="1"/>
-          <w:numId w:val="2"/>
-        </w:numPr>
-        <w:bidi w:val="0"/>
-        <w:ind w:right="0"/>
-        <w:jc w:val="left"/>
-        <w:rPr>
-          <w:color w:val="666666"/>
-          <w:sz w:val="18"/>
-          <w:szCs w:val="18"/>
-          <w:rtl w:val="0"/>
-          <w:lang w:val="en-US"/>
-        </w:rPr>
-      </w:pPr>
-      <w:r>
-        <w:rPr>
-          <w:rStyle w:val="None"/>
-          <w:color w:val="666666"/>
-          <w:sz w:val="18"/>
-          <w:szCs w:val="18"/>
-          <w:u w:color="666666"/>
-          <w:rtl w:val="0"/>
-          <w:lang w:val="en-US"/>
-        </w:rPr>
-        <w:t>SaaS offering availab</w:t>
-      </w:r>
-      <w:r>
-        <w:rPr>
-          <w:rStyle w:val="None"/>
-          <w:color w:val="666666"/>
-          <w:sz w:val="18"/>
-          <w:szCs w:val="18"/>
-          <w:u w:color="666666"/>
-          <w:rtl w:val="0"/>
-          <w:lang w:val="en-US"/>
-        </w:rPr>
-        <w:t>ility</w:t>
-      </w:r>
-    </w:p>
-    <w:p>
-      <w:pPr>
-        <w:pStyle w:val="List Paragraph"/>
-        <w:numPr>
-          <w:ilvl w:val="1"/>
-          <w:numId w:val="2"/>
-        </w:numPr>
-        <w:bidi w:val="0"/>
-        <w:ind w:right="0"/>
-        <w:jc w:val="left"/>
-        <w:rPr>
-          <w:color w:val="666666"/>
-          <w:sz w:val="18"/>
-          <w:szCs w:val="18"/>
-          <w:rtl w:val="0"/>
-          <w:lang w:val="en-US"/>
-        </w:rPr>
-      </w:pPr>
-      <w:r>
-        <w:rPr>
-          <w:rStyle w:val="None"/>
-          <w:color w:val="666666"/>
-          <w:sz w:val="18"/>
-          <w:szCs w:val="18"/>
-          <w:u w:color="666666"/>
-          <w:rtl w:val="0"/>
-          <w:lang w:val="en-US"/>
-        </w:rPr>
-        <w:t>Quality risk</w:t>
-      </w:r>
-    </w:p>
-    <w:p>
-      <w:pPr>
-        <w:pStyle w:val="List Paragraph"/>
-        <w:numPr>
-          <w:ilvl w:val="1"/>
-          <w:numId w:val="2"/>
-        </w:numPr>
-        <w:bidi w:val="0"/>
-        <w:ind w:right="0"/>
-        <w:jc w:val="left"/>
-        <w:rPr>
-          <w:color w:val="666666"/>
-          <w:sz w:val="18"/>
-          <w:szCs w:val="18"/>
-          <w:rtl w:val="0"/>
-          <w:lang w:val="en-US"/>
-        </w:rPr>
-      </w:pPr>
-      <w:r>
-        <w:rPr>
-          <w:rStyle w:val="None"/>
-          <w:color w:val="666666"/>
-          <w:sz w:val="18"/>
-          <w:szCs w:val="18"/>
-          <w:u w:color="666666"/>
-          <w:rtl w:val="0"/>
-          <w:lang w:val="en-US"/>
-        </w:rPr>
-        <w:t>Technology Infrastructure lift required</w:t>
-      </w:r>
-    </w:p>
-    <w:p>
-      <w:pPr>
-        <w:pStyle w:val="List Paragraph"/>
-        <w:numPr>
-          <w:ilvl w:val="1"/>
-          <w:numId w:val="2"/>
-        </w:numPr>
-        <w:bidi w:val="0"/>
-        <w:ind w:right="0"/>
-        <w:jc w:val="left"/>
-        <w:rPr>
-          <w:color w:val="666666"/>
-          <w:sz w:val="18"/>
-          <w:szCs w:val="18"/>
-          <w:rtl w:val="0"/>
-          <w:lang w:val="en-US"/>
-        </w:rPr>
-      </w:pPr>
-      <w:r>
-        <w:rPr>
-          <w:rStyle w:val="None"/>
-          <w:color w:val="666666"/>
-          <w:sz w:val="18"/>
-          <w:szCs w:val="18"/>
-          <w:u w:color="666666"/>
-          <w:rtl w:val="0"/>
-          <w:lang w:val="en-US"/>
-        </w:rPr>
-        <w:t>Priority rank</w:t>
-      </w:r>
-    </w:p>
-    <w:p>
-      <w:pPr>
-        <w:pStyle w:val="Body Text"/>
-        <w:spacing w:before="1"/>
-        <w:ind w:left="0" w:firstLine="0"/>
-        <w:rPr>
-          <w:sz w:val="28"/>
-          <w:szCs w:val="28"/>
         </w:rPr>
       </w:pPr>
     </w:p>
@@ -1744,6 +1549,11 @@
         <w:pStyle w:val="Body Text"/>
         <w:spacing w:before="123" w:line="295" w:lineRule="auto"/>
         <w:ind w:right="469"/>
+        <w:rPr>
+          <w:rStyle w:val="None"/>
+          <w:color w:val="666666"/>
+          <w:u w:color="666666"/>
+        </w:rPr>
       </w:pPr>
       <w:r>
         <w:rPr>
@@ -2216,13 +2026,8 @@
     <w:p>
       <w:pPr>
         <w:pStyle w:val="Body Text"/>
-        <w:spacing w:before="167" w:line="360" w:lineRule="auto"/>
-      </w:pPr>
-    </w:p>
-    <w:p>
-      <w:pPr>
-        <w:pStyle w:val="Body Text"/>
-        <w:spacing w:before="167" w:line="360" w:lineRule="auto"/>
+        <w:spacing w:before="123" w:line="295" w:lineRule="auto"/>
+        <w:ind w:right="469"/>
         <w:rPr>
           <w:rStyle w:val="None"/>
           <w:lang w:val="en-US"/>
@@ -2252,8 +2057,8 @@
           <w:bCs w:val="1"/>
           <w:i w:val="1"/>
           <w:iCs w:val="1"/>
-          <w:sz w:val="20"/>
-          <w:szCs w:val="20"/>
+          <w:sz w:val="18"/>
+          <w:szCs w:val="18"/>
           <w:lang w:val="en-US"/>
         </w:rPr>
       </w:pPr>
@@ -2265,8 +2070,8 @@
           <w:bCs w:val="1"/>
           <w:i w:val="1"/>
           <w:iCs w:val="1"/>
-          <w:sz w:val="20"/>
-          <w:szCs w:val="20"/>
+          <w:sz w:val="18"/>
+          <w:szCs w:val="18"/>
           <w:rtl w:val="0"/>
           <w:lang w:val="en-US"/>
         </w:rPr>
@@ -2284,8 +2089,8 @@
           <w:bCs w:val="1"/>
           <w:i w:val="1"/>
           <w:iCs w:val="1"/>
-          <w:sz w:val="20"/>
-          <w:szCs w:val="20"/>
+          <w:sz w:val="18"/>
+          <w:szCs w:val="18"/>
         </w:rPr>
       </w:pPr>
       <w:r>
@@ -2296,8 +2101,8 @@
           <w:bCs w:val="1"/>
           <w:i w:val="0"/>
           <w:iCs w:val="0"/>
-          <w:sz w:val="20"/>
-          <w:szCs w:val="20"/>
+          <w:sz w:val="18"/>
+          <w:szCs w:val="18"/>
           <w:rtl w:val="0"/>
           <w:lang w:val="de-DE"/>
         </w:rPr>
@@ -2311,8 +2116,8 @@
           <w:bCs w:val="1"/>
           <w:i w:val="1"/>
           <w:iCs w:val="1"/>
-          <w:sz w:val="20"/>
-          <w:szCs w:val="20"/>
+          <w:sz w:val="18"/>
+          <w:szCs w:val="18"/>
           <w:rtl w:val="0"/>
           <w:lang w:val="en-US"/>
         </w:rPr>
@@ -2325,8 +2130,15 @@
         <w:spacing w:line="360" w:lineRule="auto"/>
         <w:ind w:left="108" w:firstLine="0"/>
         <w:rPr>
-          <w:sz w:val="20"/>
-          <w:szCs w:val="20"/>
+          <w:rStyle w:val="None"/>
+          <w:rFonts w:ascii="Arial" w:cs="Arial" w:hAnsi="Arial" w:eastAsia="Arial"/>
+          <w:b w:val="1"/>
+          <w:bCs w:val="1"/>
+          <w:i w:val="1"/>
+          <w:iCs w:val="1"/>
+          <w:sz w:val="18"/>
+          <w:szCs w:val="18"/>
+          <w:lang w:val="en-US"/>
         </w:rPr>
       </w:pPr>
       <w:r>
@@ -2335,8 +2147,8 @@
           <w:rFonts w:ascii="Arial" w:hAnsi="Arial"/>
           <w:b w:val="1"/>
           <w:bCs w:val="1"/>
-          <w:sz w:val="20"/>
-          <w:szCs w:val="20"/>
+          <w:sz w:val="18"/>
+          <w:szCs w:val="18"/>
           <w:rtl w:val="0"/>
           <w:lang w:val="da-DK"/>
         </w:rPr>
@@ -2350,8 +2162,8 @@
           <w:bCs w:val="1"/>
           <w:i w:val="1"/>
           <w:iCs w:val="1"/>
-          <w:sz w:val="20"/>
-          <w:szCs w:val="20"/>
+          <w:sz w:val="18"/>
+          <w:szCs w:val="18"/>
           <w:rtl w:val="0"/>
           <w:lang w:val="en-US"/>
         </w:rPr>
@@ -2361,7 +2173,7 @@
     <w:p>
       <w:pPr>
         <w:pStyle w:val="Body A"/>
-        <w:spacing w:before="1"/>
+        <w:spacing w:line="360" w:lineRule="auto"/>
         <w:ind w:left="108" w:firstLine="0"/>
         <w:rPr>
           <w:rStyle w:val="None"/>
@@ -2370,8 +2182,8 @@
           <w:bCs w:val="1"/>
           <w:i w:val="1"/>
           <w:iCs w:val="1"/>
-          <w:sz w:val="20"/>
-          <w:szCs w:val="20"/>
+          <w:sz w:val="18"/>
+          <w:szCs w:val="18"/>
           <w:lang w:val="en-US"/>
         </w:rPr>
       </w:pPr>
@@ -2381,8 +2193,8 @@
           <w:rFonts w:ascii="Arial" w:hAnsi="Arial"/>
           <w:b w:val="1"/>
           <w:bCs w:val="1"/>
-          <w:sz w:val="20"/>
-          <w:szCs w:val="20"/>
+          <w:sz w:val="18"/>
+          <w:szCs w:val="18"/>
           <w:rtl w:val="0"/>
           <w:lang w:val="da-DK"/>
         </w:rPr>
@@ -2396,8 +2208,8 @@
           <w:bCs w:val="1"/>
           <w:i w:val="1"/>
           <w:iCs w:val="1"/>
-          <w:sz w:val="20"/>
-          <w:szCs w:val="20"/>
+          <w:sz w:val="18"/>
+          <w:szCs w:val="18"/>
           <w:rtl w:val="0"/>
           <w:lang w:val="en-US"/>
         </w:rPr>
@@ -2418,6 +2230,28 @@
           <w:sz w:val="18"/>
           <w:szCs w:val="18"/>
           <w:rtl w:val="0"/>
+        </w:rPr>
+      </w:pPr>
+    </w:p>
+    <w:p>
+      <w:pPr>
+        <w:pStyle w:val="Body Text"/>
+        <w:spacing w:before="4"/>
+        <w:ind w:left="0" w:firstLine="0"/>
+        <w:rPr>
+          <w:sz w:val="30"/>
+          <w:szCs w:val="30"/>
+        </w:rPr>
+      </w:pPr>
+    </w:p>
+    <w:p>
+      <w:pPr>
+        <w:pStyle w:val="Body Text"/>
+        <w:spacing w:before="4"/>
+        <w:ind w:left="0" w:firstLine="0"/>
+        <w:rPr>
+          <w:sz w:val="30"/>
+          <w:szCs w:val="30"/>
         </w:rPr>
       </w:pPr>
     </w:p>
@@ -4047,6 +3881,18 @@
       <w:pPr>
         <w:pStyle w:val="Body Text"/>
         <w:spacing w:before="123"/>
+      </w:pPr>
+    </w:p>
+    <w:p>
+      <w:pPr>
+        <w:pStyle w:val="Body Text"/>
+        <w:spacing w:before="123"/>
+      </w:pPr>
+    </w:p>
+    <w:p>
+      <w:pPr>
+        <w:pStyle w:val="Body Text"/>
+        <w:spacing w:before="123"/>
         <w:rPr>
           <w:rStyle w:val="None"/>
           <w:rFonts w:ascii="Arial" w:cs="Arial" w:hAnsi="Arial" w:eastAsia="Arial"/>
@@ -4066,16 +3912,82 @@
     </w:p>
     <w:p>
       <w:pPr>
-        <w:pStyle w:val="Body Text"/>
-        <w:spacing w:before="7"/>
-        <w:ind w:left="0" w:firstLine="0"/>
+        <w:pStyle w:val="Body A"/>
+        <w:ind w:left="108" w:firstLine="0"/>
         <w:rPr>
           <w:rStyle w:val="None"/>
           <w:rFonts w:ascii="Arial" w:cs="Arial" w:hAnsi="Arial" w:eastAsia="Arial"/>
-          <w:sz w:val="29"/>
-          <w:szCs w:val="29"/>
-        </w:rPr>
-      </w:pPr>
+          <w:color w:val="666666"/>
+          <w:sz w:val="18"/>
+          <w:szCs w:val="18"/>
+          <w:u w:color="666666"/>
+        </w:rPr>
+      </w:pPr>
+      <w:r>
+        <w:rPr>
+          <w:rStyle w:val="None"/>
+          <w:b w:val="1"/>
+          <w:bCs w:val="1"/>
+          <w:sz w:val="18"/>
+          <w:szCs w:val="18"/>
+          <w:rtl w:val="0"/>
+          <w:lang w:val="en-US"/>
+        </w:rPr>
+        <w:t xml:space="preserve">Amphora Discovery </w:t>
+      </w:r>
+      <w:r>
+        <w:rPr>
+          <w:rStyle w:val="None"/>
+          <w:sz w:val="18"/>
+          <w:szCs w:val="18"/>
+          <w:rtl w:val="0"/>
+          <w:lang w:val="en-US"/>
+        </w:rPr>
+        <w:t xml:space="preserve">— </w:t>
+      </w:r>
+      <w:r>
+        <w:rPr>
+          <w:rStyle w:val="None"/>
+          <w:rFonts w:ascii="Arial" w:hAnsi="Arial"/>
+          <w:b w:val="1"/>
+          <w:bCs w:val="1"/>
+          <w:i w:val="1"/>
+          <w:iCs w:val="1"/>
+          <w:sz w:val="18"/>
+          <w:szCs w:val="18"/>
+          <w:rtl w:val="0"/>
+          <w:lang w:val="da-DK"/>
+        </w:rPr>
+        <w:t>Programmer/Analyst</w:t>
+      </w:r>
+      <w:r>
+        <w:rPr>
+          <w:rStyle w:val="None"/>
+          <w:rFonts w:ascii="Arial" w:hAnsi="Arial"/>
+          <w:b w:val="1"/>
+          <w:bCs w:val="1"/>
+          <w:i w:val="1"/>
+          <w:iCs w:val="1"/>
+          <w:sz w:val="18"/>
+          <w:szCs w:val="18"/>
+          <w:rtl w:val="0"/>
+          <w:lang w:val="en-US"/>
+        </w:rPr>
+        <w:t xml:space="preserve"> </w:t>
+      </w:r>
+      <w:r>
+        <w:rPr>
+          <w:rStyle w:val="None"/>
+          <w:rFonts w:ascii="Arial" w:hAnsi="Arial"/>
+          <w:color w:val="666666"/>
+          <w:sz w:val="18"/>
+          <w:szCs w:val="18"/>
+          <w:u w:color="666666"/>
+          <w:rtl w:val="0"/>
+          <w:lang w:val="en-US"/>
+        </w:rPr>
+        <w:t>September 2001 - March 2006</w:t>
+      </w:r>
     </w:p>
     <w:p>
       <w:pPr>
@@ -4090,6 +4002,7 @@
           <w:iCs w:val="1"/>
           <w:sz w:val="18"/>
           <w:szCs w:val="18"/>
+          <w:lang w:val="en-US"/>
         </w:rPr>
       </w:pPr>
       <w:r>
@@ -4102,11 +4015,10 @@
           <w:rtl w:val="0"/>
           <w:lang w:val="en-US"/>
         </w:rPr>
-        <w:t xml:space="preserve">Amphora Discovery </w:t>
-      </w:r>
-      <w:r>
-        <w:rPr>
-          <w:rStyle w:val="None"/>
+        <w:t xml:space="preserve">Glaxo Smith Kline </w:t>
+      </w:r>
+      <w:r>
+        <w:rPr>
           <w:sz w:val="18"/>
           <w:szCs w:val="18"/>
           <w:rtl w:val="0"/>
@@ -4125,56 +4037,43 @@
           <w:sz w:val="18"/>
           <w:szCs w:val="18"/>
           <w:rtl w:val="0"/>
-          <w:lang w:val="da-DK"/>
-        </w:rPr>
-        <w:t>Programmer/Analyst</w:t>
-      </w:r>
-    </w:p>
-    <w:p>
-      <w:pPr>
-        <w:pStyle w:val="Body Text"/>
-        <w:spacing w:before="114"/>
-        <w:rPr>
-          <w:rStyle w:val="None"/>
-          <w:rFonts w:ascii="Arial" w:cs="Arial" w:hAnsi="Arial" w:eastAsia="Arial"/>
-          <w:color w:val="666666"/>
-          <w:sz w:val="16"/>
-          <w:szCs w:val="16"/>
-          <w:u w:color="666666"/>
-        </w:rPr>
-      </w:pPr>
+          <w:lang w:val="en-US"/>
+        </w:rPr>
+        <w:t>Research Associate (contractor)</w:t>
+      </w:r>
       <w:r>
         <w:rPr>
           <w:rStyle w:val="None"/>
           <w:rFonts w:ascii="Arial" w:hAnsi="Arial"/>
-          <w:color w:val="666666"/>
-          <w:sz w:val="16"/>
-          <w:szCs w:val="16"/>
-          <w:u w:color="666666"/>
-          <w:rtl w:val="0"/>
-          <w:lang w:val="en-US"/>
-        </w:rPr>
-        <w:t>September 2001 - March 2006</w:t>
+          <w:b w:val="1"/>
+          <w:bCs w:val="1"/>
+          <w:i w:val="1"/>
+          <w:iCs w:val="1"/>
+          <w:sz w:val="18"/>
+          <w:szCs w:val="18"/>
+          <w:rtl w:val="0"/>
+          <w:lang w:val="en-US"/>
+        </w:rPr>
+        <w:t xml:space="preserve"> </w:t>
+      </w:r>
+      <w:r>
+        <w:rPr>
+          <w:rStyle w:val="None"/>
+          <w:rFonts w:ascii="Arial" w:hAnsi="Arial"/>
+          <w:color w:val="666666"/>
+          <w:sz w:val="18"/>
+          <w:szCs w:val="18"/>
+          <w:u w:color="666666"/>
+          <w:rtl w:val="0"/>
+          <w:lang w:val="en-US"/>
+        </w:rPr>
+        <w:t>August 2001 - January 2002</w:t>
       </w:r>
     </w:p>
     <w:p>
       <w:pPr>
         <w:pStyle w:val="Body A"/>
-        <w:ind w:left="108" w:firstLine="0"/>
-        <w:rPr>
-          <w:rStyle w:val="None"/>
-          <w:rFonts w:ascii="Arial" w:cs="Arial" w:hAnsi="Arial" w:eastAsia="Arial"/>
-          <w:color w:val="666666"/>
-          <w:sz w:val="18"/>
-          <w:szCs w:val="18"/>
-          <w:u w:color="666666"/>
-          <w:lang w:val="en-US"/>
-        </w:rPr>
-      </w:pPr>
-    </w:p>
-    <w:p>
-      <w:pPr>
-        <w:pStyle w:val="Body A"/>
+        <w:spacing w:before="1"/>
         <w:ind w:left="108" w:firstLine="0"/>
         <w:rPr>
           <w:rStyle w:val="None"/>
@@ -4198,7 +4097,7 @@
           <w:rtl w:val="0"/>
           <w:lang w:val="en-US"/>
         </w:rPr>
-        <w:t xml:space="preserve">Glaxo Smith Kline </w:t>
+        <w:t xml:space="preserve">Nortel Networks </w:t>
       </w:r>
       <w:r>
         <w:rPr>
@@ -4222,32 +4121,35 @@
           <w:rtl w:val="0"/>
           <w:lang w:val="en-US"/>
         </w:rPr>
-        <w:t>Research Associate (contractor)</w:t>
-      </w:r>
-    </w:p>
-    <w:p>
-      <w:pPr>
-        <w:pStyle w:val="Body Text"/>
-        <w:spacing w:before="114"/>
-        <w:rPr>
-          <w:rStyle w:val="None"/>
-          <w:rFonts w:ascii="Arial" w:cs="Arial" w:hAnsi="Arial" w:eastAsia="Arial"/>
-          <w:sz w:val="16"/>
-          <w:szCs w:val="16"/>
-        </w:rPr>
-      </w:pPr>
+        <w:t>Equipment Applications Engineer</w:t>
+      </w:r>
       <w:r>
         <w:rPr>
           <w:rStyle w:val="None"/>
           <w:rFonts w:ascii="Arial" w:hAnsi="Arial"/>
-          <w:color w:val="666666"/>
-          <w:sz w:val="16"/>
-          <w:szCs w:val="16"/>
-          <w:u w:color="666666"/>
-          <w:rtl w:val="0"/>
-          <w:lang w:val="en-US"/>
-        </w:rPr>
-        <w:t>August 2001 - January 2002</w:t>
+          <w:b w:val="1"/>
+          <w:bCs w:val="1"/>
+          <w:i w:val="1"/>
+          <w:iCs w:val="1"/>
+          <w:sz w:val="18"/>
+          <w:szCs w:val="18"/>
+          <w:rtl w:val="0"/>
+          <w:lang w:val="en-US"/>
+        </w:rPr>
+        <w:t xml:space="preserve"> </w:t>
+      </w:r>
+      <w:r>
+        <w:rPr>
+          <w:rStyle w:val="None"/>
+          <w:rFonts w:ascii="Arial" w:hAnsi="Arial"/>
+          <w:color w:val="666666"/>
+          <w:sz w:val="18"/>
+          <w:szCs w:val="18"/>
+          <w:u w:color="666666"/>
+          <w:rtl w:val="0"/>
+          <w:lang w:val="en-US"/>
+        </w:rPr>
+        <w:t>October 2000 - August 2001</w:t>
       </w:r>
     </w:p>
     <w:p>
@@ -4263,6 +4165,70 @@
           <w:lang w:val="en-US"/>
         </w:rPr>
       </w:pPr>
+      <w:r>
+        <w:rPr>
+          <w:rStyle w:val="None"/>
+          <w:b w:val="1"/>
+          <w:bCs w:val="1"/>
+          <w:sz w:val="18"/>
+          <w:szCs w:val="18"/>
+          <w:rtl w:val="0"/>
+          <w:lang w:val="en-US"/>
+        </w:rPr>
+        <w:t xml:space="preserve">Duke University Medical Center </w:t>
+      </w:r>
+      <w:r>
+        <w:rPr>
+          <w:sz w:val="18"/>
+          <w:szCs w:val="18"/>
+          <w:rtl w:val="0"/>
+          <w:lang w:val="en-US"/>
+        </w:rPr>
+        <w:t xml:space="preserve">— </w:t>
+      </w:r>
+      <w:r>
+        <w:rPr>
+          <w:rStyle w:val="None"/>
+          <w:rFonts w:ascii="Arial" w:hAnsi="Arial"/>
+          <w:b w:val="1"/>
+          <w:bCs w:val="1"/>
+          <w:i w:val="1"/>
+          <w:iCs w:val="1"/>
+          <w:sz w:val="18"/>
+          <w:szCs w:val="18"/>
+          <w:rtl w:val="0"/>
+          <w:lang w:val="en-US"/>
+        </w:rPr>
+        <w:t>Research Technician</w:t>
+      </w:r>
+      <w:r>
+        <w:rPr>
+          <w:rStyle w:val="None"/>
+          <w:rFonts w:ascii="Arial" w:hAnsi="Arial"/>
+          <w:b w:val="1"/>
+          <w:bCs w:val="1"/>
+          <w:i w:val="1"/>
+          <w:iCs w:val="1"/>
+          <w:sz w:val="18"/>
+          <w:szCs w:val="18"/>
+          <w:rtl w:val="0"/>
+          <w:lang w:val="en-US"/>
+        </w:rPr>
+        <w:t xml:space="preserve"> </w:t>
+      </w:r>
+      <w:r>
+        <w:rPr>
+          <w:rStyle w:val="None"/>
+          <w:rFonts w:ascii="Arial" w:hAnsi="Arial"/>
+          <w:color w:val="666666"/>
+          <w:sz w:val="18"/>
+          <w:szCs w:val="18"/>
+          <w:u w:color="666666"/>
+          <w:rtl w:val="0"/>
+          <w:lang w:val="en-US"/>
+        </w:rPr>
+        <w:t>December 1998 - October 2000</w:t>
+      </w:r>
     </w:p>
     <w:p>
       <w:pPr>
@@ -4281,47 +4247,169 @@
           <w:lang w:val="en-US"/>
         </w:rPr>
       </w:pPr>
-      <w:r>
-        <w:rPr>
-          <w:rStyle w:val="None"/>
-          <w:b w:val="1"/>
-          <w:bCs w:val="1"/>
-          <w:sz w:val="18"/>
-          <w:szCs w:val="18"/>
-          <w:rtl w:val="0"/>
-          <w:lang w:val="en-US"/>
-        </w:rPr>
-        <w:t xml:space="preserve">Nortel Networks </w:t>
-      </w:r>
-      <w:r>
-        <w:rPr>
-          <w:sz w:val="18"/>
-          <w:szCs w:val="18"/>
-          <w:rtl w:val="0"/>
-          <w:lang w:val="en-US"/>
-        </w:rPr>
-        <w:t xml:space="preserve">— </w:t>
-      </w:r>
+    </w:p>
+    <w:p>
+      <w:pPr>
+        <w:pStyle w:val="Body Text"/>
+        <w:ind w:left="0" w:firstLine="0"/>
+        <w:rPr>
+          <w:sz w:val="22"/>
+          <w:szCs w:val="22"/>
+        </w:rPr>
+      </w:pPr>
+    </w:p>
+    <w:p>
+      <w:pPr>
+        <w:pStyle w:val="Body Text"/>
+        <w:spacing w:before="2"/>
+        <w:ind w:left="0" w:firstLine="0"/>
+        <w:sectPr>
+          <w:headerReference w:type="default" r:id="rId4"/>
+          <w:footerReference w:type="default" r:id="rId5"/>
+          <w:pgSz w:w="12240" w:h="15840" w:orient="portrait"/>
+          <w:pgMar w:top="960" w:right="567" w:bottom="280" w:left="567" w:header="720" w:footer="720"/>
+          <w:bidi w:val="0"/>
+        </w:sectPr>
+      </w:pPr>
+    </w:p>
+    <w:p>
+      <w:pPr>
+        <w:pStyle w:val="Body Text"/>
+        <w:sectPr>
+          <w:type w:val="continuous"/>
+          <w:pgSz w:w="12240" w:h="15840" w:orient="portrait"/>
+          <w:pgMar w:top="960" w:right="567" w:bottom="280" w:left="567" w:header="720" w:footer="720"/>
+          <w:cols w:space="555" w:num="2" w:equalWidth="1"/>
+          <w:bidi w:val="0"/>
+        </w:sectPr>
+      </w:pPr>
       <w:r>
         <w:rPr>
           <w:rStyle w:val="None"/>
           <w:rFonts w:ascii="Arial" w:hAnsi="Arial"/>
-          <w:b w:val="1"/>
-          <w:bCs w:val="1"/>
-          <w:i w:val="1"/>
-          <w:iCs w:val="1"/>
-          <w:sz w:val="18"/>
-          <w:szCs w:val="18"/>
-          <w:rtl w:val="0"/>
-          <w:lang w:val="en-US"/>
-        </w:rPr>
-        <w:t>Equipment Applications Engineer</w:t>
+          <w:color w:val="1f79c6"/>
+          <w:u w:color="1f79c6"/>
+          <w:rtl w:val="0"/>
+          <w:lang w:val="en-US"/>
+        </w:rPr>
+        <w:t>EDUCATION</w:t>
+      </w:r>
+    </w:p>
+    <w:p>
+      <w:pPr>
+        <w:pStyle w:val="Heading 2"/>
+        <w:spacing w:before="207"/>
+        <w:rPr>
+          <w:sz w:val="18"/>
+          <w:szCs w:val="18"/>
+        </w:rPr>
+      </w:pPr>
+      <w:r>
+        <w:rPr>
+          <w:sz w:val="18"/>
+          <w:szCs w:val="18"/>
+          <w:rtl w:val="0"/>
+          <w:lang w:val="fr-FR"/>
+        </w:rPr>
+        <w:t>Coursera</w:t>
       </w:r>
     </w:p>
     <w:p>
       <w:pPr>
         <w:pStyle w:val="Body Text"/>
-        <w:spacing w:before="113"/>
+        <w:spacing w:before="24"/>
+        <w:rPr>
+          <w:sz w:val="16"/>
+          <w:szCs w:val="16"/>
+        </w:rPr>
+      </w:pPr>
+      <w:r>
+        <w:rPr>
+          <w:rStyle w:val="None"/>
+          <w:color w:val="666666"/>
+          <w:sz w:val="16"/>
+          <w:szCs w:val="16"/>
+          <w:u w:color="666666"/>
+          <w:rtl w:val="0"/>
+          <w:lang w:val="en-US"/>
+        </w:rPr>
+        <w:t>29 November 2016</w:t>
+      </w:r>
+    </w:p>
+    <w:p>
+      <w:pPr>
+        <w:pStyle w:val="Heading"/>
+        <w:spacing w:before="6"/>
+        <w:rPr>
+          <w:rStyle w:val="None"/>
+          <w:sz w:val="16"/>
+          <w:szCs w:val="16"/>
+        </w:rPr>
+      </w:pPr>
+      <w:r>
+        <w:rPr>
+          <w:rStyle w:val="Hyperlink.3"/>
+          <w:sz w:val="16"/>
+          <w:szCs w:val="16"/>
+        </w:rPr>
+        <w:fldChar w:fldCharType="begin" w:fldLock="0"/>
+      </w:r>
+      <w:r>
+        <w:rPr>
+          <w:rStyle w:val="Hyperlink.3"/>
+          <w:sz w:val="16"/>
+          <w:szCs w:val="16"/>
+        </w:rPr>
+        <w:instrText xml:space="preserve"> HYPERLINK "https://www.coursera.org/account/accomplishments/certificate/LVPFSDYRM8V3"</w:instrText>
+      </w:r>
+      <w:r>
+        <w:rPr>
+          <w:rStyle w:val="Hyperlink.3"/>
+          <w:sz w:val="16"/>
+          <w:szCs w:val="16"/>
+        </w:rPr>
+        <w:fldChar w:fldCharType="separate" w:fldLock="0"/>
+      </w:r>
+      <w:r>
+        <w:rPr>
+          <w:rStyle w:val="Hyperlink.3"/>
+          <w:sz w:val="16"/>
+          <w:szCs w:val="16"/>
+          <w:rtl w:val="0"/>
+          <w:lang w:val="en-US"/>
+        </w:rPr>
+        <w:t>HTML, CSS, and Javascript for Web Developers</w:t>
+      </w:r>
+      <w:r>
+        <w:rPr>
+          <w:sz w:val="16"/>
+          <w:szCs w:val="16"/>
+        </w:rPr>
+        <w:fldChar w:fldCharType="end" w:fldLock="0"/>
+      </w:r>
+    </w:p>
+    <w:p>
+      <w:pPr>
+        <w:pStyle w:val="Heading 2"/>
+        <w:rPr>
+          <w:sz w:val="18"/>
+          <w:szCs w:val="18"/>
+        </w:rPr>
+      </w:pPr>
+      <w:r>
+        <w:rPr>
+          <w:sz w:val="18"/>
+          <w:szCs w:val="18"/>
+          <w:rtl w:val="0"/>
+          <w:lang w:val="fr-FR"/>
+        </w:rPr>
+        <w:t>EdX</w:t>
+      </w:r>
+    </w:p>
+    <w:p>
+      <w:pPr>
+        <w:pStyle w:val="Body Text"/>
+        <w:spacing w:before="114"/>
         <w:rPr>
           <w:rStyle w:val="None"/>
           <w:rFonts w:ascii="Arial" w:cs="Arial" w:hAnsi="Arial" w:eastAsia="Arial"/>
@@ -4340,27 +4428,290 @@
           <w:rtl w:val="0"/>
           <w:lang w:val="en-US"/>
         </w:rPr>
-        <w:t>October 2000 - August 2001</w:t>
+        <w:t>10 July 2015</w:t>
+      </w:r>
+    </w:p>
+    <w:p>
+      <w:pPr>
+        <w:pStyle w:val="Heading"/>
+        <w:rPr>
+          <w:sz w:val="16"/>
+          <w:szCs w:val="16"/>
+        </w:rPr>
+      </w:pPr>
+      <w:r>
+        <w:rPr>
+          <w:rStyle w:val="Hyperlink.3"/>
+          <w:sz w:val="16"/>
+          <w:szCs w:val="16"/>
+        </w:rPr>
+        <w:fldChar w:fldCharType="begin" w:fldLock="0"/>
+      </w:r>
+      <w:r>
+        <w:rPr>
+          <w:rStyle w:val="Hyperlink.3"/>
+          <w:sz w:val="16"/>
+          <w:szCs w:val="16"/>
+        </w:rPr>
+        <w:instrText xml:space="preserve"> HYPERLINK "https://s3.amazonaws.com/verify.edx.org/downloads/446c9a2aba924794b17e3e4f3263fd5e/Certificate.pdf"</w:instrText>
+      </w:r>
+      <w:r>
+        <w:rPr>
+          <w:rStyle w:val="Hyperlink.3"/>
+          <w:sz w:val="16"/>
+          <w:szCs w:val="16"/>
+        </w:rPr>
+        <w:fldChar w:fldCharType="separate" w:fldLock="0"/>
+      </w:r>
+      <w:r>
+        <w:rPr>
+          <w:rStyle w:val="Hyperlink.3"/>
+          <w:sz w:val="16"/>
+          <w:szCs w:val="16"/>
+          <w:rtl w:val="0"/>
+          <w:lang w:val="en-US"/>
+        </w:rPr>
+        <w:t>CS100.1x: Introduction to Big Data with Apache Spark</w:t>
+      </w:r>
+      <w:r>
+        <w:rPr>
+          <w:sz w:val="16"/>
+          <w:szCs w:val="16"/>
+        </w:rPr>
+        <w:fldChar w:fldCharType="end" w:fldLock="0"/>
+      </w:r>
+    </w:p>
+    <w:p>
+      <w:pPr>
+        <w:pStyle w:val="Body Text"/>
+        <w:spacing w:before="111"/>
+        <w:rPr>
+          <w:rStyle w:val="None"/>
+          <w:rFonts w:ascii="Arial" w:cs="Arial" w:hAnsi="Arial" w:eastAsia="Arial"/>
+          <w:sz w:val="16"/>
+          <w:szCs w:val="16"/>
+        </w:rPr>
+      </w:pPr>
+      <w:r>
+        <w:rPr>
+          <w:rStyle w:val="None"/>
+          <w:rFonts w:ascii="Arial" w:hAnsi="Arial"/>
+          <w:color w:val="666666"/>
+          <w:sz w:val="16"/>
+          <w:szCs w:val="16"/>
+          <w:u w:color="666666"/>
+          <w:rtl w:val="0"/>
+          <w:lang w:val="en-US"/>
+        </w:rPr>
+        <w:t>6 August 2015</w:t>
+      </w:r>
+    </w:p>
+    <w:p>
+      <w:pPr>
+        <w:pStyle w:val="Heading"/>
+        <w:rPr>
+          <w:sz w:val="16"/>
+          <w:szCs w:val="16"/>
+        </w:rPr>
+      </w:pPr>
+      <w:r>
+        <w:rPr>
+          <w:rStyle w:val="Hyperlink.3"/>
+          <w:sz w:val="16"/>
+          <w:szCs w:val="16"/>
+        </w:rPr>
+        <w:fldChar w:fldCharType="begin" w:fldLock="0"/>
+      </w:r>
+      <w:r>
+        <w:rPr>
+          <w:rStyle w:val="Hyperlink.3"/>
+          <w:sz w:val="16"/>
+          <w:szCs w:val="16"/>
+        </w:rPr>
+        <w:instrText xml:space="preserve"> HYPERLINK "https://s3.amazonaws.com/verify.edx.org/downloads/0be48224c88540999ed6344243b6a847/Certificate.pdf"</w:instrText>
+      </w:r>
+      <w:r>
+        <w:rPr>
+          <w:rStyle w:val="Hyperlink.3"/>
+          <w:sz w:val="16"/>
+          <w:szCs w:val="16"/>
+        </w:rPr>
+        <w:fldChar w:fldCharType="separate" w:fldLock="0"/>
+      </w:r>
+      <w:r>
+        <w:rPr>
+          <w:rStyle w:val="Hyperlink.3"/>
+          <w:sz w:val="16"/>
+          <w:szCs w:val="16"/>
+          <w:rtl w:val="0"/>
+          <w:lang w:val="en-US"/>
+        </w:rPr>
+        <w:t>CS190.1x: Scalable Machine Learning</w:t>
+      </w:r>
+      <w:r>
+        <w:rPr>
+          <w:sz w:val="16"/>
+          <w:szCs w:val="16"/>
+        </w:rPr>
+        <w:fldChar w:fldCharType="end" w:fldLock="0"/>
+      </w:r>
+    </w:p>
+    <w:p>
+      <w:pPr>
+        <w:pStyle w:val="Body Text"/>
+        <w:spacing w:before="111"/>
+        <w:rPr>
+          <w:rStyle w:val="None"/>
+          <w:rFonts w:ascii="Arial" w:cs="Arial" w:hAnsi="Arial" w:eastAsia="Arial"/>
+          <w:sz w:val="16"/>
+          <w:szCs w:val="16"/>
+        </w:rPr>
+      </w:pPr>
+      <w:r>
+        <w:rPr>
+          <w:rStyle w:val="None"/>
+          <w:rFonts w:ascii="Arial" w:hAnsi="Arial"/>
+          <w:color w:val="666666"/>
+          <w:sz w:val="16"/>
+          <w:szCs w:val="16"/>
+          <w:u w:color="666666"/>
+          <w:rtl w:val="0"/>
+          <w:lang w:val="en-US"/>
+        </w:rPr>
+        <w:t>4 September 2015</w:t>
+      </w:r>
+    </w:p>
+    <w:p>
+      <w:pPr>
+        <w:pStyle w:val="Heading"/>
+        <w:rPr>
+          <w:sz w:val="16"/>
+          <w:szCs w:val="16"/>
+        </w:rPr>
+      </w:pPr>
+      <w:r>
+        <w:rPr>
+          <w:rStyle w:val="Hyperlink.3"/>
+          <w:sz w:val="16"/>
+          <w:szCs w:val="16"/>
+        </w:rPr>
+        <w:fldChar w:fldCharType="begin" w:fldLock="0"/>
+      </w:r>
+      <w:r>
+        <w:rPr>
+          <w:rStyle w:val="Hyperlink.3"/>
+          <w:sz w:val="16"/>
+          <w:szCs w:val="16"/>
+        </w:rPr>
+        <w:instrText xml:space="preserve"> HYPERLINK "https://s3.amazonaws.com/verify.edx.org/downloads/eb014507243c4eca90c52e63c63bc911/Certificate.pdf"</w:instrText>
+      </w:r>
+      <w:r>
+        <w:rPr>
+          <w:rStyle w:val="Hyperlink.3"/>
+          <w:sz w:val="16"/>
+          <w:szCs w:val="16"/>
+        </w:rPr>
+        <w:fldChar w:fldCharType="separate" w:fldLock="0"/>
+      </w:r>
+      <w:r>
+        <w:rPr>
+          <w:rStyle w:val="Hyperlink.3"/>
+          <w:sz w:val="16"/>
+          <w:szCs w:val="16"/>
+          <w:rtl w:val="0"/>
+          <w:lang w:val="en-US"/>
+        </w:rPr>
+        <w:t>DAT204x: Introduction to R Programming</w:t>
+      </w:r>
+      <w:r>
+        <w:rPr>
+          <w:sz w:val="16"/>
+          <w:szCs w:val="16"/>
+        </w:rPr>
+        <w:fldChar w:fldCharType="end" w:fldLock="0"/>
+      </w:r>
+    </w:p>
+    <w:p>
+      <w:pPr>
+        <w:pStyle w:val="Body Text"/>
+        <w:spacing w:before="96"/>
+        <w:rPr>
+          <w:rStyle w:val="None"/>
+          <w:rFonts w:ascii="Arial" w:cs="Arial" w:hAnsi="Arial" w:eastAsia="Arial"/>
+          <w:sz w:val="16"/>
+          <w:szCs w:val="16"/>
+        </w:rPr>
+      </w:pPr>
+      <w:r>
+        <w:rPr>
+          <w:rStyle w:val="None"/>
+          <w:rFonts w:ascii="Arial" w:hAnsi="Arial"/>
+          <w:color w:val="666666"/>
+          <w:sz w:val="16"/>
+          <w:szCs w:val="16"/>
+          <w:u w:color="666666"/>
+          <w:rtl w:val="0"/>
+          <w:lang w:val="en-US"/>
+        </w:rPr>
+        <w:t>6 November 2015</w:t>
+      </w:r>
+    </w:p>
+    <w:p>
+      <w:pPr>
+        <w:pStyle w:val="Heading"/>
+        <w:spacing w:before="112"/>
+        <w:rPr>
+          <w:rStyle w:val="None"/>
+          <w:sz w:val="16"/>
+          <w:szCs w:val="16"/>
+        </w:rPr>
+      </w:pPr>
+      <w:r>
+        <w:rPr>
+          <w:rStyle w:val="Hyperlink.3"/>
+          <w:sz w:val="16"/>
+          <w:szCs w:val="16"/>
+        </w:rPr>
+        <w:fldChar w:fldCharType="begin" w:fldLock="0"/>
+      </w:r>
+      <w:r>
+        <w:rPr>
+          <w:rStyle w:val="Hyperlink.3"/>
+          <w:sz w:val="16"/>
+          <w:szCs w:val="16"/>
+        </w:rPr>
+        <w:instrText xml:space="preserve"> HYPERLINK "https://courses.edx.org/certificates/8c77c1a8a4df4d5abed5fe72c0547fef"</w:instrText>
+      </w:r>
+      <w:r>
+        <w:rPr>
+          <w:rStyle w:val="Hyperlink.3"/>
+          <w:sz w:val="16"/>
+          <w:szCs w:val="16"/>
+        </w:rPr>
+        <w:fldChar w:fldCharType="separate" w:fldLock="0"/>
+      </w:r>
+      <w:r>
+        <w:rPr>
+          <w:rStyle w:val="Hyperlink.3"/>
+          <w:sz w:val="16"/>
+          <w:szCs w:val="16"/>
+          <w:rtl w:val="0"/>
+          <w:lang w:val="en-US"/>
+        </w:rPr>
+        <w:t>6.00.1x: Introduction to Computer Science and Programming Using Python</w:t>
+      </w:r>
+      <w:r>
+        <w:rPr>
+          <w:sz w:val="16"/>
+          <w:szCs w:val="16"/>
+        </w:rPr>
+        <w:fldChar w:fldCharType="end" w:fldLock="0"/>
       </w:r>
     </w:p>
     <w:p>
       <w:pPr>
         <w:pStyle w:val="Body A"/>
-        <w:spacing w:before="1"/>
-        <w:ind w:left="108" w:firstLine="0"/>
-        <w:rPr>
-          <w:rStyle w:val="None"/>
-          <w:rFonts w:ascii="Arial" w:cs="Arial" w:hAnsi="Arial" w:eastAsia="Arial"/>
-          <w:sz w:val="18"/>
-          <w:szCs w:val="18"/>
-          <w:lang w:val="en-US"/>
-        </w:rPr>
-      </w:pPr>
-    </w:p>
-    <w:p>
-      <w:pPr>
-        <w:pStyle w:val="Body A"/>
-        <w:spacing w:before="1"/>
+        <w:spacing w:before="110"/>
         <w:ind w:left="108" w:firstLine="0"/>
         <w:rPr>
           <w:rStyle w:val="None"/>
@@ -4374,207 +4725,12 @@
           <w:lang w:val="en-US"/>
         </w:rPr>
       </w:pPr>
-      <w:r>
-        <w:rPr>
-          <w:rStyle w:val="None"/>
-          <w:b w:val="1"/>
-          <w:bCs w:val="1"/>
-          <w:sz w:val="18"/>
-          <w:szCs w:val="18"/>
-          <w:rtl w:val="0"/>
-          <w:lang w:val="en-US"/>
-        </w:rPr>
-        <w:t xml:space="preserve">Duke University Medical Center </w:t>
-      </w:r>
-      <w:r>
-        <w:rPr>
-          <w:sz w:val="18"/>
-          <w:szCs w:val="18"/>
-          <w:rtl w:val="0"/>
-          <w:lang w:val="en-US"/>
-        </w:rPr>
-        <w:t xml:space="preserve">— </w:t>
-      </w:r>
-      <w:r>
-        <w:rPr>
-          <w:rStyle w:val="None"/>
-          <w:rFonts w:ascii="Arial" w:hAnsi="Arial"/>
-          <w:b w:val="1"/>
-          <w:bCs w:val="1"/>
-          <w:i w:val="1"/>
-          <w:iCs w:val="1"/>
-          <w:sz w:val="18"/>
-          <w:szCs w:val="18"/>
-          <w:rtl w:val="0"/>
-          <w:lang w:val="en-US"/>
-        </w:rPr>
-        <w:t>Research Technician</w:t>
-      </w:r>
-    </w:p>
-    <w:p>
-      <w:pPr>
-        <w:pStyle w:val="Body Text"/>
-        <w:spacing w:before="113"/>
-        <w:rPr>
-          <w:rStyle w:val="None"/>
-          <w:rFonts w:ascii="Arial" w:cs="Arial" w:hAnsi="Arial" w:eastAsia="Arial"/>
-          <w:sz w:val="16"/>
-          <w:szCs w:val="16"/>
-        </w:rPr>
-      </w:pPr>
-      <w:r>
-        <w:rPr>
-          <w:rStyle w:val="None"/>
-          <w:rFonts w:ascii="Arial" w:hAnsi="Arial"/>
-          <w:color w:val="666666"/>
-          <w:sz w:val="16"/>
-          <w:szCs w:val="16"/>
-          <w:u w:color="666666"/>
-          <w:rtl w:val="0"/>
-          <w:lang w:val="en-US"/>
-        </w:rPr>
-        <w:t>December 1998 - October 2000</w:t>
-      </w:r>
-    </w:p>
-    <w:p>
-      <w:pPr>
-        <w:pStyle w:val="Body Text"/>
-        <w:ind w:left="0" w:firstLine="0"/>
-        <w:rPr>
-          <w:sz w:val="22"/>
-          <w:szCs w:val="22"/>
-        </w:rPr>
-      </w:pPr>
-    </w:p>
-    <w:p>
-      <w:pPr>
-        <w:pStyle w:val="Body Text"/>
-        <w:spacing w:before="2"/>
-        <w:ind w:left="0" w:firstLine="0"/>
-        <w:rPr>
-          <w:sz w:val="30"/>
-          <w:szCs w:val="30"/>
-        </w:rPr>
-      </w:pPr>
-    </w:p>
-    <w:p>
-      <w:pPr>
-        <w:pStyle w:val="Body Text"/>
-        <w:rPr>
-          <w:rStyle w:val="None"/>
-          <w:rFonts w:ascii="Arial" w:cs="Arial" w:hAnsi="Arial" w:eastAsia="Arial"/>
-        </w:rPr>
-      </w:pPr>
-      <w:r>
-        <w:rPr>
-          <w:rStyle w:val="None"/>
-          <w:rFonts w:ascii="Arial" w:hAnsi="Arial"/>
-          <w:color w:val="1f79c6"/>
-          <w:u w:color="1f79c6"/>
-          <w:rtl w:val="0"/>
-          <w:lang w:val="en-US"/>
-        </w:rPr>
-        <w:t>EDUCATION</w:t>
-      </w:r>
-    </w:p>
-    <w:p>
-      <w:pPr>
-        <w:pStyle w:val="Heading 2"/>
-        <w:spacing w:before="207"/>
-        <w:rPr>
-          <w:sz w:val="18"/>
-          <w:szCs w:val="18"/>
-        </w:rPr>
-      </w:pPr>
-      <w:r>
-        <w:rPr>
-          <w:sz w:val="18"/>
-          <w:szCs w:val="18"/>
-          <w:rtl w:val="0"/>
-          <w:lang w:val="fr-FR"/>
-        </w:rPr>
-        <w:t>Coursera</w:t>
-      </w:r>
-    </w:p>
-    <w:p>
-      <w:pPr>
-        <w:pStyle w:val="Body Text"/>
-        <w:spacing w:before="24"/>
-        <w:rPr>
-          <w:sz w:val="16"/>
-          <w:szCs w:val="16"/>
-        </w:rPr>
-      </w:pPr>
-      <w:r>
-        <w:rPr>
-          <w:rStyle w:val="None"/>
-          <w:color w:val="666666"/>
-          <w:sz w:val="16"/>
-          <w:szCs w:val="16"/>
-          <w:u w:color="666666"/>
-          <w:rtl w:val="0"/>
-          <w:lang w:val="en-US"/>
-        </w:rPr>
-        <w:t>29 November 2016</w:t>
-      </w:r>
-    </w:p>
-    <w:p>
-      <w:pPr>
-        <w:pStyle w:val="Heading"/>
-        <w:spacing w:before="6"/>
-        <w:rPr>
-          <w:rStyle w:val="None"/>
-          <w:sz w:val="20"/>
-          <w:szCs w:val="20"/>
-        </w:rPr>
-      </w:pPr>
-      <w:r>
-        <w:rPr>
-          <w:rStyle w:val="Hyperlink.3"/>
-          <w:sz w:val="16"/>
-          <w:szCs w:val="16"/>
-        </w:rPr>
-        <w:fldChar w:fldCharType="begin" w:fldLock="0"/>
-      </w:r>
-      <w:r>
-        <w:rPr>
-          <w:rStyle w:val="Hyperlink.3"/>
-          <w:sz w:val="16"/>
-          <w:szCs w:val="16"/>
-        </w:rPr>
-        <w:instrText xml:space="preserve"> HYPERLINK "https://www.coursera.org/account/accomplishments/certificate/LVPFSDYRM8V3"</w:instrText>
-      </w:r>
-      <w:r>
-        <w:rPr>
-          <w:rStyle w:val="Hyperlink.3"/>
-          <w:sz w:val="16"/>
-          <w:szCs w:val="16"/>
-        </w:rPr>
-        <w:fldChar w:fldCharType="separate" w:fldLock="0"/>
-      </w:r>
-      <w:r>
-        <w:rPr>
-          <w:rStyle w:val="Hyperlink.3"/>
-          <w:sz w:val="16"/>
-          <w:szCs w:val="16"/>
-          <w:rtl w:val="0"/>
-          <w:lang w:val="en-US"/>
-        </w:rPr>
-        <w:t>HTML, CSS, and Javascript for Web Developers</w:t>
-      </w:r>
-      <w:r>
-        <w:rPr>
-          <w:sz w:val="16"/>
-          <w:szCs w:val="16"/>
-        </w:rPr>
-        <w:fldChar w:fldCharType="end" w:fldLock="0"/>
-      </w:r>
-    </w:p>
-    <w:p>
-      <w:pPr>
-        <w:pStyle w:val="Body Text"/>
-        <w:spacing w:before="11"/>
-        <w:ind w:left="0" w:firstLine="0"/>
+    </w:p>
+    <w:p>
+      <w:pPr>
+        <w:pStyle w:val="Body A"/>
+        <w:spacing w:before="110"/>
+        <w:ind w:left="108" w:firstLine="0"/>
         <w:rPr>
           <w:rStyle w:val="None"/>
           <w:rFonts w:ascii="Arial" w:cs="Arial" w:hAnsi="Arial" w:eastAsia="Arial"/>
@@ -4582,338 +4738,11 @@
           <w:bCs w:val="1"/>
           <w:i w:val="1"/>
           <w:iCs w:val="1"/>
-        </w:rPr>
-      </w:pPr>
-    </w:p>
-    <w:p>
-      <w:pPr>
-        <w:pStyle w:val="Heading 2"/>
-        <w:rPr>
-          <w:sz w:val="18"/>
-          <w:szCs w:val="18"/>
-        </w:rPr>
-      </w:pPr>
-      <w:r>
-        <w:rPr>
-          <w:sz w:val="18"/>
-          <w:szCs w:val="18"/>
-          <w:rtl w:val="0"/>
-          <w:lang w:val="fr-FR"/>
-        </w:rPr>
-        <w:t>EdX</w:t>
-      </w:r>
-    </w:p>
-    <w:p>
-      <w:pPr>
-        <w:pStyle w:val="Body Text"/>
-        <w:spacing w:before="114"/>
-        <w:rPr>
-          <w:rStyle w:val="None"/>
-          <w:rFonts w:ascii="Arial" w:cs="Arial" w:hAnsi="Arial" w:eastAsia="Arial"/>
-          <w:sz w:val="16"/>
-          <w:szCs w:val="16"/>
-        </w:rPr>
-      </w:pPr>
-      <w:r>
-        <w:rPr>
-          <w:rStyle w:val="None"/>
-          <w:rFonts w:ascii="Arial" w:hAnsi="Arial"/>
-          <w:color w:val="666666"/>
-          <w:sz w:val="16"/>
-          <w:szCs w:val="16"/>
-          <w:u w:color="666666"/>
-          <w:rtl w:val="0"/>
-          <w:lang w:val="en-US"/>
-        </w:rPr>
-        <w:t>10 July 2015</w:t>
-      </w:r>
-    </w:p>
-    <w:p>
-      <w:pPr>
-        <w:pStyle w:val="Heading"/>
-        <w:rPr>
-          <w:sz w:val="16"/>
-          <w:szCs w:val="16"/>
-        </w:rPr>
-      </w:pPr>
-      <w:r>
-        <w:rPr>
-          <w:rStyle w:val="Hyperlink.3"/>
-          <w:sz w:val="16"/>
-          <w:szCs w:val="16"/>
-        </w:rPr>
-        <w:fldChar w:fldCharType="begin" w:fldLock="0"/>
-      </w:r>
-      <w:r>
-        <w:rPr>
-          <w:rStyle w:val="Hyperlink.3"/>
-          <w:sz w:val="16"/>
-          <w:szCs w:val="16"/>
-        </w:rPr>
-        <w:instrText xml:space="preserve"> HYPERLINK "https://s3.amazonaws.com/verify.edx.org/downloads/446c9a2aba924794b17e3e4f3263fd5e/Certificate.pdf"</w:instrText>
-      </w:r>
-      <w:r>
-        <w:rPr>
-          <w:rStyle w:val="Hyperlink.3"/>
-          <w:sz w:val="16"/>
-          <w:szCs w:val="16"/>
-        </w:rPr>
-        <w:fldChar w:fldCharType="separate" w:fldLock="0"/>
-      </w:r>
-      <w:r>
-        <w:rPr>
-          <w:rStyle w:val="Hyperlink.3"/>
-          <w:sz w:val="16"/>
-          <w:szCs w:val="16"/>
-          <w:rtl w:val="0"/>
-          <w:lang w:val="en-US"/>
-        </w:rPr>
-        <w:t>CS100.1x: Introduction to Big Data with Apache Spark</w:t>
-      </w:r>
-      <w:r>
-        <w:rPr>
-          <w:sz w:val="16"/>
-          <w:szCs w:val="16"/>
-        </w:rPr>
-        <w:fldChar w:fldCharType="end" w:fldLock="0"/>
-      </w:r>
-    </w:p>
-    <w:p>
-      <w:pPr>
-        <w:pStyle w:val="Body Text"/>
-        <w:spacing w:before="111"/>
-        <w:rPr>
-          <w:rStyle w:val="None"/>
-          <w:rFonts w:ascii="Arial" w:cs="Arial" w:hAnsi="Arial" w:eastAsia="Arial"/>
-          <w:sz w:val="16"/>
-          <w:szCs w:val="16"/>
-        </w:rPr>
-      </w:pPr>
-      <w:r>
-        <w:rPr>
-          <w:rStyle w:val="None"/>
-          <w:rFonts w:ascii="Arial" w:hAnsi="Arial"/>
-          <w:color w:val="666666"/>
-          <w:sz w:val="16"/>
-          <w:szCs w:val="16"/>
-          <w:u w:color="666666"/>
-          <w:rtl w:val="0"/>
-          <w:lang w:val="en-US"/>
-        </w:rPr>
-        <w:t>6 August 2015</w:t>
-      </w:r>
-    </w:p>
-    <w:p>
-      <w:pPr>
-        <w:pStyle w:val="Heading"/>
-        <w:rPr>
-          <w:sz w:val="16"/>
-          <w:szCs w:val="16"/>
-        </w:rPr>
-      </w:pPr>
-      <w:r>
-        <w:rPr>
-          <w:rStyle w:val="Hyperlink.3"/>
-          <w:sz w:val="16"/>
-          <w:szCs w:val="16"/>
-        </w:rPr>
-        <w:fldChar w:fldCharType="begin" w:fldLock="0"/>
-      </w:r>
-      <w:r>
-        <w:rPr>
-          <w:rStyle w:val="Hyperlink.3"/>
-          <w:sz w:val="16"/>
-          <w:szCs w:val="16"/>
-        </w:rPr>
-        <w:instrText xml:space="preserve"> HYPERLINK "https://s3.amazonaws.com/verify.edx.org/downloads/0be48224c88540999ed6344243b6a847/Certificate.pdf"</w:instrText>
-      </w:r>
-      <w:r>
-        <w:rPr>
-          <w:rStyle w:val="Hyperlink.3"/>
-          <w:sz w:val="16"/>
-          <w:szCs w:val="16"/>
-        </w:rPr>
-        <w:fldChar w:fldCharType="separate" w:fldLock="0"/>
-      </w:r>
-      <w:r>
-        <w:rPr>
-          <w:rStyle w:val="Hyperlink.3"/>
-          <w:sz w:val="16"/>
-          <w:szCs w:val="16"/>
-          <w:rtl w:val="0"/>
-          <w:lang w:val="en-US"/>
-        </w:rPr>
-        <w:t>CS190.1x: Scalable Machine Learning</w:t>
-      </w:r>
-      <w:r>
-        <w:rPr>
-          <w:sz w:val="16"/>
-          <w:szCs w:val="16"/>
-        </w:rPr>
-        <w:fldChar w:fldCharType="end" w:fldLock="0"/>
-      </w:r>
-    </w:p>
-    <w:p>
-      <w:pPr>
-        <w:pStyle w:val="Body Text"/>
-        <w:spacing w:before="111"/>
-        <w:rPr>
-          <w:rStyle w:val="None"/>
-          <w:rFonts w:ascii="Arial" w:cs="Arial" w:hAnsi="Arial" w:eastAsia="Arial"/>
-          <w:sz w:val="16"/>
-          <w:szCs w:val="16"/>
-        </w:rPr>
-      </w:pPr>
-      <w:r>
-        <w:rPr>
-          <w:rStyle w:val="None"/>
-          <w:rFonts w:ascii="Arial" w:hAnsi="Arial"/>
-          <w:color w:val="666666"/>
-          <w:sz w:val="16"/>
-          <w:szCs w:val="16"/>
-          <w:u w:color="666666"/>
-          <w:rtl w:val="0"/>
-          <w:lang w:val="en-US"/>
-        </w:rPr>
-        <w:t>4 September 2015</w:t>
-      </w:r>
-    </w:p>
-    <w:p>
-      <w:pPr>
-        <w:pStyle w:val="Heading"/>
-        <w:rPr>
-          <w:sz w:val="16"/>
-          <w:szCs w:val="16"/>
-        </w:rPr>
-      </w:pPr>
-      <w:r>
-        <w:rPr>
-          <w:rStyle w:val="Hyperlink.3"/>
-          <w:sz w:val="16"/>
-          <w:szCs w:val="16"/>
-        </w:rPr>
-        <w:fldChar w:fldCharType="begin" w:fldLock="0"/>
-      </w:r>
-      <w:r>
-        <w:rPr>
-          <w:rStyle w:val="Hyperlink.3"/>
-          <w:sz w:val="16"/>
-          <w:szCs w:val="16"/>
-        </w:rPr>
-        <w:instrText xml:space="preserve"> HYPERLINK "https://s3.amazonaws.com/verify.edx.org/downloads/eb014507243c4eca90c52e63c63bc911/Certificate.pdf"</w:instrText>
-      </w:r>
-      <w:r>
-        <w:rPr>
-          <w:rStyle w:val="Hyperlink.3"/>
-          <w:sz w:val="16"/>
-          <w:szCs w:val="16"/>
-        </w:rPr>
-        <w:fldChar w:fldCharType="separate" w:fldLock="0"/>
-      </w:r>
-      <w:r>
-        <w:rPr>
-          <w:rStyle w:val="Hyperlink.3"/>
-          <w:sz w:val="16"/>
-          <w:szCs w:val="16"/>
-          <w:rtl w:val="0"/>
-          <w:lang w:val="en-US"/>
-        </w:rPr>
-        <w:t>DAT204x: Introduction to R Programming</w:t>
-      </w:r>
-      <w:r>
-        <w:rPr>
-          <w:sz w:val="16"/>
-          <w:szCs w:val="16"/>
-        </w:rPr>
-        <w:fldChar w:fldCharType="end" w:fldLock="0"/>
-      </w:r>
-    </w:p>
-    <w:p>
-      <w:pPr>
-        <w:pStyle w:val="Body Text"/>
-        <w:spacing w:before="96"/>
-        <w:rPr>
-          <w:sz w:val="16"/>
-          <w:szCs w:val="16"/>
-        </w:rPr>
-      </w:pPr>
-    </w:p>
-    <w:p>
-      <w:pPr>
-        <w:pStyle w:val="Body Text"/>
-        <w:spacing w:before="96"/>
-        <w:rPr>
-          <w:rStyle w:val="None"/>
-          <w:rFonts w:ascii="Arial" w:cs="Arial" w:hAnsi="Arial" w:eastAsia="Arial"/>
-          <w:sz w:val="16"/>
-          <w:szCs w:val="16"/>
-        </w:rPr>
-      </w:pPr>
-      <w:r>
-        <w:rPr>
-          <w:rStyle w:val="None"/>
-          <w:rFonts w:ascii="Arial" w:hAnsi="Arial"/>
-          <w:color w:val="666666"/>
-          <w:sz w:val="16"/>
-          <w:szCs w:val="16"/>
-          <w:u w:color="666666"/>
-          <w:rtl w:val="0"/>
-          <w:lang w:val="en-US"/>
-        </w:rPr>
-        <w:t>6 November 2015</w:t>
-      </w:r>
-    </w:p>
-    <w:p>
-      <w:pPr>
-        <w:pStyle w:val="Heading"/>
-        <w:spacing w:before="112"/>
-        <w:rPr>
-          <w:rStyle w:val="None"/>
-          <w:sz w:val="20"/>
-          <w:szCs w:val="20"/>
-        </w:rPr>
-      </w:pPr>
-      <w:r>
-        <w:rPr>
-          <w:rStyle w:val="Hyperlink.3"/>
-          <w:sz w:val="16"/>
-          <w:szCs w:val="16"/>
-        </w:rPr>
-        <w:fldChar w:fldCharType="begin" w:fldLock="0"/>
-      </w:r>
-      <w:r>
-        <w:rPr>
-          <w:rStyle w:val="Hyperlink.3"/>
-          <w:sz w:val="16"/>
-          <w:szCs w:val="16"/>
-        </w:rPr>
-        <w:instrText xml:space="preserve"> HYPERLINK "https://courses.edx.org/certificates/8c77c1a8a4df4d5abed5fe72c0547fef"</w:instrText>
-      </w:r>
-      <w:r>
-        <w:rPr>
-          <w:rStyle w:val="Hyperlink.3"/>
-          <w:sz w:val="16"/>
-          <w:szCs w:val="16"/>
-        </w:rPr>
-        <w:fldChar w:fldCharType="separate" w:fldLock="0"/>
-      </w:r>
-      <w:r>
-        <w:rPr>
-          <w:rStyle w:val="Hyperlink.3"/>
-          <w:sz w:val="16"/>
-          <w:szCs w:val="16"/>
-          <w:rtl w:val="0"/>
-          <w:lang w:val="en-US"/>
-        </w:rPr>
-        <w:t>6.00.1x: Introduction to Computer Science and Programming Using Python</w:t>
-      </w:r>
-      <w:r>
-        <w:rPr>
-          <w:sz w:val="16"/>
-          <w:szCs w:val="16"/>
-        </w:rPr>
-        <w:fldChar w:fldCharType="end" w:fldLock="0"/>
-      </w:r>
+          <w:sz w:val="18"/>
+          <w:szCs w:val="18"/>
+          <w:lang w:val="en-US"/>
+        </w:rPr>
+      </w:pPr>
     </w:p>
     <w:p>
       <w:pPr>
@@ -4922,8 +4751,193 @@
         <w:ind w:left="108" w:firstLine="0"/>
         <w:rPr>
           <w:rStyle w:val="None"/>
-          <w:sz w:val="20"/>
-          <w:szCs w:val="20"/>
+          <w:rFonts w:ascii="Arial" w:cs="Arial" w:hAnsi="Arial" w:eastAsia="Arial"/>
+          <w:b w:val="1"/>
+          <w:bCs w:val="1"/>
+          <w:i w:val="1"/>
+          <w:iCs w:val="1"/>
+          <w:sz w:val="18"/>
+          <w:szCs w:val="18"/>
+          <w:lang w:val="en-US"/>
+        </w:rPr>
+      </w:pPr>
+    </w:p>
+    <w:p>
+      <w:pPr>
+        <w:pStyle w:val="Body A"/>
+        <w:spacing w:before="110"/>
+        <w:ind w:left="108" w:firstLine="0"/>
+        <w:rPr>
+          <w:rStyle w:val="None"/>
+          <w:rFonts w:ascii="Arial" w:cs="Arial" w:hAnsi="Arial" w:eastAsia="Arial"/>
+          <w:b w:val="1"/>
+          <w:bCs w:val="1"/>
+          <w:i w:val="1"/>
+          <w:iCs w:val="1"/>
+          <w:sz w:val="18"/>
+          <w:szCs w:val="18"/>
+          <w:lang w:val="en-US"/>
+        </w:rPr>
+      </w:pPr>
+    </w:p>
+    <w:p>
+      <w:pPr>
+        <w:pStyle w:val="Body A"/>
+        <w:spacing w:before="110"/>
+        <w:ind w:left="108" w:firstLine="0"/>
+        <w:rPr>
+          <w:rStyle w:val="None"/>
+          <w:rFonts w:ascii="Arial" w:cs="Arial" w:hAnsi="Arial" w:eastAsia="Arial"/>
+          <w:b w:val="1"/>
+          <w:bCs w:val="1"/>
+          <w:i w:val="1"/>
+          <w:iCs w:val="1"/>
+          <w:sz w:val="18"/>
+          <w:szCs w:val="18"/>
+          <w:lang w:val="en-US"/>
+        </w:rPr>
+      </w:pPr>
+    </w:p>
+    <w:p>
+      <w:pPr>
+        <w:pStyle w:val="Body A"/>
+        <w:spacing w:before="110"/>
+        <w:ind w:left="108" w:firstLine="0"/>
+        <w:rPr>
+          <w:rStyle w:val="None"/>
+          <w:rFonts w:ascii="Arial" w:cs="Arial" w:hAnsi="Arial" w:eastAsia="Arial"/>
+          <w:b w:val="1"/>
+          <w:bCs w:val="1"/>
+          <w:i w:val="1"/>
+          <w:iCs w:val="1"/>
+          <w:sz w:val="18"/>
+          <w:szCs w:val="18"/>
+          <w:lang w:val="en-US"/>
+        </w:rPr>
+      </w:pPr>
+    </w:p>
+    <w:p>
+      <w:pPr>
+        <w:pStyle w:val="Body A"/>
+        <w:spacing w:before="110"/>
+        <w:ind w:left="108" w:firstLine="0"/>
+        <w:rPr>
+          <w:rStyle w:val="None"/>
+          <w:rFonts w:ascii="Arial" w:cs="Arial" w:hAnsi="Arial" w:eastAsia="Arial"/>
+          <w:b w:val="1"/>
+          <w:bCs w:val="1"/>
+          <w:i w:val="1"/>
+          <w:iCs w:val="1"/>
+          <w:sz w:val="18"/>
+          <w:szCs w:val="18"/>
+          <w:lang w:val="en-US"/>
+        </w:rPr>
+      </w:pPr>
+    </w:p>
+    <w:p>
+      <w:pPr>
+        <w:pStyle w:val="Body A"/>
+        <w:spacing w:before="110"/>
+        <w:ind w:left="108" w:firstLine="0"/>
+        <w:rPr>
+          <w:rStyle w:val="None"/>
+          <w:rFonts w:ascii="Arial" w:cs="Arial" w:hAnsi="Arial" w:eastAsia="Arial"/>
+          <w:b w:val="1"/>
+          <w:bCs w:val="1"/>
+          <w:i w:val="1"/>
+          <w:iCs w:val="1"/>
+          <w:sz w:val="18"/>
+          <w:szCs w:val="18"/>
+          <w:lang w:val="en-US"/>
+        </w:rPr>
+      </w:pPr>
+    </w:p>
+    <w:p>
+      <w:pPr>
+        <w:pStyle w:val="Body A"/>
+        <w:spacing w:before="110"/>
+        <w:ind w:left="108" w:firstLine="0"/>
+        <w:rPr>
+          <w:rStyle w:val="None"/>
+          <w:rFonts w:ascii="Arial" w:cs="Arial" w:hAnsi="Arial" w:eastAsia="Arial"/>
+          <w:b w:val="1"/>
+          <w:bCs w:val="1"/>
+          <w:i w:val="1"/>
+          <w:iCs w:val="1"/>
+          <w:sz w:val="18"/>
+          <w:szCs w:val="18"/>
+          <w:lang w:val="en-US"/>
+        </w:rPr>
+      </w:pPr>
+    </w:p>
+    <w:p>
+      <w:pPr>
+        <w:pStyle w:val="Body A"/>
+        <w:spacing w:before="110"/>
+        <w:ind w:left="108" w:firstLine="0"/>
+        <w:rPr>
+          <w:rStyle w:val="None"/>
+          <w:rFonts w:ascii="Arial" w:cs="Arial" w:hAnsi="Arial" w:eastAsia="Arial"/>
+          <w:b w:val="1"/>
+          <w:bCs w:val="1"/>
+          <w:i w:val="1"/>
+          <w:iCs w:val="1"/>
+          <w:sz w:val="18"/>
+          <w:szCs w:val="18"/>
+          <w:lang w:val="en-US"/>
+        </w:rPr>
+      </w:pPr>
+    </w:p>
+    <w:p>
+      <w:pPr>
+        <w:pStyle w:val="Body A"/>
+        <w:spacing w:before="110"/>
+        <w:ind w:left="108" w:firstLine="0"/>
+        <w:rPr>
+          <w:rStyle w:val="None"/>
+          <w:rFonts w:ascii="Arial" w:cs="Arial" w:hAnsi="Arial" w:eastAsia="Arial"/>
+          <w:b w:val="1"/>
+          <w:bCs w:val="1"/>
+          <w:i w:val="1"/>
+          <w:iCs w:val="1"/>
+          <w:sz w:val="18"/>
+          <w:szCs w:val="18"/>
+          <w:lang w:val="en-US"/>
+        </w:rPr>
+      </w:pPr>
+    </w:p>
+    <w:p>
+      <w:pPr>
+        <w:pStyle w:val="Body A"/>
+        <w:spacing w:before="110"/>
+        <w:ind w:left="108" w:firstLine="0"/>
+        <w:rPr>
+          <w:rStyle w:val="None"/>
+          <w:rFonts w:ascii="Arial" w:cs="Arial" w:hAnsi="Arial" w:eastAsia="Arial"/>
+          <w:b w:val="1"/>
+          <w:bCs w:val="1"/>
+          <w:i w:val="1"/>
+          <w:iCs w:val="1"/>
+          <w:sz w:val="18"/>
+          <w:szCs w:val="18"/>
+          <w:lang w:val="en-US"/>
+        </w:rPr>
+      </w:pPr>
+    </w:p>
+    <w:p>
+      <w:pPr>
+        <w:pStyle w:val="Body A"/>
+        <w:spacing w:before="110"/>
+        <w:ind w:left="108" w:firstLine="0"/>
+        <w:rPr>
+          <w:rStyle w:val="None"/>
+          <w:rFonts w:ascii="Arial" w:cs="Arial" w:hAnsi="Arial" w:eastAsia="Arial"/>
+          <w:b w:val="1"/>
+          <w:bCs w:val="1"/>
+          <w:i w:val="1"/>
+          <w:iCs w:val="1"/>
+          <w:sz w:val="18"/>
+          <w:szCs w:val="18"/>
           <w:lang w:val="en-US"/>
         </w:rPr>
       </w:pPr>
@@ -5016,7 +5030,7 @@
         </w:numPr>
         <w:bidi w:val="0"/>
         <w:spacing w:before="112"/>
-        <w:ind w:right="3105"/>
+        <w:ind w:right="0"/>
         <w:jc w:val="left"/>
         <w:rPr>
           <w:sz w:val="16"/>
@@ -5226,7 +5240,7 @@
         </w:numPr>
         <w:bidi w:val="0"/>
         <w:spacing w:before="112"/>
-        <w:ind w:right="3105"/>
+        <w:ind w:right="0"/>
         <w:jc w:val="left"/>
         <w:rPr>
           <w:sz w:val="16"/>
@@ -5310,21 +5324,14 @@
       </w:r>
       <w:r>
         <w:rPr>
-          <w:sz w:val="16"/>
-          <w:szCs w:val="16"/>
-          <w:rtl w:val="0"/>
-        </w:rPr>
-        <w:t>-</w:t>
-      </w:r>
-      <w:r>
-        <w:rPr>
           <w:rStyle w:val="None"/>
           <w:spacing w:val="-2"/>
           <w:sz w:val="16"/>
           <w:szCs w:val="16"/>
           <w:rtl w:val="0"/>
-        </w:rPr>
-        <w:t xml:space="preserve"> </w:t>
+          <w:lang w:val="en-US"/>
+        </w:rPr>
+        <w:t xml:space="preserve">   </w:t>
       </w:r>
       <w:r>
         <w:rPr>
@@ -5424,7 +5431,7 @@
         </w:numPr>
         <w:bidi w:val="0"/>
         <w:spacing w:before="112"/>
-        <w:ind w:right="3105"/>
+        <w:ind w:right="0"/>
         <w:jc w:val="left"/>
         <w:rPr>
           <w:sz w:val="16"/>
@@ -5570,20 +5577,6 @@
         </w:rPr>
         <w:t>Statistics</w:t>
       </w:r>
-    </w:p>
-    <w:p>
-      <w:pPr>
-        <w:pStyle w:val="Heading"/>
-        <w:bidi w:val="0"/>
-        <w:spacing w:before="112"/>
-        <w:ind w:left="0" w:right="3105" w:firstLine="0"/>
-        <w:jc w:val="left"/>
-        <w:rPr>
-          <w:sz w:val="16"/>
-          <w:szCs w:val="16"/>
-          <w:rtl w:val="0"/>
-        </w:rPr>
-      </w:pPr>
     </w:p>
     <w:p>
       <w:pPr>
@@ -5698,20 +5691,8 @@
     </w:p>
     <w:p>
       <w:pPr>
-        <w:pStyle w:val="Body Text"/>
-        <w:spacing w:before="128"/>
-        <w:rPr>
-          <w:rStyle w:val="None"/>
-          <w:rFonts w:ascii="Arial" w:cs="Arial" w:hAnsi="Arial" w:eastAsia="Arial"/>
-          <w:sz w:val="16"/>
-          <w:szCs w:val="16"/>
-        </w:rPr>
-      </w:pPr>
-    </w:p>
-    <w:p>
-      <w:pPr>
         <w:pStyle w:val="Body A"/>
-        <w:ind w:left="108" w:right="469" w:firstLine="0"/>
+        <w:ind w:left="108" w:firstLine="0"/>
         <w:rPr>
           <w:rStyle w:val="None"/>
           <w:rFonts w:ascii="Arial" w:cs="Arial" w:hAnsi="Arial" w:eastAsia="Arial"/>
@@ -5721,6 +5702,7 @@
           <w:iCs w:val="1"/>
           <w:sz w:val="18"/>
           <w:szCs w:val="18"/>
+          <w:lang w:val="en-US"/>
         </w:rPr>
       </w:pPr>
       <w:r>
@@ -5833,189 +5815,35 @@
     </w:p>
     <w:p>
       <w:pPr>
-        <w:pStyle w:val="Body Text"/>
-        <w:spacing w:before="130"/>
+        <w:pStyle w:val="Body A"/>
+        <w:ind w:left="108" w:firstLine="0"/>
+      </w:pPr>
+      <w:r>
+        <w:rPr>
+          <w:rStyle w:val="None"/>
+          <w:rFonts w:ascii="Arial" w:hAnsi="Arial"/>
+          <w:color w:val="666666"/>
+          <w:sz w:val="18"/>
+          <w:szCs w:val="18"/>
+          <w:u w:color="666666"/>
+          <w:rtl w:val="0"/>
+        </w:rPr>
+        <w:t>Fall Semester 1993 - Summer Term I 1998</w:t>
+      </w:r>
+      <w:r>
         <w:rPr>
           <w:rStyle w:val="None"/>
           <w:rFonts w:ascii="Arial" w:cs="Arial" w:hAnsi="Arial" w:eastAsia="Arial"/>
-          <w:sz w:val="16"/>
-          <w:szCs w:val="16"/>
-        </w:rPr>
-      </w:pPr>
-      <w:r>
-        <w:rPr>
-          <w:rStyle w:val="None"/>
-          <w:rFonts w:ascii="Arial" w:hAnsi="Arial"/>
-          <w:color w:val="666666"/>
-          <w:sz w:val="16"/>
-          <w:szCs w:val="16"/>
-          <w:u w:color="666666"/>
-          <w:rtl w:val="0"/>
-          <w:lang w:val="en-US"/>
-        </w:rPr>
-        <w:t>Fall Semester 1993 - Summer Term I 1998</w:t>
-      </w:r>
-    </w:p>
-    <w:p>
-      <w:pPr>
-        <w:pStyle w:val="Body Text"/>
-        <w:ind w:left="0" w:firstLine="0"/>
-        <w:rPr>
-          <w:rStyle w:val="None"/>
-          <w:rFonts w:ascii="Arial" w:cs="Arial" w:hAnsi="Arial" w:eastAsia="Arial"/>
-          <w:sz w:val="24"/>
-          <w:szCs w:val="24"/>
-        </w:rPr>
-      </w:pPr>
-    </w:p>
-    <w:p>
-      <w:pPr>
-        <w:pStyle w:val="Body Text"/>
-        <w:spacing w:before="5"/>
-        <w:ind w:left="0" w:firstLine="0"/>
-        <w:rPr>
-          <w:rStyle w:val="None"/>
-          <w:rFonts w:ascii="Arial" w:cs="Arial" w:hAnsi="Arial" w:eastAsia="Arial"/>
-          <w:sz w:val="28"/>
-          <w:szCs w:val="28"/>
-        </w:rPr>
-      </w:pPr>
-    </w:p>
-    <w:p>
-      <w:pPr>
-        <w:pStyle w:val="Body Text"/>
-        <w:rPr>
-          <w:rStyle w:val="None"/>
-          <w:rFonts w:ascii="Arial" w:cs="Arial" w:hAnsi="Arial" w:eastAsia="Arial"/>
-        </w:rPr>
-      </w:pPr>
-      <w:r>
-        <w:rPr>
-          <w:rStyle w:val="None"/>
-          <w:rFonts w:ascii="Arial" w:hAnsi="Arial"/>
-          <w:color w:val="1f79c6"/>
-          <w:u w:color="1f79c6"/>
-          <w:rtl w:val="0"/>
-          <w:lang w:val="en-US"/>
-        </w:rPr>
-        <w:t>PUBLICATIONS AND PRESENTATIONS</w:t>
-      </w:r>
-    </w:p>
-    <w:p>
-      <w:pPr>
-        <w:pStyle w:val="Body Text"/>
-        <w:spacing w:before="19" w:line="295" w:lineRule="auto"/>
-        <w:ind w:right="102"/>
-        <w:jc w:val="both"/>
-      </w:pPr>
-      <w:r>
-        <w:rPr>
-          <w:rStyle w:val="None"/>
-          <w:color w:val="666666"/>
-          <w:u w:color="666666"/>
-          <w:rtl w:val="0"/>
-          <w:lang w:val="en-US"/>
-        </w:rPr>
-        <w:t>Wu G, Irvine J, Luft C, Pressley D, Hodge CN, Janzen B. Assay development and high-throughput</w:t>
-      </w:r>
-      <w:r>
-        <w:rPr>
-          <w:rStyle w:val="None"/>
-          <w:color w:val="666666"/>
-          <w:spacing w:val="0"/>
-          <w:u w:color="666666"/>
-          <w:rtl w:val="0"/>
-          <w:lang w:val="en-US"/>
-        </w:rPr>
-        <w:t xml:space="preserve"> </w:t>
-      </w:r>
-      <w:r>
-        <w:rPr>
-          <w:rStyle w:val="None"/>
-          <w:color w:val="666666"/>
-          <w:u w:color="666666"/>
-          <w:rtl w:val="0"/>
-          <w:lang w:val="en-US"/>
-        </w:rPr>
-        <w:t>screening of caspases in microfluidic format. Combinatorial Chemistry and High Throughput Screening, 2003 Jun;6(4):303-12</w:t>
-      </w:r>
-    </w:p>
-    <w:p>
-      <w:pPr>
-        <w:pStyle w:val="Body Text"/>
-        <w:spacing w:before="4"/>
-        <w:ind w:left="0" w:firstLine="0"/>
-      </w:pPr>
-    </w:p>
-    <w:p>
-      <w:pPr>
-        <w:pStyle w:val="Body Text"/>
-        <w:spacing w:before="1" w:line="295" w:lineRule="auto"/>
-        <w:ind w:right="108"/>
-        <w:jc w:val="both"/>
-      </w:pPr>
-      <w:r>
-        <w:rPr>
-          <w:rStyle w:val="None"/>
-          <w:color w:val="666666"/>
-          <w:u w:color="666666"/>
-          <w:rtl w:val="0"/>
-          <w:lang w:val="en-US"/>
-        </w:rPr>
-        <w:t>McVie-Wylie AJ, Ding EY, Lawson T, Serra D, Migone FK, Pressley D, Mizutani M, Kikuchi T, Chen YT, Amalfitano A. Multiple muscles in the AMD quail can be "cross-corrected" of pathologic glycogen accumulation after intravenous injection of an [E1-, polymerase-] adenovirus vector encoding human acid-alpha-glucosidase. Journal of Gene Medicine, 2003 May;5(5):399-406</w:t>
-      </w:r>
-    </w:p>
-    <w:p>
-      <w:pPr>
-        <w:pStyle w:val="Body Text"/>
-        <w:spacing w:before="4"/>
-        <w:ind w:left="0" w:firstLine="0"/>
-      </w:pPr>
-    </w:p>
-    <w:p>
-      <w:pPr>
-        <w:pStyle w:val="Body Text"/>
-        <w:spacing w:line="295" w:lineRule="auto"/>
-        <w:ind w:right="99"/>
-        <w:jc w:val="both"/>
-      </w:pPr>
-      <w:r>
-        <w:rPr>
-          <w:rStyle w:val="None"/>
-          <w:color w:val="666666"/>
-          <w:u w:color="666666"/>
-          <w:rtl w:val="0"/>
-          <w:lang w:val="en-US"/>
-        </w:rPr>
-        <w:t>Ding EY, Hodges BL, Hu H, McVie-Wylie AJ, Serra D, Migone FK, Pressley D, Chen YT, Amalfitano A. Long-term efficacy after [E1-, polymerase-] adenovirus-mediated transfer  of  human  acid-alpha-glucosidase gene into glycogen storage disease type II knockout mice. Hum Gene Ther. 2001 May</w:t>
-      </w:r>
-      <w:r>
-        <w:rPr>
-          <w:rStyle w:val="None"/>
-          <w:color w:val="666666"/>
-          <w:spacing w:val="0"/>
-          <w:u w:color="666666"/>
-          <w:rtl w:val="0"/>
-          <w:lang w:val="en-US"/>
-        </w:rPr>
-        <w:t xml:space="preserve"> </w:t>
-      </w:r>
-      <w:r>
-        <w:rPr>
-          <w:rStyle w:val="None"/>
-          <w:color w:val="666666"/>
-          <w:u w:color="666666"/>
-          <w:rtl w:val="0"/>
-          <w:lang w:val="en-US"/>
-        </w:rPr>
-        <w:t>20;12(8):955-65.</w:t>
+          <w:sz w:val="18"/>
+          <w:szCs w:val="18"/>
+        </w:rPr>
       </w:r>
     </w:p>
     <w:sectPr>
-      <w:headerReference w:type="default" r:id="rId4"/>
-      <w:footerReference w:type="default" r:id="rId5"/>
+      <w:type w:val="continuous"/>
       <w:pgSz w:w="12240" w:h="15840" w:orient="portrait"/>
-      <w:pgMar w:top="960" w:right="1600" w:bottom="280" w:left="620" w:header="720" w:footer="720"/>
+      <w:pgMar w:top="960" w:right="567" w:bottom="280" w:left="567" w:header="720" w:footer="720"/>
+      <w:cols w:space="555" w:num="2" w:equalWidth="1"/>
       <w:bidi w:val="0"/>
     </w:sectPr>
   </w:body>
@@ -6059,13 +5887,14 @@
       <w:start w:val="1"/>
       <w:numFmt w:val="bullet"/>
       <w:suff w:val="tab"/>
-      <w:lvlText w:val="●"/>
+      <w:lvlText w:val="•"/>
       <w:lvlJc w:val="left"/>
       <w:pPr>
         <w:tabs>
-          <w:tab w:val="num" w:pos="908"/>
+          <w:tab w:val="num" w:pos="751"/>
+          <w:tab w:val="left" w:pos="908"/>
         </w:tabs>
-        <w:ind w:left="1268" w:hanging="800"/>
+        <w:ind w:left="1111" w:hanging="643"/>
       </w:pPr>
       <w:rPr>
         <w:rFonts w:ascii="Times New Roman" w:cs="Times New Roman" w:hAnsi="Times New Roman" w:eastAsia="Times New Roman"/>
@@ -6093,13 +5922,14 @@
       <w:start w:val="1"/>
       <w:numFmt w:val="bullet"/>
       <w:suff w:val="tab"/>
-      <w:lvlText w:val="●"/>
+      <w:lvlText w:val="•"/>
       <w:lvlJc w:val="left"/>
       <w:pPr>
         <w:tabs>
-          <w:tab w:val="num" w:pos="1497"/>
+          <w:tab w:val="num" w:pos="1340"/>
+          <w:tab w:val="left" w:pos="1497"/>
         </w:tabs>
-        <w:ind w:left="1857" w:hanging="800"/>
+        <w:ind w:left="1700" w:hanging="643"/>
       </w:pPr>
       <w:rPr>
         <w:rFonts w:ascii="Times New Roman" w:cs="Times New Roman" w:hAnsi="Times New Roman" w:eastAsia="Times New Roman"/>

--- a/DavidPressley_Resume2018.docx
+++ b/DavidPressley_Resume2018.docx
@@ -3843,7 +3843,7 @@
           <w:rtl w:val="0"/>
           <w:lang w:val="en-US"/>
         </w:rPr>
-        <w:t>C++, R, Apache Spark, JavaScript, Velocity, XML/HTML/CSS,</w:t>
+        <w:t>C++, R, Apache Spark, JavaScript, Velocity, XML/HTML/CSS</w:t>
       </w:r>
     </w:p>
     <w:p>
@@ -4707,42 +4707,6 @@
         </w:rPr>
         <w:fldChar w:fldCharType="end" w:fldLock="0"/>
       </w:r>
-    </w:p>
-    <w:p>
-      <w:pPr>
-        <w:pStyle w:val="Body A"/>
-        <w:spacing w:before="110"/>
-        <w:ind w:left="108" w:firstLine="0"/>
-        <w:rPr>
-          <w:rStyle w:val="None"/>
-          <w:rFonts w:ascii="Arial" w:cs="Arial" w:hAnsi="Arial" w:eastAsia="Arial"/>
-          <w:b w:val="1"/>
-          <w:bCs w:val="1"/>
-          <w:i w:val="1"/>
-          <w:iCs w:val="1"/>
-          <w:sz w:val="18"/>
-          <w:szCs w:val="18"/>
-          <w:lang w:val="en-US"/>
-        </w:rPr>
-      </w:pPr>
-    </w:p>
-    <w:p>
-      <w:pPr>
-        <w:pStyle w:val="Body A"/>
-        <w:spacing w:before="110"/>
-        <w:ind w:left="108" w:firstLine="0"/>
-        <w:rPr>
-          <w:rStyle w:val="None"/>
-          <w:rFonts w:ascii="Arial" w:cs="Arial" w:hAnsi="Arial" w:eastAsia="Arial"/>
-          <w:b w:val="1"/>
-          <w:bCs w:val="1"/>
-          <w:i w:val="1"/>
-          <w:iCs w:val="1"/>
-          <w:sz w:val="18"/>
-          <w:szCs w:val="18"/>
-          <w:lang w:val="en-US"/>
-        </w:rPr>
-      </w:pPr>
     </w:p>
     <w:p>
       <w:pPr>
@@ -6863,7 +6827,7 @@
         <w:lvlText w:val="•"/>
         <w:lvlJc w:val="left"/>
         <w:pPr>
-          <w:ind w:left="468" w:hanging="360"/>
+          <w:ind w:left="391" w:hanging="283"/>
         </w:pPr>
         <w:rPr>
           <w:rFonts w:ascii="Arial" w:cs="Arial" w:hAnsi="Arial" w:eastAsia="Arial"/>

--- a/DavidPressley_Resume2018.docx
+++ b/DavidPressley_Resume2018.docx
@@ -102,13 +102,17 @@
         <w:rPr>
           <w:rStyle w:val="None"/>
           <w:color w:val="666666"/>
-          <w:u w:color="666666"/>
-        </w:rPr>
-      </w:pPr>
-      <w:r>
-        <w:rPr>
-          <w:rStyle w:val="None"/>
-          <w:color w:val="666666"/>
+          <w:sz w:val="20"/>
+          <w:szCs w:val="20"/>
+          <w:u w:color="666666"/>
+        </w:rPr>
+      </w:pPr>
+      <w:r>
+        <w:rPr>
+          <w:rStyle w:val="None"/>
+          <w:color w:val="666666"/>
+          <w:sz w:val="20"/>
+          <w:szCs w:val="20"/>
           <w:u w:color="666666"/>
           <w:rtl w:val="0"/>
           <w:lang w:val="en-US"/>
@@ -119,6 +123,8 @@
         <w:rPr>
           <w:rStyle w:val="None"/>
           <w:color w:val="666666"/>
+          <w:sz w:val="20"/>
+          <w:szCs w:val="20"/>
           <w:u w:color="666666"/>
           <w:rtl w:val="0"/>
           <w:lang w:val="en-US"/>
@@ -129,6 +135,8 @@
         <w:rPr>
           <w:rStyle w:val="None"/>
           <w:color w:val="666666"/>
+          <w:sz w:val="20"/>
+          <w:szCs w:val="20"/>
           <w:u w:color="666666"/>
           <w:rtl w:val="0"/>
           <w:lang w:val="en-US"/>
@@ -139,6 +147,8 @@
         <w:rPr>
           <w:rStyle w:val="None"/>
           <w:color w:val="666666"/>
+          <w:sz w:val="20"/>
+          <w:szCs w:val="20"/>
           <w:u w:color="666666"/>
           <w:rtl w:val="0"/>
           <w:lang w:val="en-US"/>
@@ -149,6 +159,8 @@
         <w:rPr>
           <w:rStyle w:val="None"/>
           <w:color w:val="666666"/>
+          <w:sz w:val="20"/>
+          <w:szCs w:val="20"/>
           <w:u w:color="666666"/>
           <w:rtl w:val="0"/>
           <w:lang w:val="en-US"/>
@@ -159,6 +171,8 @@
         <w:rPr>
           <w:rStyle w:val="None"/>
           <w:color w:val="666666"/>
+          <w:sz w:val="20"/>
+          <w:szCs w:val="20"/>
           <w:u w:color="666666"/>
           <w:rtl w:val="0"/>
           <w:lang w:val="en-US"/>
@@ -169,6 +183,8 @@
         <w:rPr>
           <w:rStyle w:val="None"/>
           <w:color w:val="666666"/>
+          <w:sz w:val="20"/>
+          <w:szCs w:val="20"/>
           <w:u w:color="666666"/>
           <w:rtl w:val="0"/>
           <w:lang w:val="en-US"/>
@@ -179,6 +195,8 @@
         <w:rPr>
           <w:rStyle w:val="None"/>
           <w:color w:val="666666"/>
+          <w:sz w:val="20"/>
+          <w:szCs w:val="20"/>
           <w:u w:color="666666"/>
           <w:rtl w:val="0"/>
           <w:lang w:val="en-US"/>
@@ -189,6 +207,8 @@
         <w:rPr>
           <w:rStyle w:val="None"/>
           <w:color w:val="666666"/>
+          <w:sz w:val="20"/>
+          <w:szCs w:val="20"/>
           <w:u w:color="666666"/>
           <w:rtl w:val="0"/>
           <w:lang w:val="en-US"/>
@@ -199,6 +219,8 @@
         <w:rPr>
           <w:rStyle w:val="None"/>
           <w:color w:val="666666"/>
+          <w:sz w:val="20"/>
+          <w:szCs w:val="20"/>
           <w:u w:color="666666"/>
           <w:rtl w:val="0"/>
           <w:lang w:val="en-US"/>
@@ -209,6 +231,8 @@
         <w:rPr>
           <w:rStyle w:val="None"/>
           <w:color w:val="666666"/>
+          <w:sz w:val="20"/>
+          <w:szCs w:val="20"/>
           <w:u w:color="666666"/>
           <w:rtl w:val="0"/>
           <w:lang w:val="en-US"/>
@@ -219,6 +243,8 @@
         <w:rPr>
           <w:rStyle w:val="None"/>
           <w:color w:val="666666"/>
+          <w:sz w:val="20"/>
+          <w:szCs w:val="20"/>
           <w:u w:color="666666"/>
           <w:rtl w:val="0"/>
           <w:lang w:val="en-US"/>
@@ -229,6 +255,8 @@
         <w:rPr>
           <w:rStyle w:val="None"/>
           <w:color w:val="666666"/>
+          <w:sz w:val="20"/>
+          <w:szCs w:val="20"/>
           <w:u w:color="666666"/>
           <w:rtl w:val="0"/>
           <w:lang w:val="en-US"/>
@@ -239,6 +267,8 @@
         <w:rPr>
           <w:rStyle w:val="None"/>
           <w:color w:val="666666"/>
+          <w:sz w:val="20"/>
+          <w:szCs w:val="20"/>
           <w:u w:color="666666"/>
           <w:rtl w:val="0"/>
           <w:lang w:val="en-US"/>
@@ -370,12 +400,18 @@
         <w:rPr>
           <w:b w:val="0"/>
           <w:bCs w:val="0"/>
+          <w:color w:val="525252"/>
+          <w:sz w:val="20"/>
+          <w:szCs w:val="20"/>
         </w:rPr>
       </w:pPr>
       <w:r>
         <w:rPr>
           <w:b w:val="0"/>
           <w:bCs w:val="0"/>
+          <w:color w:val="525252"/>
+          <w:sz w:val="20"/>
+          <w:szCs w:val="20"/>
           <w:rtl w:val="0"/>
           <w:lang w:val="en-US"/>
         </w:rPr>
@@ -495,13 +531,17 @@
         <w:rPr>
           <w:rStyle w:val="None"/>
           <w:color w:val="666666"/>
-          <w:u w:color="666666"/>
-        </w:rPr>
-      </w:pPr>
-      <w:r>
-        <w:rPr>
-          <w:rStyle w:val="None"/>
-          <w:color w:val="666666"/>
+          <w:sz w:val="20"/>
+          <w:szCs w:val="20"/>
+          <w:u w:color="666666"/>
+        </w:rPr>
+      </w:pPr>
+      <w:r>
+        <w:rPr>
+          <w:rStyle w:val="None"/>
+          <w:color w:val="666666"/>
+          <w:sz w:val="20"/>
+          <w:szCs w:val="20"/>
           <w:u w:color="666666"/>
           <w:rtl w:val="0"/>
           <w:lang w:val="en-US"/>
@@ -512,6 +552,8 @@
         <w:rPr>
           <w:rStyle w:val="None"/>
           <w:color w:val="666666"/>
+          <w:sz w:val="20"/>
+          <w:szCs w:val="20"/>
           <w:u w:color="666666"/>
           <w:rtl w:val="0"/>
           <w:lang w:val="en-US"/>
@@ -522,6 +564,8 @@
         <w:rPr>
           <w:rStyle w:val="None"/>
           <w:color w:val="666666"/>
+          <w:sz w:val="20"/>
+          <w:szCs w:val="20"/>
           <w:u w:color="666666"/>
           <w:rtl w:val="0"/>
           <w:lang w:val="en-US"/>
@@ -532,6 +576,8 @@
         <w:rPr>
           <w:rStyle w:val="None"/>
           <w:color w:val="666666"/>
+          <w:sz w:val="20"/>
+          <w:szCs w:val="20"/>
           <w:u w:color="666666"/>
           <w:rtl w:val="0"/>
           <w:lang w:val="en-US"/>
@@ -542,6 +588,8 @@
         <w:rPr>
           <w:rStyle w:val="None"/>
           <w:color w:val="666666"/>
+          <w:sz w:val="20"/>
+          <w:szCs w:val="20"/>
           <w:u w:color="666666"/>
           <w:rtl w:val="0"/>
           <w:lang w:val="en-US"/>
@@ -552,6 +600,8 @@
         <w:rPr>
           <w:rStyle w:val="None"/>
           <w:color w:val="666666"/>
+          <w:sz w:val="20"/>
+          <w:szCs w:val="20"/>
           <w:u w:color="666666"/>
           <w:rtl w:val="0"/>
           <w:lang w:val="en-US"/>
@@ -562,6 +612,8 @@
         <w:rPr>
           <w:rStyle w:val="None"/>
           <w:color w:val="666666"/>
+          <w:sz w:val="20"/>
+          <w:szCs w:val="20"/>
           <w:u w:color="666666"/>
           <w:rtl w:val="0"/>
           <w:lang w:val="en-US"/>
@@ -572,6 +624,8 @@
         <w:rPr>
           <w:rStyle w:val="None"/>
           <w:color w:val="666666"/>
+          <w:sz w:val="20"/>
+          <w:szCs w:val="20"/>
           <w:u w:color="666666"/>
           <w:rtl w:val="0"/>
           <w:lang w:val="en-US"/>
@@ -582,6 +636,8 @@
         <w:rPr>
           <w:rStyle w:val="None"/>
           <w:color w:val="666666"/>
+          <w:sz w:val="20"/>
+          <w:szCs w:val="20"/>
           <w:u w:color="666666"/>
           <w:rtl w:val="0"/>
           <w:lang w:val="en-US"/>
@@ -601,18 +657,18 @@
         <w:jc w:val="left"/>
         <w:rPr>
           <w:color w:val="666666"/>
-          <w:sz w:val="18"/>
-          <w:szCs w:val="18"/>
-          <w:rtl w:val="0"/>
-          <w:lang w:val="en-US"/>
-        </w:rPr>
-      </w:pPr>
-      <w:r>
-        <w:rPr>
-          <w:rStyle w:val="None"/>
-          <w:color w:val="666666"/>
-          <w:sz w:val="18"/>
-          <w:szCs w:val="18"/>
+          <w:sz w:val="20"/>
+          <w:szCs w:val="20"/>
+          <w:rtl w:val="0"/>
+          <w:lang w:val="en-US"/>
+        </w:rPr>
+      </w:pPr>
+      <w:r>
+        <w:rPr>
+          <w:rStyle w:val="None"/>
+          <w:color w:val="666666"/>
+          <w:sz w:val="20"/>
+          <w:szCs w:val="20"/>
           <w:u w:color="666666"/>
           <w:rtl w:val="0"/>
           <w:lang w:val="en-US"/>
@@ -623,8 +679,8 @@
         <w:rPr>
           <w:rStyle w:val="None"/>
           <w:color w:val="666666"/>
-          <w:sz w:val="18"/>
-          <w:szCs w:val="18"/>
+          <w:sz w:val="20"/>
+          <w:szCs w:val="20"/>
           <w:u w:color="666666"/>
           <w:rtl w:val="0"/>
           <w:lang w:val="en-US"/>
@@ -635,13 +691,247 @@
         <w:rPr>
           <w:rStyle w:val="None"/>
           <w:color w:val="666666"/>
-          <w:sz w:val="18"/>
-          <w:szCs w:val="18"/>
+          <w:sz w:val="20"/>
+          <w:szCs w:val="20"/>
           <w:u w:color="666666"/>
           <w:rtl w:val="0"/>
           <w:lang w:val="en-US"/>
         </w:rPr>
         <w:t xml:space="preserve"> </w:t>
+      </w:r>
+    </w:p>
+    <w:p>
+      <w:pPr>
+        <w:pStyle w:val="List Paragraph"/>
+        <w:numPr>
+          <w:ilvl w:val="0"/>
+          <w:numId w:val="3"/>
+        </w:numPr>
+        <w:bidi w:val="0"/>
+        <w:ind w:right="0"/>
+        <w:jc w:val="left"/>
+        <w:rPr>
+          <w:color w:val="666666"/>
+          <w:sz w:val="20"/>
+          <w:szCs w:val="20"/>
+          <w:rtl w:val="0"/>
+          <w:lang w:val="en-US"/>
+        </w:rPr>
+      </w:pPr>
+      <w:r>
+        <w:rPr>
+          <w:rStyle w:val="None"/>
+          <w:color w:val="666666"/>
+          <w:sz w:val="20"/>
+          <w:szCs w:val="20"/>
+          <w:u w:color="666666"/>
+          <w:rtl w:val="0"/>
+          <w:lang w:val="en-US"/>
+        </w:rPr>
+        <w:t>Windows Server 2016 (jump server and Windows specific application server)</w:t>
+      </w:r>
+    </w:p>
+    <w:p>
+      <w:pPr>
+        <w:pStyle w:val="List Paragraph"/>
+        <w:numPr>
+          <w:ilvl w:val="0"/>
+          <w:numId w:val="3"/>
+        </w:numPr>
+        <w:bidi w:val="0"/>
+        <w:ind w:right="0"/>
+        <w:jc w:val="left"/>
+        <w:rPr>
+          <w:color w:val="666666"/>
+          <w:sz w:val="20"/>
+          <w:szCs w:val="20"/>
+          <w:rtl w:val="0"/>
+          <w:lang w:val="en-US"/>
+        </w:rPr>
+      </w:pPr>
+      <w:r>
+        <w:rPr>
+          <w:rStyle w:val="None"/>
+          <w:color w:val="666666"/>
+          <w:sz w:val="20"/>
+          <w:szCs w:val="20"/>
+          <w:u w:color="666666"/>
+          <w:rtl w:val="0"/>
+          <w:lang w:val="en-US"/>
+        </w:rPr>
+        <w:t>Creation of bash scripts to:</w:t>
+      </w:r>
+    </w:p>
+    <w:p>
+      <w:pPr>
+        <w:pStyle w:val="List Paragraph"/>
+        <w:numPr>
+          <w:ilvl w:val="1"/>
+          <w:numId w:val="3"/>
+        </w:numPr>
+        <w:bidi w:val="0"/>
+        <w:ind w:right="0"/>
+        <w:jc w:val="left"/>
+        <w:rPr>
+          <w:color w:val="666666"/>
+          <w:sz w:val="20"/>
+          <w:szCs w:val="20"/>
+          <w:rtl w:val="0"/>
+          <w:lang w:val="en-US"/>
+        </w:rPr>
+      </w:pPr>
+      <w:r>
+        <w:rPr>
+          <w:rStyle w:val="None"/>
+          <w:color w:val="666666"/>
+          <w:sz w:val="20"/>
+          <w:szCs w:val="20"/>
+          <w:u w:color="666666"/>
+          <w:rtl w:val="0"/>
+          <w:lang w:val="en-US"/>
+        </w:rPr>
+        <w:t>Configure the user</w:t>
+      </w:r>
+      <w:r>
+        <w:rPr>
+          <w:rStyle w:val="None"/>
+          <w:color w:val="666666"/>
+          <w:sz w:val="20"/>
+          <w:szCs w:val="20"/>
+          <w:u w:color="666666"/>
+          <w:rtl w:val="0"/>
+          <w:lang w:val="en-US"/>
+        </w:rPr>
+        <w:t>’</w:t>
+      </w:r>
+      <w:r>
+        <w:rPr>
+          <w:rStyle w:val="None"/>
+          <w:color w:val="666666"/>
+          <w:sz w:val="20"/>
+          <w:szCs w:val="20"/>
+          <w:u w:color="666666"/>
+          <w:rtl w:val="0"/>
+          <w:lang w:val="en-US"/>
+        </w:rPr>
+        <w:t>s local working area for project based biostatistical workflows</w:t>
+      </w:r>
+    </w:p>
+    <w:p>
+      <w:pPr>
+        <w:pStyle w:val="List Paragraph"/>
+        <w:numPr>
+          <w:ilvl w:val="1"/>
+          <w:numId w:val="3"/>
+        </w:numPr>
+        <w:bidi w:val="0"/>
+        <w:ind w:right="0"/>
+        <w:jc w:val="left"/>
+        <w:rPr>
+          <w:color w:val="666666"/>
+          <w:sz w:val="20"/>
+          <w:szCs w:val="20"/>
+          <w:rtl w:val="0"/>
+          <w:lang w:val="en-US"/>
+        </w:rPr>
+      </w:pPr>
+      <w:r>
+        <w:rPr>
+          <w:rStyle w:val="None"/>
+          <w:color w:val="666666"/>
+          <w:sz w:val="20"/>
+          <w:szCs w:val="20"/>
+          <w:u w:color="666666"/>
+          <w:rtl w:val="0"/>
+          <w:lang w:val="en-US"/>
+        </w:rPr>
+        <w:t>Generate ssh keys for secure access to git and GitHub repositories over ssh</w:t>
+      </w:r>
+    </w:p>
+    <w:p>
+      <w:pPr>
+        <w:pStyle w:val="List Paragraph"/>
+        <w:numPr>
+          <w:ilvl w:val="1"/>
+          <w:numId w:val="3"/>
+        </w:numPr>
+        <w:bidi w:val="0"/>
+        <w:ind w:right="0"/>
+        <w:jc w:val="left"/>
+        <w:rPr>
+          <w:color w:val="666666"/>
+          <w:sz w:val="20"/>
+          <w:szCs w:val="20"/>
+          <w:rtl w:val="0"/>
+          <w:lang w:val="en-US"/>
+        </w:rPr>
+      </w:pPr>
+      <w:r>
+        <w:rPr>
+          <w:rStyle w:val="None"/>
+          <w:color w:val="666666"/>
+          <w:sz w:val="20"/>
+          <w:szCs w:val="20"/>
+          <w:u w:color="666666"/>
+          <w:rtl w:val="0"/>
+          <w:lang w:val="en-US"/>
+        </w:rPr>
+        <w:t>Configure Git LFS for efficiently versioning binary files such as SAS datasets</w:t>
+      </w:r>
+    </w:p>
+    <w:p>
+      <w:pPr>
+        <w:pStyle w:val="List Paragraph"/>
+        <w:numPr>
+          <w:ilvl w:val="1"/>
+          <w:numId w:val="3"/>
+        </w:numPr>
+        <w:bidi w:val="0"/>
+        <w:ind w:right="0"/>
+        <w:jc w:val="left"/>
+        <w:rPr>
+          <w:color w:val="666666"/>
+          <w:sz w:val="20"/>
+          <w:szCs w:val="20"/>
+          <w:rtl w:val="0"/>
+          <w:lang w:val="en-US"/>
+        </w:rPr>
+      </w:pPr>
+      <w:r>
+        <w:rPr>
+          <w:rStyle w:val="None"/>
+          <w:color w:val="666666"/>
+          <w:sz w:val="20"/>
+          <w:szCs w:val="20"/>
+          <w:u w:color="666666"/>
+          <w:rtl w:val="0"/>
+          <w:lang w:val="en-US"/>
+        </w:rPr>
+        <w:t>Set up synchronization (rsync) and scheduling (cron) of data from vendor SFTP site to user</w:t>
+      </w:r>
+      <w:r>
+        <w:rPr>
+          <w:rStyle w:val="None"/>
+          <w:color w:val="666666"/>
+          <w:sz w:val="20"/>
+          <w:szCs w:val="20"/>
+          <w:u w:color="666666"/>
+          <w:rtl w:val="0"/>
+          <w:lang w:val="en-US"/>
+        </w:rPr>
+        <w:t>’</w:t>
+      </w:r>
+      <w:r>
+        <w:rPr>
+          <w:rStyle w:val="None"/>
+          <w:color w:val="666666"/>
+          <w:sz w:val="20"/>
+          <w:szCs w:val="20"/>
+          <w:u w:color="666666"/>
+          <w:rtl w:val="0"/>
+          <w:lang w:val="en-US"/>
+        </w:rPr>
+        <w:t>s local project area</w:t>
       </w:r>
     </w:p>
     <w:p>
@@ -656,23 +946,71 @@
         <w:jc w:val="left"/>
         <w:rPr>
           <w:color w:val="666666"/>
-          <w:sz w:val="18"/>
-          <w:szCs w:val="18"/>
-          <w:rtl w:val="0"/>
-          <w:lang w:val="en-US"/>
-        </w:rPr>
-      </w:pPr>
-      <w:r>
-        <w:rPr>
-          <w:rStyle w:val="None"/>
-          <w:color w:val="666666"/>
-          <w:sz w:val="18"/>
-          <w:szCs w:val="18"/>
-          <w:u w:color="666666"/>
-          <w:rtl w:val="0"/>
-          <w:lang w:val="en-US"/>
-        </w:rPr>
-        <w:t>Windows Server 2016 (jump server and Windows specific application server)</w:t>
+          <w:sz w:val="20"/>
+          <w:szCs w:val="20"/>
+          <w:rtl w:val="0"/>
+          <w:lang w:val="en-US"/>
+        </w:rPr>
+      </w:pPr>
+      <w:r>
+        <w:rPr>
+          <w:rStyle w:val="None"/>
+          <w:color w:val="666666"/>
+          <w:sz w:val="20"/>
+          <w:szCs w:val="20"/>
+          <w:u w:color="666666"/>
+          <w:rtl w:val="0"/>
+          <w:lang w:val="en-US"/>
+        </w:rPr>
+        <w:t xml:space="preserve">Utilization of git, GitHub, GitLab, and Git Large file storage to ensure </w:t>
+      </w:r>
+      <w:r>
+        <w:rPr>
+          <w:rStyle w:val="None"/>
+          <w:color w:val="666666"/>
+          <w:sz w:val="20"/>
+          <w:szCs w:val="20"/>
+          <w:u w:color="666666"/>
+          <w:rtl w:val="0"/>
+          <w:lang w:val="en-US"/>
+        </w:rPr>
+        <w:t xml:space="preserve">efficiency, </w:t>
+      </w:r>
+      <w:r>
+        <w:rPr>
+          <w:rStyle w:val="None"/>
+          <w:color w:val="666666"/>
+          <w:sz w:val="20"/>
+          <w:szCs w:val="20"/>
+          <w:u w:color="666666"/>
+          <w:rtl w:val="0"/>
+          <w:lang w:val="en-US"/>
+        </w:rPr>
+        <w:t xml:space="preserve">traceability of </w:t>
+      </w:r>
+      <w:r>
+        <w:rPr>
+          <w:rStyle w:val="None"/>
+          <w:color w:val="666666"/>
+          <w:sz w:val="20"/>
+          <w:szCs w:val="20"/>
+          <w:u w:color="666666"/>
+          <w:rtl w:val="0"/>
+          <w:lang w:val="en-US"/>
+        </w:rPr>
+        <w:t xml:space="preserve"> code and data of </w:t>
+      </w:r>
+      <w:r>
+        <w:rPr>
+          <w:rStyle w:val="None"/>
+          <w:color w:val="666666"/>
+          <w:sz w:val="20"/>
+          <w:szCs w:val="20"/>
+          <w:u w:color="666666"/>
+          <w:rtl w:val="0"/>
+          <w:lang w:val="en-US"/>
+        </w:rPr>
+        <w:t>the biostatistical programming workflow</w:t>
       </w:r>
     </w:p>
     <w:p>
@@ -687,195 +1025,245 @@
         <w:jc w:val="left"/>
         <w:rPr>
           <w:color w:val="666666"/>
-          <w:sz w:val="18"/>
-          <w:szCs w:val="18"/>
-          <w:rtl w:val="0"/>
-          <w:lang w:val="en-US"/>
-        </w:rPr>
-      </w:pPr>
-      <w:r>
-        <w:rPr>
-          <w:rStyle w:val="None"/>
-          <w:color w:val="666666"/>
-          <w:sz w:val="18"/>
-          <w:szCs w:val="18"/>
-          <w:u w:color="666666"/>
-          <w:rtl w:val="0"/>
-          <w:lang w:val="en-US"/>
-        </w:rPr>
-        <w:t>Creation of bash scripts to:</w:t>
+          <w:sz w:val="20"/>
+          <w:szCs w:val="20"/>
+          <w:rtl w:val="0"/>
+          <w:lang w:val="en-US"/>
+        </w:rPr>
+      </w:pPr>
+      <w:r>
+        <w:rPr>
+          <w:rStyle w:val="None"/>
+          <w:color w:val="666666"/>
+          <w:sz w:val="20"/>
+          <w:szCs w:val="20"/>
+          <w:u w:color="666666"/>
+          <w:rtl w:val="0"/>
+          <w:lang w:val="en-US"/>
+        </w:rPr>
+        <w:t>Effectively communicated with vendors, colleagues, and management through the use of applications such as Confluence (</w:t>
+      </w:r>
+      <w:r>
+        <w:rPr>
+          <w:rStyle w:val="Hyperlink.1"/>
+          <w:color w:val="0000ff"/>
+          <w:sz w:val="20"/>
+          <w:szCs w:val="20"/>
+          <w:u w:val="single" w:color="0000ff"/>
+        </w:rPr>
+        <w:fldChar w:fldCharType="begin" w:fldLock="0"/>
+      </w:r>
+      <w:r>
+        <w:rPr>
+          <w:rStyle w:val="Hyperlink.1"/>
+          <w:color w:val="0000ff"/>
+          <w:sz w:val="20"/>
+          <w:szCs w:val="20"/>
+          <w:u w:val="single" w:color="0000ff"/>
+        </w:rPr>
+        <w:instrText xml:space="preserve"> HYPERLINK "https://clearcreek.atlassian.net/wiki/spaces/~363221148/pages/596279300/Initializing+a+Project+in+the+Biostatistical+Programming+Workstream?atlOrigin=eyJpIjoiNDA1MDlmYTM0NDMyNDk3N2IwZGYzMmI3YmZiZWEwNzciLCJwIjoiYyJ9"</w:instrText>
+      </w:r>
+      <w:r>
+        <w:rPr>
+          <w:rStyle w:val="Hyperlink.1"/>
+          <w:color w:val="0000ff"/>
+          <w:sz w:val="20"/>
+          <w:szCs w:val="20"/>
+          <w:u w:val="single" w:color="0000ff"/>
+        </w:rPr>
+        <w:fldChar w:fldCharType="separate" w:fldLock="0"/>
+      </w:r>
+      <w:r>
+        <w:rPr>
+          <w:rStyle w:val="Hyperlink.1"/>
+          <w:color w:val="0000ff"/>
+          <w:sz w:val="20"/>
+          <w:szCs w:val="20"/>
+          <w:u w:val="single" w:color="0000ff"/>
+          <w:rtl w:val="0"/>
+          <w:lang w:val="en-US"/>
+        </w:rPr>
+        <w:t>HowTo</w:t>
+      </w:r>
+      <w:r>
+        <w:rPr>
+          <w:color w:val="666666"/>
+          <w:sz w:val="20"/>
+          <w:szCs w:val="20"/>
+        </w:rPr>
+        <w:fldChar w:fldCharType="end" w:fldLock="0"/>
+      </w:r>
+      <w:r>
+        <w:rPr>
+          <w:rStyle w:val="None"/>
+          <w:color w:val="666666"/>
+          <w:sz w:val="20"/>
+          <w:szCs w:val="20"/>
+          <w:u w:color="666666"/>
+          <w:rtl w:val="0"/>
+          <w:lang w:val="en-US"/>
+        </w:rPr>
+        <w:t xml:space="preserve">, </w:t>
+      </w:r>
+      <w:r>
+        <w:rPr>
+          <w:rStyle w:val="Hyperlink.1"/>
+          <w:color w:val="0000ff"/>
+          <w:sz w:val="20"/>
+          <w:szCs w:val="20"/>
+          <w:u w:val="single" w:color="0000ff"/>
+        </w:rPr>
+        <w:fldChar w:fldCharType="begin" w:fldLock="0"/>
+      </w:r>
+      <w:r>
+        <w:rPr>
+          <w:rStyle w:val="Hyperlink.1"/>
+          <w:color w:val="0000ff"/>
+          <w:sz w:val="20"/>
+          <w:szCs w:val="20"/>
+          <w:u w:val="single" w:color="0000ff"/>
+        </w:rPr>
+        <w:instrText xml:space="preserve"> HYPERLINK "https://clearcreek.atlassian.net/wiki/spaces/~363221148/pages/596279300/Initializing+a+Project+in+the+Biostatistical+Programming+Workstream?atlOrigin=eyJpIjoiNDA1MDlmYTM0NDMyNDk3N2IwZGYzMmI3YmZiZWEwNzciLCJwIjoiYyJ9"</w:instrText>
+      </w:r>
+      <w:r>
+        <w:rPr>
+          <w:rStyle w:val="Hyperlink.1"/>
+          <w:color w:val="0000ff"/>
+          <w:sz w:val="20"/>
+          <w:szCs w:val="20"/>
+          <w:u w:val="single" w:color="0000ff"/>
+        </w:rPr>
+        <w:fldChar w:fldCharType="separate" w:fldLock="0"/>
+      </w:r>
+      <w:r>
+        <w:rPr>
+          <w:rStyle w:val="Hyperlink.1"/>
+          <w:color w:val="0000ff"/>
+          <w:sz w:val="20"/>
+          <w:szCs w:val="20"/>
+          <w:u w:val="single" w:color="0000ff"/>
+          <w:rtl w:val="0"/>
+          <w:lang w:val="en-US"/>
+        </w:rPr>
+        <w:t>troubleshooting</w:t>
+      </w:r>
+      <w:r>
+        <w:rPr>
+          <w:color w:val="666666"/>
+          <w:sz w:val="20"/>
+          <w:szCs w:val="20"/>
+        </w:rPr>
+        <w:fldChar w:fldCharType="end" w:fldLock="0"/>
+      </w:r>
+      <w:r>
+        <w:rPr>
+          <w:rStyle w:val="None"/>
+          <w:color w:val="666666"/>
+          <w:sz w:val="20"/>
+          <w:szCs w:val="20"/>
+          <w:u w:color="666666"/>
+          <w:rtl w:val="0"/>
+          <w:lang w:val="en-US"/>
+        </w:rPr>
+        <w:t>, requirements, knowledge base), Asana (team and project oriented tasks and kanban workflow visualization), Slack (a better alternative to email), and Zoom (video conferencing)</w:t>
       </w:r>
     </w:p>
     <w:p>
       <w:pPr>
         <w:pStyle w:val="List Paragraph"/>
         <w:numPr>
-          <w:ilvl w:val="1"/>
-          <w:numId w:val="2"/>
+          <w:ilvl w:val="0"/>
+          <w:numId w:val="3"/>
         </w:numPr>
         <w:bidi w:val="0"/>
         <w:ind w:right="0"/>
         <w:jc w:val="left"/>
         <w:rPr>
           <w:color w:val="666666"/>
-          <w:sz w:val="18"/>
-          <w:szCs w:val="18"/>
-          <w:rtl w:val="0"/>
-          <w:lang w:val="en-US"/>
-        </w:rPr>
-      </w:pPr>
-      <w:r>
-        <w:rPr>
-          <w:rStyle w:val="None"/>
-          <w:color w:val="666666"/>
-          <w:sz w:val="18"/>
-          <w:szCs w:val="18"/>
-          <w:u w:color="666666"/>
-          <w:rtl w:val="0"/>
-          <w:lang w:val="en-US"/>
-        </w:rPr>
-        <w:t>Configure the user</w:t>
-      </w:r>
-      <w:r>
-        <w:rPr>
-          <w:rStyle w:val="None"/>
-          <w:color w:val="666666"/>
-          <w:sz w:val="18"/>
-          <w:szCs w:val="18"/>
-          <w:u w:color="666666"/>
-          <w:rtl w:val="0"/>
-          <w:lang w:val="en-US"/>
-        </w:rPr>
-        <w:t>’</w:t>
-      </w:r>
-      <w:r>
-        <w:rPr>
-          <w:rStyle w:val="None"/>
-          <w:color w:val="666666"/>
-          <w:sz w:val="18"/>
-          <w:szCs w:val="18"/>
-          <w:u w:color="666666"/>
-          <w:rtl w:val="0"/>
-          <w:lang w:val="en-US"/>
-        </w:rPr>
-        <w:t>s local working area for project based biostatistical workflows</w:t>
+          <w:sz w:val="20"/>
+          <w:szCs w:val="20"/>
+          <w:rtl w:val="0"/>
+          <w:lang w:val="en-US"/>
+        </w:rPr>
+      </w:pPr>
+      <w:r>
+        <w:rPr>
+          <w:rStyle w:val="None"/>
+          <w:color w:val="666666"/>
+          <w:sz w:val="20"/>
+          <w:szCs w:val="20"/>
+          <w:u w:color="666666"/>
+          <w:rtl w:val="0"/>
+          <w:lang w:val="en-US"/>
+        </w:rPr>
+        <w:t>Negotiated with internal Quality group and external Quality vendors to challenge de facto waterfall approaches to Qualit</w:t>
+      </w:r>
+      <w:r>
+        <w:rPr>
+          <w:rStyle w:val="None"/>
+          <w:color w:val="666666"/>
+          <w:sz w:val="20"/>
+          <w:szCs w:val="20"/>
+          <w:u w:color="666666"/>
+          <w:rtl w:val="0"/>
+          <w:lang w:val="en-US"/>
+        </w:rPr>
+        <w:t xml:space="preserve">y </w:t>
+      </w:r>
+      <w:r>
+        <w:rPr>
+          <w:rStyle w:val="None"/>
+          <w:color w:val="666666"/>
+          <w:sz w:val="20"/>
+          <w:szCs w:val="20"/>
+          <w:u w:color="666666"/>
+          <w:rtl w:val="0"/>
+          <w:lang w:val="en-US"/>
+        </w:rPr>
+        <w:t xml:space="preserve">Management </w:t>
       </w:r>
     </w:p>
     <w:p>
       <w:pPr>
         <w:pStyle w:val="List Paragraph"/>
         <w:numPr>
-          <w:ilvl w:val="1"/>
-          <w:numId w:val="2"/>
+          <w:ilvl w:val="0"/>
+          <w:numId w:val="3"/>
         </w:numPr>
         <w:bidi w:val="0"/>
         <w:ind w:right="0"/>
         <w:jc w:val="left"/>
         <w:rPr>
           <w:color w:val="666666"/>
-          <w:sz w:val="18"/>
-          <w:szCs w:val="18"/>
-          <w:rtl w:val="0"/>
-          <w:lang w:val="en-US"/>
-        </w:rPr>
-      </w:pPr>
-      <w:r>
-        <w:rPr>
-          <w:rStyle w:val="None"/>
-          <w:color w:val="666666"/>
-          <w:sz w:val="18"/>
-          <w:szCs w:val="18"/>
-          <w:u w:color="666666"/>
-          <w:rtl w:val="0"/>
-          <w:lang w:val="en-US"/>
-        </w:rPr>
-        <w:t>Generate ssh keys for secure access to git and GitHub repositories over ssh</w:t>
-      </w:r>
-    </w:p>
-    <w:p>
-      <w:pPr>
-        <w:pStyle w:val="List Paragraph"/>
-        <w:numPr>
-          <w:ilvl w:val="1"/>
-          <w:numId w:val="2"/>
-        </w:numPr>
-        <w:bidi w:val="0"/>
-        <w:ind w:right="0"/>
-        <w:jc w:val="left"/>
-        <w:rPr>
-          <w:color w:val="666666"/>
-          <w:sz w:val="18"/>
-          <w:szCs w:val="18"/>
-          <w:rtl w:val="0"/>
-          <w:lang w:val="en-US"/>
-        </w:rPr>
-      </w:pPr>
-      <w:r>
-        <w:rPr>
-          <w:rStyle w:val="None"/>
-          <w:color w:val="666666"/>
-          <w:sz w:val="18"/>
-          <w:szCs w:val="18"/>
-          <w:u w:color="666666"/>
-          <w:rtl w:val="0"/>
-          <w:lang w:val="en-US"/>
-        </w:rPr>
-        <w:t>Configure Git LFS for efficiently versioning binary files such as SAS datasets</w:t>
-      </w:r>
-    </w:p>
-    <w:p>
-      <w:pPr>
-        <w:pStyle w:val="List Paragraph"/>
-        <w:numPr>
-          <w:ilvl w:val="1"/>
-          <w:numId w:val="2"/>
-        </w:numPr>
-        <w:bidi w:val="0"/>
-        <w:ind w:right="0"/>
-        <w:jc w:val="left"/>
-        <w:rPr>
-          <w:color w:val="666666"/>
-          <w:sz w:val="18"/>
-          <w:szCs w:val="18"/>
-          <w:rtl w:val="0"/>
-          <w:lang w:val="en-US"/>
-        </w:rPr>
-      </w:pPr>
-      <w:r>
-        <w:rPr>
-          <w:rStyle w:val="None"/>
-          <w:color w:val="666666"/>
-          <w:sz w:val="18"/>
-          <w:szCs w:val="18"/>
-          <w:u w:color="666666"/>
-          <w:rtl w:val="0"/>
-          <w:lang w:val="en-US"/>
-        </w:rPr>
-        <w:t>Set up synchronization (rsync) and scheduling (cron) of data from vendor SFTP site to user</w:t>
-      </w:r>
-      <w:r>
-        <w:rPr>
-          <w:rStyle w:val="None"/>
-          <w:color w:val="666666"/>
-          <w:sz w:val="18"/>
-          <w:szCs w:val="18"/>
-          <w:u w:color="666666"/>
-          <w:rtl w:val="0"/>
-          <w:lang w:val="en-US"/>
-        </w:rPr>
-        <w:t>’</w:t>
-      </w:r>
-      <w:r>
-        <w:rPr>
-          <w:rStyle w:val="None"/>
-          <w:color w:val="666666"/>
-          <w:sz w:val="18"/>
-          <w:szCs w:val="18"/>
-          <w:u w:color="666666"/>
-          <w:rtl w:val="0"/>
-          <w:lang w:val="en-US"/>
-        </w:rPr>
-        <w:t>s local project area</w:t>
+          <w:sz w:val="20"/>
+          <w:szCs w:val="20"/>
+          <w:rtl w:val="0"/>
+          <w:lang w:val="en-US"/>
+        </w:rPr>
+      </w:pPr>
+      <w:r>
+        <w:rPr>
+          <w:rStyle w:val="None"/>
+          <w:color w:val="666666"/>
+          <w:sz w:val="20"/>
+          <w:szCs w:val="20"/>
+          <w:u w:color="666666"/>
+          <w:rtl w:val="0"/>
+          <w:lang w:val="en-US"/>
+        </w:rPr>
+        <w:t xml:space="preserve">Signatory and contribution to </w:t>
+      </w:r>
+      <w:r>
+        <w:rPr>
+          <w:rStyle w:val="None"/>
+          <w:color w:val="666666"/>
+          <w:sz w:val="20"/>
+          <w:szCs w:val="20"/>
+          <w:u w:color="666666"/>
+          <w:rtl w:val="0"/>
+          <w:lang w:val="en-US"/>
+        </w:rPr>
+        <w:t>Quality documentation surrounding the Red Hat based SAS system</w:t>
       </w:r>
     </w:p>
     <w:p>
@@ -890,71 +1278,47 @@
         <w:jc w:val="left"/>
         <w:rPr>
           <w:color w:val="666666"/>
-          <w:sz w:val="18"/>
-          <w:szCs w:val="18"/>
-          <w:rtl w:val="0"/>
-          <w:lang w:val="en-US"/>
-        </w:rPr>
-      </w:pPr>
-      <w:r>
-        <w:rPr>
-          <w:rStyle w:val="None"/>
-          <w:color w:val="666666"/>
-          <w:sz w:val="18"/>
-          <w:szCs w:val="18"/>
-          <w:u w:color="666666"/>
-          <w:rtl w:val="0"/>
-          <w:lang w:val="en-US"/>
-        </w:rPr>
-        <w:t xml:space="preserve">Utilization of git, GitHub, GitLab, and Git Large file storage to ensure </w:t>
-      </w:r>
-      <w:r>
-        <w:rPr>
-          <w:rStyle w:val="None"/>
-          <w:color w:val="666666"/>
-          <w:sz w:val="18"/>
-          <w:szCs w:val="18"/>
-          <w:u w:color="666666"/>
-          <w:rtl w:val="0"/>
-          <w:lang w:val="en-US"/>
-        </w:rPr>
-        <w:t xml:space="preserve">efficiency, </w:t>
-      </w:r>
-      <w:r>
-        <w:rPr>
-          <w:rStyle w:val="None"/>
-          <w:color w:val="666666"/>
-          <w:sz w:val="18"/>
-          <w:szCs w:val="18"/>
-          <w:u w:color="666666"/>
-          <w:rtl w:val="0"/>
-          <w:lang w:val="en-US"/>
-        </w:rPr>
-        <w:t xml:space="preserve">traceability of </w:t>
-      </w:r>
-      <w:r>
-        <w:rPr>
-          <w:rStyle w:val="None"/>
-          <w:color w:val="666666"/>
-          <w:sz w:val="18"/>
-          <w:szCs w:val="18"/>
-          <w:u w:color="666666"/>
-          <w:rtl w:val="0"/>
-          <w:lang w:val="en-US"/>
-        </w:rPr>
-        <w:t xml:space="preserve"> code and data of </w:t>
-      </w:r>
-      <w:r>
-        <w:rPr>
-          <w:rStyle w:val="None"/>
-          <w:color w:val="666666"/>
-          <w:sz w:val="18"/>
-          <w:szCs w:val="18"/>
-          <w:u w:color="666666"/>
-          <w:rtl w:val="0"/>
-          <w:lang w:val="en-US"/>
-        </w:rPr>
-        <w:t>the biostatistical programming workflow</w:t>
+          <w:sz w:val="20"/>
+          <w:szCs w:val="20"/>
+          <w:rtl w:val="0"/>
+          <w:lang w:val="en-US"/>
+        </w:rPr>
+      </w:pPr>
+      <w:r>
+        <w:rPr>
+          <w:rStyle w:val="None"/>
+          <w:color w:val="666666"/>
+          <w:sz w:val="20"/>
+          <w:szCs w:val="20"/>
+          <w:u w:color="666666"/>
+          <w:rtl w:val="0"/>
+          <w:lang w:val="en-US"/>
+        </w:rPr>
+        <w:t>Collected user requirements</w:t>
+      </w:r>
+      <w:r>
+        <w:rPr>
+          <w:rStyle w:val="None"/>
+          <w:color w:val="666666"/>
+          <w:sz w:val="20"/>
+          <w:szCs w:val="20"/>
+          <w:u w:color="666666"/>
+          <w:rtl w:val="0"/>
+          <w:lang w:val="en-US"/>
+        </w:rPr>
+        <w:t xml:space="preserve"> from functional groups</w:t>
+      </w:r>
+      <w:r>
+        <w:rPr>
+          <w:rStyle w:val="None"/>
+          <w:color w:val="666666"/>
+          <w:sz w:val="20"/>
+          <w:szCs w:val="20"/>
+          <w:u w:color="666666"/>
+          <w:rtl w:val="0"/>
+          <w:lang w:val="en-US"/>
+        </w:rPr>
+        <w:t xml:space="preserve">, engaged and directed third party vendors for implementation of infrastructure, and application configuration and enablement </w:t>
       </w:r>
     </w:p>
     <w:p>
@@ -969,147 +1333,143 @@
         <w:jc w:val="left"/>
         <w:rPr>
           <w:color w:val="666666"/>
-          <w:sz w:val="18"/>
-          <w:szCs w:val="18"/>
-          <w:rtl w:val="0"/>
-          <w:lang w:val="en-US"/>
-        </w:rPr>
-      </w:pPr>
-      <w:r>
-        <w:rPr>
-          <w:rStyle w:val="None"/>
-          <w:color w:val="666666"/>
-          <w:sz w:val="18"/>
-          <w:szCs w:val="18"/>
-          <w:u w:color="666666"/>
-          <w:rtl w:val="0"/>
-          <w:lang w:val="en-US"/>
-        </w:rPr>
-        <w:t>Effectively communicated with vendors, colleagues, and management through the use of applications such as Confluence (</w:t>
-      </w:r>
-      <w:r>
-        <w:rPr>
-          <w:rStyle w:val="Hyperlink.0"/>
-          <w:color w:val="0000ff"/>
-          <w:sz w:val="18"/>
-          <w:szCs w:val="18"/>
-          <w:u w:val="single" w:color="0000ff"/>
-        </w:rPr>
-        <w:fldChar w:fldCharType="begin" w:fldLock="0"/>
-      </w:r>
-      <w:r>
-        <w:rPr>
-          <w:rStyle w:val="Hyperlink.0"/>
-          <w:color w:val="0000ff"/>
-          <w:sz w:val="18"/>
-          <w:szCs w:val="18"/>
-          <w:u w:val="single" w:color="0000ff"/>
-        </w:rPr>
-        <w:instrText xml:space="preserve"> HYPERLINK "https://clearcreek.atlassian.net/wiki/spaces/~363221148/pages/596279300/Initializing+a+Project+in+the+Biostatistical+Programming+Workstream?atlOrigin=eyJpIjoiNDA1MDlmYTM0NDMyNDk3N2IwZGYzMmI3YmZiZWEwNzciLCJwIjoiYyJ9"</w:instrText>
-      </w:r>
-      <w:r>
-        <w:rPr>
-          <w:rStyle w:val="Hyperlink.0"/>
-          <w:color w:val="0000ff"/>
-          <w:sz w:val="18"/>
-          <w:szCs w:val="18"/>
-          <w:u w:val="single" w:color="0000ff"/>
-        </w:rPr>
-        <w:fldChar w:fldCharType="separate" w:fldLock="0"/>
-      </w:r>
-      <w:r>
-        <w:rPr>
-          <w:rStyle w:val="Hyperlink.0"/>
-          <w:color w:val="0000ff"/>
-          <w:sz w:val="18"/>
-          <w:szCs w:val="18"/>
-          <w:u w:val="single" w:color="0000ff"/>
-          <w:rtl w:val="0"/>
-          <w:lang w:val="en-US"/>
-        </w:rPr>
-        <w:t>HowTo</w:t>
-      </w:r>
-      <w:r>
-        <w:rPr>
-          <w:color w:val="666666"/>
-          <w:sz w:val="18"/>
-          <w:szCs w:val="18"/>
-        </w:rPr>
-        <w:fldChar w:fldCharType="end" w:fldLock="0"/>
-      </w:r>
-      <w:r>
-        <w:rPr>
-          <w:rStyle w:val="None"/>
-          <w:color w:val="666666"/>
-          <w:sz w:val="18"/>
-          <w:szCs w:val="18"/>
-          <w:u w:color="666666"/>
-          <w:rtl w:val="0"/>
-          <w:lang w:val="en-US"/>
-        </w:rPr>
-        <w:t xml:space="preserve">, </w:t>
-      </w:r>
-      <w:r>
-        <w:rPr>
-          <w:rStyle w:val="Hyperlink.0"/>
-          <w:color w:val="0000ff"/>
-          <w:sz w:val="18"/>
-          <w:szCs w:val="18"/>
-          <w:u w:val="single" w:color="0000ff"/>
-        </w:rPr>
-        <w:fldChar w:fldCharType="begin" w:fldLock="0"/>
-      </w:r>
-      <w:r>
-        <w:rPr>
-          <w:rStyle w:val="Hyperlink.0"/>
-          <w:color w:val="0000ff"/>
-          <w:sz w:val="18"/>
-          <w:szCs w:val="18"/>
-          <w:u w:val="single" w:color="0000ff"/>
-        </w:rPr>
-        <w:instrText xml:space="preserve"> HYPERLINK "https://clearcreek.atlassian.net/wiki/spaces/~363221148/pages/596279300/Initializing+a+Project+in+the+Biostatistical+Programming+Workstream?atlOrigin=eyJpIjoiNDA1MDlmYTM0NDMyNDk3N2IwZGYzMmI3YmZiZWEwNzciLCJwIjoiYyJ9"</w:instrText>
-      </w:r>
-      <w:r>
-        <w:rPr>
-          <w:rStyle w:val="Hyperlink.0"/>
-          <w:color w:val="0000ff"/>
-          <w:sz w:val="18"/>
-          <w:szCs w:val="18"/>
-          <w:u w:val="single" w:color="0000ff"/>
-        </w:rPr>
-        <w:fldChar w:fldCharType="separate" w:fldLock="0"/>
-      </w:r>
-      <w:r>
-        <w:rPr>
-          <w:rStyle w:val="Hyperlink.0"/>
-          <w:color w:val="0000ff"/>
-          <w:sz w:val="18"/>
-          <w:szCs w:val="18"/>
-          <w:u w:val="single" w:color="0000ff"/>
-          <w:rtl w:val="0"/>
-          <w:lang w:val="en-US"/>
-        </w:rPr>
-        <w:t>troubleshooting</w:t>
-      </w:r>
-      <w:r>
-        <w:rPr>
-          <w:color w:val="666666"/>
-          <w:sz w:val="18"/>
-          <w:szCs w:val="18"/>
-        </w:rPr>
-        <w:fldChar w:fldCharType="end" w:fldLock="0"/>
-      </w:r>
-      <w:r>
-        <w:rPr>
-          <w:rStyle w:val="None"/>
-          <w:color w:val="666666"/>
-          <w:sz w:val="18"/>
-          <w:szCs w:val="18"/>
-          <w:u w:color="666666"/>
-          <w:rtl w:val="0"/>
-          <w:lang w:val="en-US"/>
-        </w:rPr>
-        <w:t>, requirements, knowledge base), Asana (team and project oriented tasks and kanban workflow visualization), Slack (a better alternative to email), and Zoom (video conferencing)</w:t>
+          <w:sz w:val="20"/>
+          <w:szCs w:val="20"/>
+          <w:rtl w:val="0"/>
+          <w:lang w:val="en-US"/>
+        </w:rPr>
+      </w:pPr>
+      <w:r>
+        <w:rPr>
+          <w:rStyle w:val="None"/>
+          <w:color w:val="666666"/>
+          <w:sz w:val="20"/>
+          <w:szCs w:val="20"/>
+          <w:u w:color="666666"/>
+          <w:rtl w:val="0"/>
+          <w:lang w:val="en-US"/>
+        </w:rPr>
+        <w:t>Contributed to</w:t>
+      </w:r>
+      <w:r>
+        <w:rPr>
+          <w:rStyle w:val="None"/>
+          <w:color w:val="666666"/>
+          <w:sz w:val="20"/>
+          <w:szCs w:val="20"/>
+          <w:u w:color="666666"/>
+          <w:rtl w:val="0"/>
+          <w:lang w:val="en-US"/>
+        </w:rPr>
+        <w:t xml:space="preserve"> development of a </w:t>
+      </w:r>
+      <w:r>
+        <w:rPr>
+          <w:rStyle w:val="None"/>
+          <w:color w:val="666666"/>
+          <w:sz w:val="20"/>
+          <w:szCs w:val="20"/>
+          <w:u w:color="666666"/>
+          <w:rtl w:val="0"/>
+          <w:lang w:val="en-US"/>
+        </w:rPr>
+        <w:t xml:space="preserve">business case for </w:t>
+      </w:r>
+      <w:r>
+        <w:rPr>
+          <w:rStyle w:val="None"/>
+          <w:color w:val="666666"/>
+          <w:sz w:val="20"/>
+          <w:szCs w:val="20"/>
+          <w:u w:color="666666"/>
+          <w:rtl w:val="0"/>
+          <w:lang w:val="en-US"/>
+        </w:rPr>
+        <w:t>biostatistical</w:t>
+      </w:r>
+      <w:r>
+        <w:rPr>
+          <w:rStyle w:val="None"/>
+          <w:color w:val="666666"/>
+          <w:sz w:val="20"/>
+          <w:szCs w:val="20"/>
+          <w:u w:color="666666"/>
+          <w:rtl w:val="0"/>
+          <w:lang w:val="en-US"/>
+        </w:rPr>
+        <w:t xml:space="preserve"> and clinical pharmacology </w:t>
+      </w:r>
+      <w:r>
+        <w:rPr>
+          <w:rStyle w:val="None"/>
+          <w:color w:val="666666"/>
+          <w:sz w:val="20"/>
+          <w:szCs w:val="20"/>
+          <w:u w:color="666666"/>
+          <w:rtl w:val="0"/>
+          <w:lang w:val="en-US"/>
+        </w:rPr>
+        <w:t>functional areas</w:t>
+      </w:r>
+      <w:r>
+        <w:rPr>
+          <w:rStyle w:val="None"/>
+          <w:color w:val="666666"/>
+          <w:sz w:val="20"/>
+          <w:szCs w:val="20"/>
+          <w:u w:color="666666"/>
+          <w:rtl w:val="0"/>
+          <w:lang w:val="en-US"/>
+        </w:rPr>
+        <w:t xml:space="preserve"> to ascertain the value of each func</w:t>
+      </w:r>
+      <w:r>
+        <w:rPr>
+          <w:rStyle w:val="None"/>
+          <w:color w:val="666666"/>
+          <w:sz w:val="20"/>
+          <w:szCs w:val="20"/>
+          <w:u w:color="666666"/>
+          <w:rtl w:val="0"/>
+          <w:lang w:val="en-US"/>
+        </w:rPr>
+        <w:t xml:space="preserve"> </w:t>
+      </w:r>
+      <w:r>
+        <w:rPr>
+          <w:rStyle w:val="None"/>
+          <w:color w:val="666666"/>
+          <w:sz w:val="20"/>
+          <w:szCs w:val="20"/>
+          <w:u w:color="666666"/>
+          <w:rtl w:val="0"/>
+          <w:lang w:val="en-US"/>
+        </w:rPr>
+        <w:t>tional group</w:t>
+      </w:r>
+      <w:r>
+        <w:rPr>
+          <w:rStyle w:val="None"/>
+          <w:color w:val="666666"/>
+          <w:sz w:val="20"/>
+          <w:szCs w:val="20"/>
+          <w:u w:color="666666"/>
+          <w:rtl w:val="0"/>
+          <w:lang w:val="en-US"/>
+        </w:rPr>
+        <w:t>’</w:t>
+      </w:r>
+      <w:r>
+        <w:rPr>
+          <w:rStyle w:val="None"/>
+          <w:color w:val="666666"/>
+          <w:sz w:val="20"/>
+          <w:szCs w:val="20"/>
+          <w:u w:color="666666"/>
+          <w:rtl w:val="0"/>
+          <w:lang w:val="en-US"/>
+        </w:rPr>
+        <w:t>s application stack as a shared services model</w:t>
       </w:r>
     </w:p>
     <w:p>
@@ -1117,305 +1477,25 @@
         <w:pStyle w:val="List Paragraph"/>
         <w:numPr>
           <w:ilvl w:val="0"/>
-          <w:numId w:val="2"/>
+          <w:numId w:val="3"/>
         </w:numPr>
         <w:bidi w:val="0"/>
         <w:ind w:right="0"/>
         <w:jc w:val="left"/>
         <w:rPr>
           <w:color w:val="666666"/>
-          <w:sz w:val="18"/>
-          <w:szCs w:val="18"/>
-          <w:rtl w:val="0"/>
-          <w:lang w:val="en-US"/>
-        </w:rPr>
-      </w:pPr>
-      <w:r>
-        <w:rPr>
-          <w:rStyle w:val="None"/>
-          <w:color w:val="666666"/>
-          <w:sz w:val="18"/>
-          <w:szCs w:val="18"/>
-          <w:u w:color="666666"/>
-          <w:rtl w:val="0"/>
-          <w:lang w:val="en-US"/>
-        </w:rPr>
-        <w:t>Negotiated with internal Quality group and external Quality vendors to challenge de facto waterfall approaches to Qualit</w:t>
-      </w:r>
-      <w:r>
-        <w:rPr>
-          <w:rStyle w:val="None"/>
-          <w:color w:val="666666"/>
-          <w:sz w:val="18"/>
-          <w:szCs w:val="18"/>
-          <w:u w:color="666666"/>
-          <w:rtl w:val="0"/>
-          <w:lang w:val="en-US"/>
-        </w:rPr>
-        <w:t xml:space="preserve">y </w:t>
-      </w:r>
-      <w:r>
-        <w:rPr>
-          <w:rStyle w:val="None"/>
-          <w:color w:val="666666"/>
-          <w:sz w:val="18"/>
-          <w:szCs w:val="18"/>
-          <w:u w:color="666666"/>
-          <w:rtl w:val="0"/>
-          <w:lang w:val="en-US"/>
-        </w:rPr>
-        <w:t xml:space="preserve">Management </w:t>
-      </w:r>
-    </w:p>
-    <w:p>
-      <w:pPr>
-        <w:pStyle w:val="List Paragraph"/>
-        <w:numPr>
-          <w:ilvl w:val="0"/>
-          <w:numId w:val="2"/>
-        </w:numPr>
-        <w:bidi w:val="0"/>
-        <w:ind w:right="0"/>
-        <w:jc w:val="left"/>
-        <w:rPr>
-          <w:color w:val="666666"/>
-          <w:sz w:val="18"/>
-          <w:szCs w:val="18"/>
-          <w:rtl w:val="0"/>
-          <w:lang w:val="en-US"/>
-        </w:rPr>
-      </w:pPr>
-      <w:r>
-        <w:rPr>
-          <w:rStyle w:val="None"/>
-          <w:color w:val="666666"/>
-          <w:sz w:val="18"/>
-          <w:szCs w:val="18"/>
-          <w:u w:color="666666"/>
-          <w:rtl w:val="0"/>
-          <w:lang w:val="en-US"/>
-        </w:rPr>
-        <w:t xml:space="preserve">Signatory and contribution to </w:t>
-      </w:r>
-      <w:r>
-        <w:rPr>
-          <w:rStyle w:val="None"/>
-          <w:color w:val="666666"/>
-          <w:sz w:val="18"/>
-          <w:szCs w:val="18"/>
-          <w:u w:color="666666"/>
-          <w:rtl w:val="0"/>
-          <w:lang w:val="en-US"/>
-        </w:rPr>
-        <w:t>Quality documentation surrounding the Red Hat based SAS system</w:t>
-      </w:r>
-    </w:p>
-    <w:p>
-      <w:pPr>
-        <w:pStyle w:val="List Paragraph"/>
-        <w:numPr>
-          <w:ilvl w:val="0"/>
-          <w:numId w:val="2"/>
-        </w:numPr>
-        <w:bidi w:val="0"/>
-        <w:ind w:right="0"/>
-        <w:jc w:val="left"/>
-        <w:rPr>
-          <w:color w:val="666666"/>
-          <w:sz w:val="18"/>
-          <w:szCs w:val="18"/>
-          <w:rtl w:val="0"/>
-          <w:lang w:val="en-US"/>
-        </w:rPr>
-      </w:pPr>
-      <w:r>
-        <w:rPr>
-          <w:rStyle w:val="None"/>
-          <w:color w:val="666666"/>
-          <w:sz w:val="18"/>
-          <w:szCs w:val="18"/>
-          <w:u w:color="666666"/>
-          <w:rtl w:val="0"/>
-          <w:lang w:val="en-US"/>
-        </w:rPr>
-        <w:t>Collected user requirements</w:t>
-      </w:r>
-      <w:r>
-        <w:rPr>
-          <w:rStyle w:val="None"/>
-          <w:color w:val="666666"/>
-          <w:sz w:val="18"/>
-          <w:szCs w:val="18"/>
-          <w:u w:color="666666"/>
-          <w:rtl w:val="0"/>
-          <w:lang w:val="en-US"/>
-        </w:rPr>
-        <w:t xml:space="preserve"> from functional groups</w:t>
-      </w:r>
-      <w:r>
-        <w:rPr>
-          <w:rStyle w:val="None"/>
-          <w:color w:val="666666"/>
-          <w:sz w:val="18"/>
-          <w:szCs w:val="18"/>
-          <w:u w:color="666666"/>
-          <w:rtl w:val="0"/>
-          <w:lang w:val="en-US"/>
-        </w:rPr>
-        <w:t xml:space="preserve">, engaged and directed third party vendors for implementation of infrastructure, and application configuration and enablement </w:t>
-      </w:r>
-    </w:p>
-    <w:p>
-      <w:pPr>
-        <w:pStyle w:val="List Paragraph"/>
-        <w:numPr>
-          <w:ilvl w:val="0"/>
-          <w:numId w:val="2"/>
-        </w:numPr>
-        <w:bidi w:val="0"/>
-        <w:ind w:right="0"/>
-        <w:jc w:val="left"/>
-        <w:rPr>
-          <w:color w:val="666666"/>
-          <w:sz w:val="18"/>
-          <w:szCs w:val="18"/>
-          <w:rtl w:val="0"/>
-          <w:lang w:val="en-US"/>
-        </w:rPr>
-      </w:pPr>
-      <w:r>
-        <w:rPr>
-          <w:rStyle w:val="None"/>
-          <w:color w:val="666666"/>
-          <w:sz w:val="18"/>
-          <w:szCs w:val="18"/>
-          <w:u w:color="666666"/>
-          <w:rtl w:val="0"/>
-          <w:lang w:val="en-US"/>
-        </w:rPr>
-        <w:t>Contributed to</w:t>
-      </w:r>
-      <w:r>
-        <w:rPr>
-          <w:rStyle w:val="None"/>
-          <w:color w:val="666666"/>
-          <w:sz w:val="18"/>
-          <w:szCs w:val="18"/>
-          <w:u w:color="666666"/>
-          <w:rtl w:val="0"/>
-          <w:lang w:val="en-US"/>
-        </w:rPr>
-        <w:t xml:space="preserve"> development of a </w:t>
-      </w:r>
-      <w:r>
-        <w:rPr>
-          <w:rStyle w:val="None"/>
-          <w:color w:val="666666"/>
-          <w:sz w:val="18"/>
-          <w:szCs w:val="18"/>
-          <w:u w:color="666666"/>
-          <w:rtl w:val="0"/>
-          <w:lang w:val="en-US"/>
-        </w:rPr>
-        <w:t xml:space="preserve">business case for </w:t>
-      </w:r>
-      <w:r>
-        <w:rPr>
-          <w:rStyle w:val="None"/>
-          <w:color w:val="666666"/>
-          <w:sz w:val="18"/>
-          <w:szCs w:val="18"/>
-          <w:u w:color="666666"/>
-          <w:rtl w:val="0"/>
-          <w:lang w:val="en-US"/>
-        </w:rPr>
-        <w:t>biostatistical</w:t>
-      </w:r>
-      <w:r>
-        <w:rPr>
-          <w:rStyle w:val="None"/>
-          <w:color w:val="666666"/>
-          <w:sz w:val="18"/>
-          <w:szCs w:val="18"/>
-          <w:u w:color="666666"/>
-          <w:rtl w:val="0"/>
-          <w:lang w:val="en-US"/>
-        </w:rPr>
-        <w:t xml:space="preserve"> and clinical pharmacology </w:t>
-      </w:r>
-      <w:r>
-        <w:rPr>
-          <w:rStyle w:val="None"/>
-          <w:color w:val="666666"/>
-          <w:sz w:val="18"/>
-          <w:szCs w:val="18"/>
-          <w:u w:color="666666"/>
-          <w:rtl w:val="0"/>
-          <w:lang w:val="en-US"/>
-        </w:rPr>
-        <w:t>functional areas</w:t>
-      </w:r>
-      <w:r>
-        <w:rPr>
-          <w:rStyle w:val="None"/>
-          <w:color w:val="666666"/>
-          <w:sz w:val="18"/>
-          <w:szCs w:val="18"/>
-          <w:u w:color="666666"/>
-          <w:rtl w:val="0"/>
-          <w:lang w:val="en-US"/>
-        </w:rPr>
-        <w:t xml:space="preserve"> to ascertain the value of each functional group</w:t>
-      </w:r>
-      <w:r>
-        <w:rPr>
-          <w:rStyle w:val="None"/>
-          <w:color w:val="666666"/>
-          <w:sz w:val="18"/>
-          <w:szCs w:val="18"/>
-          <w:u w:color="666666"/>
-          <w:rtl w:val="0"/>
-          <w:lang w:val="en-US"/>
-        </w:rPr>
-        <w:t>’</w:t>
-      </w:r>
-      <w:r>
-        <w:rPr>
-          <w:rStyle w:val="None"/>
-          <w:color w:val="666666"/>
-          <w:sz w:val="18"/>
-          <w:szCs w:val="18"/>
-          <w:u w:color="666666"/>
-          <w:rtl w:val="0"/>
-          <w:lang w:val="en-US"/>
-        </w:rPr>
-        <w:t>s application stack as a shared services model</w:t>
-      </w:r>
-    </w:p>
-    <w:p>
-      <w:pPr>
-        <w:pStyle w:val="List Paragraph"/>
-        <w:numPr>
-          <w:ilvl w:val="0"/>
-          <w:numId w:val="2"/>
-        </w:numPr>
-        <w:bidi w:val="0"/>
-        <w:ind w:right="0"/>
-        <w:jc w:val="left"/>
-        <w:rPr>
-          <w:color w:val="666666"/>
-          <w:sz w:val="18"/>
-          <w:szCs w:val="18"/>
-          <w:rtl w:val="0"/>
-          <w:lang w:val="en-US"/>
-        </w:rPr>
-      </w:pPr>
-      <w:r>
-        <w:rPr>
-          <w:rStyle w:val="None"/>
-          <w:color w:val="666666"/>
-          <w:sz w:val="18"/>
-          <w:szCs w:val="18"/>
+          <w:sz w:val="20"/>
+          <w:szCs w:val="20"/>
+          <w:rtl w:val="0"/>
+          <w:lang w:val="en-US"/>
+        </w:rPr>
+      </w:pPr>
+      <w:r>
+        <w:rPr>
+          <w:rStyle w:val="None"/>
+          <w:color w:val="666666"/>
+          <w:sz w:val="20"/>
+          <w:szCs w:val="20"/>
           <w:u w:color="666666"/>
           <w:rtl w:val="0"/>
           <w:lang w:val="en-US"/>
@@ -1426,8 +1506,8 @@
         <w:rPr>
           <w:rStyle w:val="None"/>
           <w:color w:val="666666"/>
-          <w:sz w:val="18"/>
-          <w:szCs w:val="18"/>
+          <w:sz w:val="20"/>
+          <w:szCs w:val="20"/>
           <w:u w:color="666666"/>
           <w:rtl w:val="0"/>
           <w:lang w:val="en-US"/>
@@ -1438,8 +1518,8 @@
         <w:rPr>
           <w:rStyle w:val="None"/>
           <w:color w:val="666666"/>
-          <w:sz w:val="18"/>
-          <w:szCs w:val="18"/>
+          <w:sz w:val="20"/>
+          <w:szCs w:val="20"/>
           <w:u w:color="666666"/>
           <w:rtl w:val="0"/>
           <w:lang w:val="en-US"/>
@@ -1552,11 +1632,15 @@
         <w:rPr>
           <w:rStyle w:val="None"/>
           <w:color w:val="666666"/>
-          <w:u w:color="666666"/>
-        </w:rPr>
-      </w:pPr>
-      <w:r>
-        <w:rPr>
+          <w:sz w:val="20"/>
+          <w:szCs w:val="20"/>
+          <w:u w:color="666666"/>
+        </w:rPr>
+      </w:pPr>
+      <w:r>
+        <w:rPr>
+          <w:sz w:val="20"/>
+          <w:szCs w:val="20"/>
           <w:rtl w:val="0"/>
           <w:lang w:val="en-US"/>
         </w:rPr>
@@ -1566,6 +1650,8 @@
         <w:rPr>
           <w:rStyle w:val="None"/>
           <w:color w:val="666666"/>
+          <w:sz w:val="20"/>
+          <w:szCs w:val="20"/>
           <w:u w:color="666666"/>
           <w:rtl w:val="0"/>
           <w:lang w:val="en-US"/>
@@ -1576,6 +1662,8 @@
         <w:rPr>
           <w:rStyle w:val="None"/>
           <w:color w:val="666666"/>
+          <w:sz w:val="20"/>
+          <w:szCs w:val="20"/>
           <w:u w:color="666666"/>
           <w:rtl w:val="0"/>
           <w:lang w:val="en-US"/>
@@ -1586,80 +1674,20 @@
         <w:rPr>
           <w:rStyle w:val="None"/>
           <w:color w:val="666666"/>
-          <w:spacing w:val="0"/>
-          <w:u w:color="666666"/>
-          <w:rtl w:val="0"/>
-          <w:lang w:val="en-US"/>
-        </w:rPr>
-        <w:t xml:space="preserve"> </w:t>
-      </w:r>
-      <w:r>
-        <w:rPr>
-          <w:rStyle w:val="None"/>
-          <w:color w:val="666666"/>
-          <w:u w:color="666666"/>
-          <w:rtl w:val="0"/>
-          <w:lang w:val="en-US"/>
-        </w:rPr>
-        <w:t>the</w:t>
-      </w:r>
-      <w:r>
-        <w:rPr>
-          <w:rStyle w:val="None"/>
-          <w:color w:val="666666"/>
-          <w:spacing w:val="0"/>
-          <w:u w:color="666666"/>
-          <w:rtl w:val="0"/>
-          <w:lang w:val="en-US"/>
-        </w:rPr>
-        <w:t xml:space="preserve"> </w:t>
-      </w:r>
-      <w:r>
-        <w:rPr>
-          <w:rStyle w:val="None"/>
-          <w:color w:val="666666"/>
-          <w:u w:color="666666"/>
-          <w:rtl w:val="0"/>
-          <w:lang w:val="en-US"/>
-        </w:rPr>
-        <w:t>needs</w:t>
-      </w:r>
-      <w:r>
-        <w:rPr>
-          <w:rStyle w:val="None"/>
-          <w:color w:val="666666"/>
-          <w:spacing w:val="0"/>
-          <w:u w:color="666666"/>
-          <w:rtl w:val="0"/>
-          <w:lang w:val="en-US"/>
-        </w:rPr>
-        <w:t xml:space="preserve"> </w:t>
-      </w:r>
-      <w:r>
-        <w:rPr>
-          <w:rStyle w:val="None"/>
-          <w:color w:val="666666"/>
-          <w:u w:color="666666"/>
-          <w:rtl w:val="0"/>
-          <w:lang w:val="en-US"/>
-        </w:rPr>
-        <w:t>of</w:t>
-      </w:r>
-      <w:r>
-        <w:rPr>
-          <w:rStyle w:val="None"/>
-          <w:color w:val="666666"/>
-          <w:spacing w:val="0"/>
-          <w:u w:color="666666"/>
-          <w:rtl w:val="0"/>
-          <w:lang w:val="en-US"/>
-        </w:rPr>
-        <w:t xml:space="preserve"> </w:t>
-      </w:r>
-      <w:r>
-        <w:rPr>
-          <w:rStyle w:val="None"/>
-          <w:color w:val="666666"/>
+          <w:sz w:val="20"/>
+          <w:szCs w:val="20"/>
+          <w:u w:color="666666"/>
+          <w:rtl w:val="0"/>
+          <w:lang w:val="en-US"/>
+        </w:rPr>
+        <w:t xml:space="preserve"> the needs of </w:t>
+      </w:r>
+      <w:r>
+        <w:rPr>
+          <w:rStyle w:val="None"/>
+          <w:color w:val="666666"/>
+          <w:sz w:val="20"/>
+          <w:szCs w:val="20"/>
           <w:u w:color="666666"/>
           <w:rtl w:val="0"/>
           <w:lang w:val="en-US"/>
@@ -1670,90 +1698,20 @@
         <w:rPr>
           <w:rStyle w:val="None"/>
           <w:color w:val="666666"/>
-          <w:spacing w:val="0"/>
-          <w:u w:color="666666"/>
-          <w:rtl w:val="0"/>
-          <w:lang w:val="en-US"/>
-        </w:rPr>
-        <w:t xml:space="preserve"> </w:t>
-      </w:r>
-      <w:r>
-        <w:rPr>
-          <w:rStyle w:val="None"/>
-          <w:color w:val="666666"/>
-          <w:u w:color="666666"/>
-          <w:rtl w:val="0"/>
-          <w:lang w:val="en-US"/>
-        </w:rPr>
-        <w:t>customers</w:t>
-      </w:r>
-      <w:r>
-        <w:rPr>
-          <w:rStyle w:val="None"/>
-          <w:color w:val="666666"/>
-          <w:spacing w:val="0"/>
-          <w:u w:color="666666"/>
-          <w:rtl w:val="0"/>
-          <w:lang w:val="en-US"/>
-        </w:rPr>
-        <w:t xml:space="preserve"> </w:t>
-      </w:r>
-      <w:r>
-        <w:rPr>
-          <w:rStyle w:val="None"/>
-          <w:color w:val="666666"/>
-          <w:u w:color="666666"/>
-          <w:rtl w:val="0"/>
-          <w:lang w:val="en-US"/>
-        </w:rPr>
-        <w:t>were</w:t>
-      </w:r>
-      <w:r>
-        <w:rPr>
-          <w:rStyle w:val="None"/>
-          <w:color w:val="666666"/>
-          <w:spacing w:val="0"/>
-          <w:u w:color="666666"/>
-          <w:rtl w:val="0"/>
-          <w:lang w:val="en-US"/>
-        </w:rPr>
-        <w:t xml:space="preserve"> </w:t>
-      </w:r>
-      <w:r>
-        <w:rPr>
-          <w:rStyle w:val="None"/>
-          <w:color w:val="666666"/>
-          <w:u w:color="666666"/>
-          <w:rtl w:val="0"/>
-          <w:lang w:val="en-US"/>
-        </w:rPr>
-        <w:t>met</w:t>
-      </w:r>
-      <w:r>
-        <w:rPr>
-          <w:rStyle w:val="None"/>
-          <w:color w:val="666666"/>
-          <w:spacing w:val="0"/>
-          <w:u w:color="666666"/>
-          <w:rtl w:val="0"/>
-          <w:lang w:val="en-US"/>
-        </w:rPr>
-        <w:t xml:space="preserve"> </w:t>
-      </w:r>
-      <w:r>
-        <w:rPr>
-          <w:rStyle w:val="None"/>
-          <w:color w:val="666666"/>
-          <w:u w:color="666666"/>
-          <w:rtl w:val="0"/>
-          <w:lang w:val="en-US"/>
-        </w:rPr>
-        <w:t xml:space="preserve">through accurate representation of data across the clinical development lifecycle. I led the design and implementation of </w:t>
-      </w:r>
-      <w:r>
-        <w:rPr>
-          <w:rStyle w:val="None"/>
-          <w:color w:val="666666"/>
+          <w:sz w:val="20"/>
+          <w:szCs w:val="20"/>
+          <w:u w:color="666666"/>
+          <w:rtl w:val="0"/>
+          <w:lang w:val="en-US"/>
+        </w:rPr>
+        <w:t xml:space="preserve"> customers were met through accurate representation of data across the clinical development lifecycle. I led the design and implementation of </w:t>
+      </w:r>
+      <w:r>
+        <w:rPr>
+          <w:rStyle w:val="None"/>
+          <w:color w:val="666666"/>
+          <w:sz w:val="20"/>
+          <w:szCs w:val="20"/>
           <w:u w:color="666666"/>
           <w:rtl w:val="0"/>
           <w:lang w:val="en-US"/>
@@ -1764,263 +1722,13 @@
         <w:rPr>
           <w:rStyle w:val="None"/>
           <w:color w:val="666666"/>
-          <w:u w:color="666666"/>
-          <w:rtl w:val="0"/>
-          <w:lang w:val="en-US"/>
-        </w:rPr>
-        <w:t>environment which</w:t>
-      </w:r>
-      <w:r>
-        <w:rPr>
-          <w:rStyle w:val="None"/>
-          <w:color w:val="666666"/>
-          <w:spacing w:val="0"/>
-          <w:u w:color="666666"/>
-          <w:rtl w:val="0"/>
-          <w:lang w:val="en-US"/>
-        </w:rPr>
-        <w:t xml:space="preserve"> </w:t>
-      </w:r>
-      <w:r>
-        <w:rPr>
-          <w:rStyle w:val="None"/>
-          <w:color w:val="666666"/>
-          <w:u w:color="666666"/>
-          <w:rtl w:val="0"/>
-          <w:lang w:val="en-US"/>
-        </w:rPr>
-        <w:t>utilized</w:t>
-      </w:r>
-      <w:r>
-        <w:rPr>
-          <w:rStyle w:val="None"/>
-          <w:color w:val="666666"/>
-          <w:spacing w:val="0"/>
-          <w:u w:color="666666"/>
-          <w:rtl w:val="0"/>
-          <w:lang w:val="en-US"/>
-        </w:rPr>
-        <w:t xml:space="preserve"> </w:t>
-      </w:r>
-      <w:r>
-        <w:rPr>
-          <w:rStyle w:val="None"/>
-          <w:color w:val="666666"/>
-          <w:u w:color="666666"/>
-          <w:rtl w:val="0"/>
-          <w:lang w:val="en-US"/>
-        </w:rPr>
-        <w:t>virtualization</w:t>
-      </w:r>
-      <w:r>
-        <w:rPr>
-          <w:rStyle w:val="None"/>
-          <w:color w:val="666666"/>
-          <w:spacing w:val="0"/>
-          <w:u w:color="666666"/>
-          <w:rtl w:val="0"/>
-          <w:lang w:val="en-US"/>
-        </w:rPr>
-        <w:t xml:space="preserve"> </w:t>
-      </w:r>
-      <w:r>
-        <w:rPr>
-          <w:rStyle w:val="None"/>
-          <w:color w:val="666666"/>
-          <w:u w:color="666666"/>
-          <w:rtl w:val="0"/>
-          <w:lang w:val="en-US"/>
-        </w:rPr>
-        <w:t>and</w:t>
-      </w:r>
-      <w:r>
-        <w:rPr>
-          <w:rStyle w:val="None"/>
-          <w:color w:val="666666"/>
-          <w:spacing w:val="0"/>
-          <w:u w:color="666666"/>
-          <w:rtl w:val="0"/>
-          <w:lang w:val="en-US"/>
-        </w:rPr>
-        <w:t xml:space="preserve"> </w:t>
-      </w:r>
-      <w:r>
-        <w:rPr>
-          <w:rStyle w:val="None"/>
-          <w:color w:val="666666"/>
-          <w:u w:color="666666"/>
-          <w:rtl w:val="0"/>
-          <w:lang w:val="en-US"/>
-        </w:rPr>
-        <w:t>open</w:t>
-      </w:r>
-      <w:r>
-        <w:rPr>
-          <w:rStyle w:val="None"/>
-          <w:color w:val="666666"/>
-          <w:spacing w:val="0"/>
-          <w:u w:color="666666"/>
-          <w:rtl w:val="0"/>
-          <w:lang w:val="en-US"/>
-        </w:rPr>
-        <w:t xml:space="preserve"> </w:t>
-      </w:r>
-      <w:r>
-        <w:rPr>
-          <w:rStyle w:val="None"/>
-          <w:color w:val="666666"/>
-          <w:u w:color="666666"/>
-          <w:rtl w:val="0"/>
-          <w:lang w:val="en-US"/>
-        </w:rPr>
-        <w:t>source</w:t>
-      </w:r>
-      <w:r>
-        <w:rPr>
-          <w:rStyle w:val="None"/>
-          <w:color w:val="666666"/>
-          <w:spacing w:val="0"/>
-          <w:u w:color="666666"/>
-          <w:rtl w:val="0"/>
-          <w:lang w:val="en-US"/>
-        </w:rPr>
-        <w:t xml:space="preserve"> </w:t>
-      </w:r>
-      <w:r>
-        <w:rPr>
-          <w:rStyle w:val="None"/>
-          <w:color w:val="666666"/>
-          <w:u w:color="666666"/>
-          <w:rtl w:val="0"/>
-          <w:lang w:val="en-US"/>
-        </w:rPr>
-        <w:t>technologies</w:t>
-      </w:r>
-      <w:r>
-        <w:rPr>
-          <w:rStyle w:val="None"/>
-          <w:color w:val="666666"/>
-          <w:spacing w:val="0"/>
-          <w:u w:color="666666"/>
-          <w:rtl w:val="0"/>
-          <w:lang w:val="en-US"/>
-        </w:rPr>
-        <w:t xml:space="preserve"> </w:t>
-      </w:r>
-      <w:r>
-        <w:rPr>
-          <w:rStyle w:val="None"/>
-          <w:color w:val="666666"/>
-          <w:u w:color="666666"/>
-          <w:rtl w:val="0"/>
-          <w:lang w:val="en-US"/>
-        </w:rPr>
-        <w:t>such</w:t>
-      </w:r>
-      <w:r>
-        <w:rPr>
-          <w:rStyle w:val="None"/>
-          <w:color w:val="666666"/>
-          <w:spacing w:val="0"/>
-          <w:u w:color="666666"/>
-          <w:rtl w:val="0"/>
-          <w:lang w:val="en-US"/>
-        </w:rPr>
-        <w:t xml:space="preserve"> </w:t>
-      </w:r>
-      <w:r>
-        <w:rPr>
-          <w:rStyle w:val="None"/>
-          <w:color w:val="666666"/>
-          <w:u w:color="666666"/>
-          <w:rtl w:val="0"/>
-          <w:lang w:val="en-US"/>
-        </w:rPr>
-        <w:t>as</w:t>
-      </w:r>
-      <w:r>
-        <w:rPr>
-          <w:rStyle w:val="None"/>
-          <w:color w:val="666666"/>
-          <w:spacing w:val="0"/>
-          <w:u w:color="666666"/>
-          <w:rtl w:val="0"/>
-          <w:lang w:val="en-US"/>
-        </w:rPr>
-        <w:t xml:space="preserve"> </w:t>
-      </w:r>
-      <w:r>
-        <w:rPr>
-          <w:rStyle w:val="None"/>
-          <w:color w:val="666666"/>
-          <w:u w:color="666666"/>
-          <w:rtl w:val="0"/>
-          <w:lang w:val="en-US"/>
-        </w:rPr>
-        <w:t>Git,</w:t>
-      </w:r>
-      <w:r>
-        <w:rPr>
-          <w:rStyle w:val="None"/>
-          <w:color w:val="666666"/>
-          <w:spacing w:val="0"/>
-          <w:u w:color="666666"/>
-          <w:rtl w:val="0"/>
-          <w:lang w:val="en-US"/>
-        </w:rPr>
-        <w:t xml:space="preserve"> </w:t>
-      </w:r>
-      <w:r>
-        <w:rPr>
-          <w:rStyle w:val="None"/>
-          <w:color w:val="666666"/>
-          <w:u w:color="666666"/>
-          <w:rtl w:val="0"/>
-          <w:lang w:val="en-US"/>
-        </w:rPr>
-        <w:t>Subversion,</w:t>
-      </w:r>
-      <w:r>
-        <w:rPr>
-          <w:rStyle w:val="None"/>
-          <w:color w:val="666666"/>
-          <w:spacing w:val="0"/>
-          <w:u w:color="666666"/>
-          <w:rtl w:val="0"/>
-          <w:lang w:val="en-US"/>
-        </w:rPr>
-        <w:t xml:space="preserve"> </w:t>
-      </w:r>
-      <w:r>
-        <w:rPr>
-          <w:rStyle w:val="None"/>
-          <w:color w:val="666666"/>
-          <w:u w:color="666666"/>
-          <w:rtl w:val="0"/>
-          <w:lang w:val="en-US"/>
-        </w:rPr>
-        <w:t>Python</w:t>
-      </w:r>
-      <w:r>
-        <w:rPr>
-          <w:rStyle w:val="None"/>
-          <w:color w:val="666666"/>
-          <w:spacing w:val="0"/>
-          <w:u w:color="666666"/>
-          <w:rtl w:val="0"/>
-          <w:lang w:val="en-US"/>
-        </w:rPr>
-        <w:t xml:space="preserve"> </w:t>
-      </w:r>
-      <w:r>
-        <w:rPr>
-          <w:rStyle w:val="None"/>
-          <w:color w:val="666666"/>
-          <w:u w:color="666666"/>
-          <w:rtl w:val="0"/>
-          <w:lang w:val="en-US"/>
-        </w:rPr>
-        <w:t>and R.</w:t>
+          <w:sz w:val="20"/>
+          <w:szCs w:val="20"/>
+          <w:u w:color="666666"/>
+          <w:rtl w:val="0"/>
+          <w:lang w:val="en-US"/>
+        </w:rPr>
+        <w:t>environment which utilized virtualization and open source technologies such as Git, Subversion, Python and R.</w:t>
       </w:r>
     </w:p>
     <w:p>
@@ -2218,60 +1926,14 @@
     </w:p>
     <w:p>
       <w:pPr>
-        <w:pStyle w:val="List Paragraph"/>
-        <w:tabs>
-          <w:tab w:val="left" w:pos="829"/>
-        </w:tabs>
-        <w:bidi w:val="0"/>
-        <w:spacing w:before="2" w:line="295" w:lineRule="auto"/>
-        <w:ind w:left="0" w:right="1079" w:firstLine="0"/>
-        <w:jc w:val="left"/>
-        <w:rPr>
+        <w:pStyle w:val="Body A"/>
+        <w:spacing w:line="360" w:lineRule="auto"/>
+        <w:ind w:left="108" w:firstLine="0"/>
+        <w:rPr>
+          <w:rStyle w:val="None"/>
+          <w:rFonts w:ascii="Arial" w:cs="Arial" w:hAnsi="Arial" w:eastAsia="Arial"/>
           <w:sz w:val="18"/>
           <w:szCs w:val="18"/>
-          <w:rtl w:val="0"/>
-        </w:rPr>
-      </w:pPr>
-    </w:p>
-    <w:p>
-      <w:pPr>
-        <w:pStyle w:val="Body Text"/>
-        <w:spacing w:before="4"/>
-        <w:ind w:left="0" w:firstLine="0"/>
-        <w:rPr>
-          <w:sz w:val="30"/>
-          <w:szCs w:val="30"/>
-        </w:rPr>
-      </w:pPr>
-    </w:p>
-    <w:p>
-      <w:pPr>
-        <w:pStyle w:val="Body Text"/>
-        <w:spacing w:before="4"/>
-        <w:ind w:left="0" w:firstLine="0"/>
-        <w:rPr>
-          <w:sz w:val="30"/>
-          <w:szCs w:val="30"/>
-        </w:rPr>
-      </w:pPr>
-    </w:p>
-    <w:p>
-      <w:pPr>
-        <w:pStyle w:val="Body Text"/>
-        <w:spacing w:before="4"/>
-        <w:ind w:left="0" w:firstLine="0"/>
-        <w:rPr>
-          <w:sz w:val="30"/>
-          <w:szCs w:val="30"/>
-        </w:rPr>
-      </w:pPr>
-    </w:p>
-    <w:p>
-      <w:pPr>
-        <w:pStyle w:val="Body Text"/>
-        <w:rPr>
-          <w:rStyle w:val="None"/>
-          <w:rFonts w:ascii="Arial" w:cs="Arial" w:hAnsi="Arial" w:eastAsia="Arial"/>
         </w:rPr>
       </w:pPr>
       <w:r>
@@ -2279,6 +1941,8 @@
           <w:rStyle w:val="None"/>
           <w:rFonts w:ascii="Arial" w:hAnsi="Arial"/>
           <w:color w:val="1f79c6"/>
+          <w:sz w:val="18"/>
+          <w:szCs w:val="18"/>
           <w:u w:color="1f79c6"/>
           <w:rtl w:val="0"/>
           <w:lang w:val="en-US"/>
@@ -2290,6 +1954,8 @@
           <w:rStyle w:val="None"/>
           <w:rFonts w:ascii="Arial" w:hAnsi="Arial"/>
           <w:color w:val="1f79c6"/>
+          <w:sz w:val="18"/>
+          <w:szCs w:val="18"/>
           <w:u w:color="1f79c6"/>
           <w:rtl w:val="0"/>
           <w:lang w:val="en-US"/>
@@ -2301,6 +1967,8 @@
           <w:rStyle w:val="None"/>
           <w:rFonts w:ascii="Arial" w:hAnsi="Arial"/>
           <w:color w:val="1f79c6"/>
+          <w:sz w:val="18"/>
+          <w:szCs w:val="18"/>
           <w:u w:color="1f79c6"/>
           <w:rtl w:val="0"/>
           <w:lang w:val="en-US"/>
@@ -2359,7 +2027,7 @@
         <w:pStyle w:val="List Paragraph"/>
         <w:numPr>
           <w:ilvl w:val="0"/>
-          <w:numId w:val="4"/>
+          <w:numId w:val="5"/>
         </w:numPr>
         <w:bidi w:val="0"/>
         <w:spacing w:before="2" w:line="295" w:lineRule="auto"/>
@@ -2367,18 +2035,18 @@
         <w:jc w:val="left"/>
         <w:rPr>
           <w:color w:val="666666"/>
-          <w:sz w:val="18"/>
-          <w:szCs w:val="18"/>
-          <w:rtl w:val="0"/>
-          <w:lang w:val="en-US"/>
-        </w:rPr>
-      </w:pPr>
-      <w:r>
-        <w:rPr>
-          <w:rStyle w:val="None"/>
-          <w:color w:val="666666"/>
-          <w:sz w:val="18"/>
-          <w:szCs w:val="18"/>
+          <w:sz w:val="20"/>
+          <w:szCs w:val="20"/>
+          <w:rtl w:val="0"/>
+          <w:lang w:val="en-US"/>
+        </w:rPr>
+      </w:pPr>
+      <w:r>
+        <w:rPr>
+          <w:rStyle w:val="None"/>
+          <w:color w:val="666666"/>
+          <w:sz w:val="20"/>
+          <w:szCs w:val="20"/>
           <w:u w:color="666666"/>
           <w:rtl w:val="0"/>
           <w:lang w:val="en-US"/>
@@ -2389,8 +2057,8 @@
         <w:rPr>
           <w:rStyle w:val="None"/>
           <w:color w:val="666666"/>
-          <w:sz w:val="18"/>
-          <w:szCs w:val="18"/>
+          <w:sz w:val="20"/>
+          <w:szCs w:val="20"/>
           <w:u w:color="666666"/>
           <w:rtl w:val="0"/>
           <w:lang w:val="en-US"/>
@@ -2401,8 +2069,8 @@
         <w:rPr>
           <w:rStyle w:val="None"/>
           <w:color w:val="666666"/>
-          <w:sz w:val="18"/>
-          <w:szCs w:val="18"/>
+          <w:sz w:val="20"/>
+          <w:szCs w:val="20"/>
           <w:u w:color="666666"/>
           <w:rtl w:val="0"/>
           <w:lang w:val="en-US"/>
@@ -2411,37 +2079,37 @@
       </w:r>
       <w:r>
         <w:rPr>
-          <w:rStyle w:val="Hyperlink.1"/>
-          <w:color w:val="666666"/>
-          <w:sz w:val="18"/>
-          <w:szCs w:val="18"/>
+          <w:rStyle w:val="Hyperlink.2"/>
+          <w:color w:val="666666"/>
+          <w:sz w:val="20"/>
+          <w:szCs w:val="20"/>
         </w:rPr>
         <w:fldChar w:fldCharType="begin" w:fldLock="0"/>
       </w:r>
       <w:r>
         <w:rPr>
-          <w:rStyle w:val="Hyperlink.1"/>
-          <w:color w:val="666666"/>
-          <w:sz w:val="18"/>
-          <w:szCs w:val="18"/>
+          <w:rStyle w:val="Hyperlink.2"/>
+          <w:color w:val="666666"/>
+          <w:sz w:val="20"/>
+          <w:szCs w:val="20"/>
         </w:rPr>
         <w:instrText xml:space="preserve"> HYPERLINK "https://gist.github.com/pressleydavid/5367151583f9a0b29c2c0edb47d7b542"</w:instrText>
       </w:r>
       <w:r>
         <w:rPr>
-          <w:rStyle w:val="Hyperlink.1"/>
-          <w:color w:val="666666"/>
-          <w:sz w:val="18"/>
-          <w:szCs w:val="18"/>
+          <w:rStyle w:val="Hyperlink.2"/>
+          <w:color w:val="666666"/>
+          <w:sz w:val="20"/>
+          <w:szCs w:val="20"/>
         </w:rPr>
         <w:fldChar w:fldCharType="separate" w:fldLock="0"/>
       </w:r>
       <w:r>
         <w:rPr>
-          <w:rStyle w:val="Hyperlink.1"/>
-          <w:color w:val="666666"/>
-          <w:sz w:val="18"/>
-          <w:szCs w:val="18"/>
+          <w:rStyle w:val="Hyperlink.2"/>
+          <w:color w:val="666666"/>
+          <w:sz w:val="20"/>
+          <w:szCs w:val="20"/>
           <w:rtl w:val="0"/>
           <w:lang w:val="en-US"/>
         </w:rPr>
@@ -2450,17 +2118,17 @@
       <w:r>
         <w:rPr>
           <w:color w:val="666666"/>
-          <w:sz w:val="18"/>
-          <w:szCs w:val="18"/>
+          <w:sz w:val="20"/>
+          <w:szCs w:val="20"/>
         </w:rPr>
         <w:fldChar w:fldCharType="end" w:fldLock="0"/>
       </w:r>
       <w:r>
         <w:rPr>
-          <w:rStyle w:val="Hyperlink.1"/>
-          <w:color w:val="666666"/>
-          <w:sz w:val="18"/>
-          <w:szCs w:val="18"/>
+          <w:rStyle w:val="Hyperlink.2"/>
+          <w:color w:val="666666"/>
+          <w:sz w:val="20"/>
+          <w:szCs w:val="20"/>
           <w:rtl w:val="0"/>
           <w:lang w:val="en-US"/>
         </w:rPr>
@@ -2468,37 +2136,37 @@
       </w:r>
       <w:r>
         <w:rPr>
-          <w:rStyle w:val="Hyperlink.1"/>
-          <w:color w:val="666666"/>
-          <w:sz w:val="18"/>
-          <w:szCs w:val="18"/>
+          <w:rStyle w:val="Hyperlink.2"/>
+          <w:color w:val="666666"/>
+          <w:sz w:val="20"/>
+          <w:szCs w:val="20"/>
         </w:rPr>
         <w:fldChar w:fldCharType="begin" w:fldLock="0"/>
       </w:r>
       <w:r>
         <w:rPr>
-          <w:rStyle w:val="Hyperlink.1"/>
-          <w:color w:val="666666"/>
-          <w:sz w:val="18"/>
-          <w:szCs w:val="18"/>
+          <w:rStyle w:val="Hyperlink.2"/>
+          <w:color w:val="666666"/>
+          <w:sz w:val="20"/>
+          <w:szCs w:val="20"/>
         </w:rPr>
         <w:instrText xml:space="preserve"> HYPERLINK "https://gist.github.com/pressleydavid/2fb3e93467dfd652a2507949afd5766b"</w:instrText>
       </w:r>
       <w:r>
         <w:rPr>
-          <w:rStyle w:val="Hyperlink.1"/>
-          <w:color w:val="666666"/>
-          <w:sz w:val="18"/>
-          <w:szCs w:val="18"/>
+          <w:rStyle w:val="Hyperlink.2"/>
+          <w:color w:val="666666"/>
+          <w:sz w:val="20"/>
+          <w:szCs w:val="20"/>
         </w:rPr>
         <w:fldChar w:fldCharType="separate" w:fldLock="0"/>
       </w:r>
       <w:r>
         <w:rPr>
-          <w:rStyle w:val="Hyperlink.1"/>
-          <w:color w:val="666666"/>
-          <w:sz w:val="18"/>
-          <w:szCs w:val="18"/>
+          <w:rStyle w:val="Hyperlink.2"/>
+          <w:color w:val="666666"/>
+          <w:sz w:val="20"/>
+          <w:szCs w:val="20"/>
           <w:rtl w:val="0"/>
           <w:lang w:val="en-US"/>
         </w:rPr>
@@ -2507,17 +2175,17 @@
       <w:r>
         <w:rPr>
           <w:color w:val="666666"/>
-          <w:sz w:val="18"/>
-          <w:szCs w:val="18"/>
+          <w:sz w:val="20"/>
+          <w:szCs w:val="20"/>
         </w:rPr>
         <w:fldChar w:fldCharType="end" w:fldLock="0"/>
       </w:r>
       <w:r>
         <w:rPr>
-          <w:rStyle w:val="Hyperlink.1"/>
-          <w:color w:val="666666"/>
-          <w:sz w:val="18"/>
-          <w:szCs w:val="18"/>
+          <w:rStyle w:val="Hyperlink.2"/>
+          <w:color w:val="666666"/>
+          <w:sz w:val="20"/>
+          <w:szCs w:val="20"/>
           <w:rtl w:val="0"/>
           <w:lang w:val="en-US"/>
         </w:rPr>
@@ -2525,37 +2193,37 @@
       </w:r>
       <w:r>
         <w:rPr>
-          <w:rStyle w:val="Hyperlink.1"/>
-          <w:color w:val="666666"/>
-          <w:sz w:val="18"/>
-          <w:szCs w:val="18"/>
+          <w:rStyle w:val="Hyperlink.2"/>
+          <w:color w:val="666666"/>
+          <w:sz w:val="20"/>
+          <w:szCs w:val="20"/>
         </w:rPr>
         <w:fldChar w:fldCharType="begin" w:fldLock="0"/>
       </w:r>
       <w:r>
         <w:rPr>
-          <w:rStyle w:val="Hyperlink.1"/>
-          <w:color w:val="666666"/>
-          <w:sz w:val="18"/>
-          <w:szCs w:val="18"/>
+          <w:rStyle w:val="Hyperlink.2"/>
+          <w:color w:val="666666"/>
+          <w:sz w:val="20"/>
+          <w:szCs w:val="20"/>
         </w:rPr>
         <w:instrText xml:space="preserve"> HYPERLINK "https://gist.github.com/pressleydavid/4446ee586068bca0e5f5"</w:instrText>
       </w:r>
       <w:r>
         <w:rPr>
-          <w:rStyle w:val="Hyperlink.1"/>
-          <w:color w:val="666666"/>
-          <w:sz w:val="18"/>
-          <w:szCs w:val="18"/>
+          <w:rStyle w:val="Hyperlink.2"/>
+          <w:color w:val="666666"/>
+          <w:sz w:val="20"/>
+          <w:szCs w:val="20"/>
         </w:rPr>
         <w:fldChar w:fldCharType="separate" w:fldLock="0"/>
       </w:r>
       <w:r>
         <w:rPr>
-          <w:rStyle w:val="Hyperlink.1"/>
-          <w:color w:val="666666"/>
-          <w:sz w:val="18"/>
-          <w:szCs w:val="18"/>
+          <w:rStyle w:val="Hyperlink.2"/>
+          <w:color w:val="666666"/>
+          <w:sz w:val="20"/>
+          <w:szCs w:val="20"/>
           <w:rtl w:val="0"/>
           <w:lang w:val="en-US"/>
         </w:rPr>
@@ -2564,17 +2232,17 @@
       <w:r>
         <w:rPr>
           <w:color w:val="666666"/>
-          <w:sz w:val="18"/>
-          <w:szCs w:val="18"/>
+          <w:sz w:val="20"/>
+          <w:szCs w:val="20"/>
         </w:rPr>
         <w:fldChar w:fldCharType="end" w:fldLock="0"/>
       </w:r>
       <w:r>
         <w:rPr>
-          <w:rStyle w:val="Hyperlink.1"/>
-          <w:color w:val="666666"/>
-          <w:sz w:val="18"/>
-          <w:szCs w:val="18"/>
+          <w:rStyle w:val="Hyperlink.2"/>
+          <w:color w:val="666666"/>
+          <w:sz w:val="20"/>
+          <w:szCs w:val="20"/>
           <w:rtl w:val="0"/>
           <w:lang w:val="en-US"/>
         </w:rPr>
@@ -2582,37 +2250,37 @@
       </w:r>
       <w:r>
         <w:rPr>
-          <w:rStyle w:val="Hyperlink.1"/>
-          <w:color w:val="666666"/>
-          <w:sz w:val="18"/>
-          <w:szCs w:val="18"/>
+          <w:rStyle w:val="Hyperlink.2"/>
+          <w:color w:val="666666"/>
+          <w:sz w:val="20"/>
+          <w:szCs w:val="20"/>
         </w:rPr>
         <w:fldChar w:fldCharType="begin" w:fldLock="0"/>
       </w:r>
       <w:r>
         <w:rPr>
-          <w:rStyle w:val="Hyperlink.1"/>
-          <w:color w:val="666666"/>
-          <w:sz w:val="18"/>
-          <w:szCs w:val="18"/>
+          <w:rStyle w:val="Hyperlink.2"/>
+          <w:color w:val="666666"/>
+          <w:sz w:val="20"/>
+          <w:szCs w:val="20"/>
         </w:rPr>
         <w:instrText xml:space="preserve"> HYPERLINK "https://gist.github.com/pressleydavid/f80ca5146a2fb9419127"</w:instrText>
       </w:r>
       <w:r>
         <w:rPr>
-          <w:rStyle w:val="Hyperlink.1"/>
-          <w:color w:val="666666"/>
-          <w:sz w:val="18"/>
-          <w:szCs w:val="18"/>
+          <w:rStyle w:val="Hyperlink.2"/>
+          <w:color w:val="666666"/>
+          <w:sz w:val="20"/>
+          <w:szCs w:val="20"/>
         </w:rPr>
         <w:fldChar w:fldCharType="separate" w:fldLock="0"/>
       </w:r>
       <w:r>
         <w:rPr>
-          <w:rStyle w:val="Hyperlink.1"/>
-          <w:color w:val="666666"/>
-          <w:sz w:val="18"/>
-          <w:szCs w:val="18"/>
+          <w:rStyle w:val="Hyperlink.2"/>
+          <w:color w:val="666666"/>
+          <w:sz w:val="20"/>
+          <w:szCs w:val="20"/>
           <w:rtl w:val="0"/>
           <w:lang w:val="en-US"/>
         </w:rPr>
@@ -2621,17 +2289,17 @@
       <w:r>
         <w:rPr>
           <w:color w:val="666666"/>
-          <w:sz w:val="18"/>
-          <w:szCs w:val="18"/>
+          <w:sz w:val="20"/>
+          <w:szCs w:val="20"/>
         </w:rPr>
         <w:fldChar w:fldCharType="end" w:fldLock="0"/>
       </w:r>
       <w:r>
         <w:rPr>
-          <w:rStyle w:val="Hyperlink.1"/>
-          <w:color w:val="666666"/>
-          <w:sz w:val="18"/>
-          <w:szCs w:val="18"/>
+          <w:rStyle w:val="Hyperlink.2"/>
+          <w:color w:val="666666"/>
+          <w:sz w:val="20"/>
+          <w:szCs w:val="20"/>
           <w:rtl w:val="0"/>
           <w:lang w:val="en-US"/>
         </w:rPr>
@@ -2639,37 +2307,37 @@
       </w:r>
       <w:r>
         <w:rPr>
-          <w:rStyle w:val="Hyperlink.1"/>
-          <w:color w:val="666666"/>
-          <w:sz w:val="18"/>
-          <w:szCs w:val="18"/>
+          <w:rStyle w:val="Hyperlink.2"/>
+          <w:color w:val="666666"/>
+          <w:sz w:val="20"/>
+          <w:szCs w:val="20"/>
         </w:rPr>
         <w:fldChar w:fldCharType="begin" w:fldLock="0"/>
       </w:r>
       <w:r>
         <w:rPr>
-          <w:rStyle w:val="Hyperlink.1"/>
-          <w:color w:val="666666"/>
-          <w:sz w:val="18"/>
-          <w:szCs w:val="18"/>
+          <w:rStyle w:val="Hyperlink.2"/>
+          <w:color w:val="666666"/>
+          <w:sz w:val="20"/>
+          <w:szCs w:val="20"/>
         </w:rPr>
         <w:instrText xml:space="preserve"> HYPERLINK "https://gist.github.com/pressleydavid/1c570253c086f32ee788"</w:instrText>
       </w:r>
       <w:r>
         <w:rPr>
-          <w:rStyle w:val="Hyperlink.1"/>
-          <w:color w:val="666666"/>
-          <w:sz w:val="18"/>
-          <w:szCs w:val="18"/>
+          <w:rStyle w:val="Hyperlink.2"/>
+          <w:color w:val="666666"/>
+          <w:sz w:val="20"/>
+          <w:szCs w:val="20"/>
         </w:rPr>
         <w:fldChar w:fldCharType="separate" w:fldLock="0"/>
       </w:r>
       <w:r>
         <w:rPr>
-          <w:rStyle w:val="Hyperlink.1"/>
-          <w:color w:val="666666"/>
-          <w:sz w:val="18"/>
-          <w:szCs w:val="18"/>
+          <w:rStyle w:val="Hyperlink.2"/>
+          <w:color w:val="666666"/>
+          <w:sz w:val="20"/>
+          <w:szCs w:val="20"/>
           <w:rtl w:val="0"/>
           <w:lang w:val="en-US"/>
         </w:rPr>
@@ -2678,17 +2346,17 @@
       <w:r>
         <w:rPr>
           <w:color w:val="666666"/>
-          <w:sz w:val="18"/>
-          <w:szCs w:val="18"/>
+          <w:sz w:val="20"/>
+          <w:szCs w:val="20"/>
         </w:rPr>
         <w:fldChar w:fldCharType="end" w:fldLock="0"/>
       </w:r>
       <w:r>
         <w:rPr>
-          <w:rStyle w:val="Hyperlink.1"/>
-          <w:color w:val="666666"/>
-          <w:sz w:val="18"/>
-          <w:szCs w:val="18"/>
+          <w:rStyle w:val="Hyperlink.2"/>
+          <w:color w:val="666666"/>
+          <w:sz w:val="20"/>
+          <w:szCs w:val="20"/>
           <w:rtl w:val="0"/>
           <w:lang w:val="en-US"/>
         </w:rPr>
@@ -2696,37 +2364,37 @@
       </w:r>
       <w:r>
         <w:rPr>
-          <w:rStyle w:val="Hyperlink.1"/>
-          <w:color w:val="666666"/>
-          <w:sz w:val="18"/>
-          <w:szCs w:val="18"/>
+          <w:rStyle w:val="Hyperlink.2"/>
+          <w:color w:val="666666"/>
+          <w:sz w:val="20"/>
+          <w:szCs w:val="20"/>
         </w:rPr>
         <w:fldChar w:fldCharType="begin" w:fldLock="0"/>
       </w:r>
       <w:r>
         <w:rPr>
-          <w:rStyle w:val="Hyperlink.1"/>
-          <w:color w:val="666666"/>
-          <w:sz w:val="18"/>
-          <w:szCs w:val="18"/>
+          <w:rStyle w:val="Hyperlink.2"/>
+          <w:color w:val="666666"/>
+          <w:sz w:val="20"/>
+          <w:szCs w:val="20"/>
         </w:rPr>
         <w:instrText xml:space="preserve"> HYPERLINK "https://gist.github.com/pressleydavid/eed1aa17b428a210620e"</w:instrText>
       </w:r>
       <w:r>
         <w:rPr>
-          <w:rStyle w:val="Hyperlink.1"/>
-          <w:color w:val="666666"/>
-          <w:sz w:val="18"/>
-          <w:szCs w:val="18"/>
+          <w:rStyle w:val="Hyperlink.2"/>
+          <w:color w:val="666666"/>
+          <w:sz w:val="20"/>
+          <w:szCs w:val="20"/>
         </w:rPr>
         <w:fldChar w:fldCharType="separate" w:fldLock="0"/>
       </w:r>
       <w:r>
         <w:rPr>
-          <w:rStyle w:val="Hyperlink.1"/>
-          <w:color w:val="666666"/>
-          <w:sz w:val="18"/>
-          <w:szCs w:val="18"/>
+          <w:rStyle w:val="Hyperlink.2"/>
+          <w:color w:val="666666"/>
+          <w:sz w:val="20"/>
+          <w:szCs w:val="20"/>
           <w:rtl w:val="0"/>
           <w:lang w:val="en-US"/>
         </w:rPr>
@@ -2735,17 +2403,17 @@
       <w:r>
         <w:rPr>
           <w:color w:val="666666"/>
-          <w:sz w:val="18"/>
-          <w:szCs w:val="18"/>
+          <w:sz w:val="20"/>
+          <w:szCs w:val="20"/>
         </w:rPr>
         <w:fldChar w:fldCharType="end" w:fldLock="0"/>
       </w:r>
       <w:r>
         <w:rPr>
-          <w:rStyle w:val="Hyperlink.1"/>
-          <w:color w:val="666666"/>
-          <w:sz w:val="18"/>
-          <w:szCs w:val="18"/>
+          <w:rStyle w:val="Hyperlink.2"/>
+          <w:color w:val="666666"/>
+          <w:sz w:val="20"/>
+          <w:szCs w:val="20"/>
           <w:rtl w:val="0"/>
           <w:lang w:val="en-US"/>
         </w:rPr>
@@ -2753,37 +2421,37 @@
       </w:r>
       <w:r>
         <w:rPr>
-          <w:rStyle w:val="Hyperlink.1"/>
-          <w:color w:val="666666"/>
-          <w:sz w:val="18"/>
-          <w:szCs w:val="18"/>
+          <w:rStyle w:val="Hyperlink.2"/>
+          <w:color w:val="666666"/>
+          <w:sz w:val="20"/>
+          <w:szCs w:val="20"/>
         </w:rPr>
         <w:fldChar w:fldCharType="begin" w:fldLock="0"/>
       </w:r>
       <w:r>
         <w:rPr>
-          <w:rStyle w:val="Hyperlink.1"/>
-          <w:color w:val="666666"/>
-          <w:sz w:val="18"/>
-          <w:szCs w:val="18"/>
+          <w:rStyle w:val="Hyperlink.2"/>
+          <w:color w:val="666666"/>
+          <w:sz w:val="20"/>
+          <w:szCs w:val="20"/>
         </w:rPr>
         <w:instrText xml:space="preserve"> HYPERLINK "https://gist.github.com/pressleydavid/ae7ca2cbc20f9f660964"</w:instrText>
       </w:r>
       <w:r>
         <w:rPr>
-          <w:rStyle w:val="Hyperlink.1"/>
-          <w:color w:val="666666"/>
-          <w:sz w:val="18"/>
-          <w:szCs w:val="18"/>
+          <w:rStyle w:val="Hyperlink.2"/>
+          <w:color w:val="666666"/>
+          <w:sz w:val="20"/>
+          <w:szCs w:val="20"/>
         </w:rPr>
         <w:fldChar w:fldCharType="separate" w:fldLock="0"/>
       </w:r>
       <w:r>
         <w:rPr>
-          <w:rStyle w:val="Hyperlink.1"/>
-          <w:color w:val="666666"/>
-          <w:sz w:val="18"/>
-          <w:szCs w:val="18"/>
+          <w:rStyle w:val="Hyperlink.2"/>
+          <w:color w:val="666666"/>
+          <w:sz w:val="20"/>
+          <w:szCs w:val="20"/>
           <w:rtl w:val="0"/>
           <w:lang w:val="en-US"/>
         </w:rPr>
@@ -2792,17 +2460,17 @@
       <w:r>
         <w:rPr>
           <w:color w:val="666666"/>
-          <w:sz w:val="18"/>
-          <w:szCs w:val="18"/>
+          <w:sz w:val="20"/>
+          <w:szCs w:val="20"/>
         </w:rPr>
         <w:fldChar w:fldCharType="end" w:fldLock="0"/>
       </w:r>
       <w:r>
         <w:rPr>
-          <w:rStyle w:val="Hyperlink.1"/>
-          <w:color w:val="666666"/>
-          <w:sz w:val="18"/>
-          <w:szCs w:val="18"/>
+          <w:rStyle w:val="Hyperlink.2"/>
+          <w:color w:val="666666"/>
+          <w:sz w:val="20"/>
+          <w:szCs w:val="20"/>
           <w:rtl w:val="0"/>
           <w:lang w:val="en-US"/>
         </w:rPr>
@@ -2810,37 +2478,37 @@
       </w:r>
       <w:r>
         <w:rPr>
-          <w:rStyle w:val="Hyperlink.1"/>
-          <w:color w:val="666666"/>
-          <w:sz w:val="18"/>
-          <w:szCs w:val="18"/>
+          <w:rStyle w:val="Hyperlink.2"/>
+          <w:color w:val="666666"/>
+          <w:sz w:val="20"/>
+          <w:szCs w:val="20"/>
         </w:rPr>
         <w:fldChar w:fldCharType="begin" w:fldLock="0"/>
       </w:r>
       <w:r>
         <w:rPr>
-          <w:rStyle w:val="Hyperlink.1"/>
-          <w:color w:val="666666"/>
-          <w:sz w:val="18"/>
-          <w:szCs w:val="18"/>
+          <w:rStyle w:val="Hyperlink.2"/>
+          <w:color w:val="666666"/>
+          <w:sz w:val="20"/>
+          <w:szCs w:val="20"/>
         </w:rPr>
         <w:instrText xml:space="preserve"> HYPERLINK "https://gist.github.com/pressleydavid/22bd3ce58ef96d95404b0be4ae08a6eb"</w:instrText>
       </w:r>
       <w:r>
         <w:rPr>
-          <w:rStyle w:val="Hyperlink.1"/>
-          <w:color w:val="666666"/>
-          <w:sz w:val="18"/>
-          <w:szCs w:val="18"/>
+          <w:rStyle w:val="Hyperlink.2"/>
+          <w:color w:val="666666"/>
+          <w:sz w:val="20"/>
+          <w:szCs w:val="20"/>
         </w:rPr>
         <w:fldChar w:fldCharType="separate" w:fldLock="0"/>
       </w:r>
       <w:r>
         <w:rPr>
-          <w:rStyle w:val="Hyperlink.1"/>
-          <w:color w:val="666666"/>
-          <w:sz w:val="18"/>
-          <w:szCs w:val="18"/>
+          <w:rStyle w:val="Hyperlink.2"/>
+          <w:color w:val="666666"/>
+          <w:sz w:val="20"/>
+          <w:szCs w:val="20"/>
           <w:rtl w:val="0"/>
           <w:lang w:val="en-US"/>
         </w:rPr>
@@ -2849,17 +2517,17 @@
       <w:r>
         <w:rPr>
           <w:color w:val="666666"/>
-          <w:sz w:val="18"/>
-          <w:szCs w:val="18"/>
+          <w:sz w:val="20"/>
+          <w:szCs w:val="20"/>
         </w:rPr>
         <w:fldChar w:fldCharType="end" w:fldLock="0"/>
       </w:r>
       <w:r>
         <w:rPr>
-          <w:rStyle w:val="Hyperlink.1"/>
-          <w:color w:val="666666"/>
-          <w:sz w:val="18"/>
-          <w:szCs w:val="18"/>
+          <w:rStyle w:val="Hyperlink.2"/>
+          <w:color w:val="666666"/>
+          <w:sz w:val="20"/>
+          <w:szCs w:val="20"/>
           <w:rtl w:val="0"/>
           <w:lang w:val="en-US"/>
         </w:rPr>
@@ -2867,37 +2535,37 @@
       </w:r>
       <w:r>
         <w:rPr>
-          <w:rStyle w:val="Hyperlink.1"/>
-          <w:color w:val="666666"/>
-          <w:sz w:val="18"/>
-          <w:szCs w:val="18"/>
+          <w:rStyle w:val="Hyperlink.2"/>
+          <w:color w:val="666666"/>
+          <w:sz w:val="20"/>
+          <w:szCs w:val="20"/>
         </w:rPr>
         <w:fldChar w:fldCharType="begin" w:fldLock="0"/>
       </w:r>
       <w:r>
         <w:rPr>
-          <w:rStyle w:val="Hyperlink.1"/>
-          <w:color w:val="666666"/>
-          <w:sz w:val="18"/>
-          <w:szCs w:val="18"/>
+          <w:rStyle w:val="Hyperlink.2"/>
+          <w:color w:val="666666"/>
+          <w:sz w:val="20"/>
+          <w:szCs w:val="20"/>
         </w:rPr>
         <w:instrText xml:space="preserve"> HYPERLINK "https://gist.github.com/pressleydavid/1e59ac4936fb5841e1cfa061d39f4ea2"</w:instrText>
       </w:r>
       <w:r>
         <w:rPr>
-          <w:rStyle w:val="Hyperlink.1"/>
-          <w:color w:val="666666"/>
-          <w:sz w:val="18"/>
-          <w:szCs w:val="18"/>
+          <w:rStyle w:val="Hyperlink.2"/>
+          <w:color w:val="666666"/>
+          <w:sz w:val="20"/>
+          <w:szCs w:val="20"/>
         </w:rPr>
         <w:fldChar w:fldCharType="separate" w:fldLock="0"/>
       </w:r>
       <w:r>
         <w:rPr>
-          <w:rStyle w:val="Hyperlink.1"/>
-          <w:color w:val="666666"/>
-          <w:sz w:val="18"/>
-          <w:szCs w:val="18"/>
+          <w:rStyle w:val="Hyperlink.2"/>
+          <w:color w:val="666666"/>
+          <w:sz w:val="20"/>
+          <w:szCs w:val="20"/>
           <w:rtl w:val="0"/>
           <w:lang w:val="en-US"/>
         </w:rPr>
@@ -2906,17 +2574,17 @@
       <w:r>
         <w:rPr>
           <w:color w:val="666666"/>
-          <w:sz w:val="18"/>
-          <w:szCs w:val="18"/>
+          <w:sz w:val="20"/>
+          <w:szCs w:val="20"/>
         </w:rPr>
         <w:fldChar w:fldCharType="end" w:fldLock="0"/>
       </w:r>
       <w:r>
         <w:rPr>
-          <w:rStyle w:val="Hyperlink.1"/>
-          <w:color w:val="666666"/>
-          <w:sz w:val="18"/>
-          <w:szCs w:val="18"/>
+          <w:rStyle w:val="Hyperlink.2"/>
+          <w:color w:val="666666"/>
+          <w:sz w:val="20"/>
+          <w:szCs w:val="20"/>
           <w:rtl w:val="0"/>
           <w:lang w:val="en-US"/>
         </w:rPr>
@@ -2924,37 +2592,37 @@
       </w:r>
       <w:r>
         <w:rPr>
-          <w:rStyle w:val="Hyperlink.1"/>
-          <w:color w:val="666666"/>
-          <w:sz w:val="18"/>
-          <w:szCs w:val="18"/>
+          <w:rStyle w:val="Hyperlink.2"/>
+          <w:color w:val="666666"/>
+          <w:sz w:val="20"/>
+          <w:szCs w:val="20"/>
         </w:rPr>
         <w:fldChar w:fldCharType="begin" w:fldLock="0"/>
       </w:r>
       <w:r>
         <w:rPr>
-          <w:rStyle w:val="Hyperlink.1"/>
-          <w:color w:val="666666"/>
-          <w:sz w:val="18"/>
-          <w:szCs w:val="18"/>
+          <w:rStyle w:val="Hyperlink.2"/>
+          <w:color w:val="666666"/>
+          <w:sz w:val="20"/>
+          <w:szCs w:val="20"/>
         </w:rPr>
         <w:instrText xml:space="preserve"> HYPERLINK "https://gist.github.com/pressleydavid/d5169a590657d1e379736db4d03e77f5"</w:instrText>
       </w:r>
       <w:r>
         <w:rPr>
-          <w:rStyle w:val="Hyperlink.1"/>
-          <w:color w:val="666666"/>
-          <w:sz w:val="18"/>
-          <w:szCs w:val="18"/>
+          <w:rStyle w:val="Hyperlink.2"/>
+          <w:color w:val="666666"/>
+          <w:sz w:val="20"/>
+          <w:szCs w:val="20"/>
         </w:rPr>
         <w:fldChar w:fldCharType="separate" w:fldLock="0"/>
       </w:r>
       <w:r>
         <w:rPr>
-          <w:rStyle w:val="Hyperlink.1"/>
-          <w:color w:val="666666"/>
-          <w:sz w:val="18"/>
-          <w:szCs w:val="18"/>
+          <w:rStyle w:val="Hyperlink.2"/>
+          <w:color w:val="666666"/>
+          <w:sz w:val="20"/>
+          <w:szCs w:val="20"/>
           <w:rtl w:val="0"/>
           <w:lang w:val="en-US"/>
         </w:rPr>
@@ -2963,17 +2631,17 @@
       <w:r>
         <w:rPr>
           <w:color w:val="666666"/>
-          <w:sz w:val="18"/>
-          <w:szCs w:val="18"/>
+          <w:sz w:val="20"/>
+          <w:szCs w:val="20"/>
         </w:rPr>
         <w:fldChar w:fldCharType="end" w:fldLock="0"/>
       </w:r>
       <w:r>
         <w:rPr>
-          <w:rStyle w:val="Hyperlink.1"/>
-          <w:color w:val="666666"/>
-          <w:sz w:val="18"/>
-          <w:szCs w:val="18"/>
+          <w:rStyle w:val="Hyperlink.2"/>
+          <w:color w:val="666666"/>
+          <w:sz w:val="20"/>
+          <w:szCs w:val="20"/>
           <w:rtl w:val="0"/>
           <w:lang w:val="en-US"/>
         </w:rPr>
@@ -2985,7 +2653,7 @@
         <w:pStyle w:val="List Paragraph"/>
         <w:numPr>
           <w:ilvl w:val="0"/>
-          <w:numId w:val="4"/>
+          <w:numId w:val="5"/>
         </w:numPr>
         <w:bidi w:val="0"/>
         <w:spacing w:before="2" w:line="295" w:lineRule="auto"/>
@@ -2993,18 +2661,18 @@
         <w:jc w:val="left"/>
         <w:rPr>
           <w:color w:val="666666"/>
-          <w:sz w:val="18"/>
-          <w:szCs w:val="18"/>
-          <w:rtl w:val="0"/>
-          <w:lang w:val="en-US"/>
-        </w:rPr>
-      </w:pPr>
-      <w:r>
-        <w:rPr>
-          <w:rStyle w:val="Hyperlink.1"/>
-          <w:color w:val="666666"/>
-          <w:sz w:val="18"/>
-          <w:szCs w:val="18"/>
+          <w:sz w:val="20"/>
+          <w:szCs w:val="20"/>
+          <w:rtl w:val="0"/>
+          <w:lang w:val="en-US"/>
+        </w:rPr>
+      </w:pPr>
+      <w:r>
+        <w:rPr>
+          <w:rStyle w:val="Hyperlink.2"/>
+          <w:color w:val="666666"/>
+          <w:sz w:val="20"/>
+          <w:szCs w:val="20"/>
           <w:rtl w:val="0"/>
           <w:lang w:val="en-US"/>
         </w:rPr>
@@ -3012,40 +2680,40 @@
       </w:r>
       <w:r>
         <w:rPr>
-          <w:rStyle w:val="Hyperlink.2"/>
+          <w:rStyle w:val="Hyperlink.3"/>
           <w:color w:val="0000ff"/>
-          <w:sz w:val="18"/>
-          <w:szCs w:val="18"/>
+          <w:sz w:val="20"/>
+          <w:szCs w:val="20"/>
           <w:u w:val="single" w:color="0000ff"/>
         </w:rPr>
         <w:fldChar w:fldCharType="begin" w:fldLock="0"/>
       </w:r>
       <w:r>
         <w:rPr>
-          <w:rStyle w:val="Hyperlink.2"/>
+          <w:rStyle w:val="Hyperlink.3"/>
           <w:color w:val="0000ff"/>
-          <w:sz w:val="18"/>
-          <w:szCs w:val="18"/>
+          <w:sz w:val="20"/>
+          <w:szCs w:val="20"/>
           <w:u w:val="single" w:color="0000ff"/>
         </w:rPr>
         <w:instrText xml:space="preserve"> HYPERLINK "https://nvie.com/posts/a-successful-git-branching-model/"</w:instrText>
       </w:r>
       <w:r>
         <w:rPr>
-          <w:rStyle w:val="Hyperlink.2"/>
+          <w:rStyle w:val="Hyperlink.3"/>
           <w:color w:val="0000ff"/>
-          <w:sz w:val="18"/>
-          <w:szCs w:val="18"/>
+          <w:sz w:val="20"/>
+          <w:szCs w:val="20"/>
           <w:u w:val="single" w:color="0000ff"/>
         </w:rPr>
         <w:fldChar w:fldCharType="separate" w:fldLock="0"/>
       </w:r>
       <w:r>
         <w:rPr>
-          <w:rStyle w:val="Hyperlink.2"/>
+          <w:rStyle w:val="Hyperlink.3"/>
           <w:color w:val="0000ff"/>
-          <w:sz w:val="18"/>
-          <w:szCs w:val="18"/>
+          <w:sz w:val="20"/>
+          <w:szCs w:val="20"/>
           <w:u w:val="single" w:color="0000ff"/>
           <w:rtl w:val="0"/>
           <w:lang w:val="en-US"/>
@@ -3055,17 +2723,17 @@
       <w:r>
         <w:rPr>
           <w:color w:val="666666"/>
-          <w:sz w:val="18"/>
-          <w:szCs w:val="18"/>
+          <w:sz w:val="20"/>
+          <w:szCs w:val="20"/>
         </w:rPr>
         <w:fldChar w:fldCharType="end" w:fldLock="0"/>
       </w:r>
       <w:r>
         <w:rPr>
-          <w:rStyle w:val="Hyperlink.1"/>
-          <w:color w:val="666666"/>
-          <w:sz w:val="18"/>
-          <w:szCs w:val="18"/>
+          <w:rStyle w:val="Hyperlink.2"/>
+          <w:color w:val="666666"/>
+          <w:sz w:val="20"/>
+          <w:szCs w:val="20"/>
           <w:rtl w:val="0"/>
           <w:lang w:val="en-US"/>
         </w:rPr>
@@ -3083,7 +2751,7 @@
         <w:ind w:left="283" w:right="1079" w:firstLine="0"/>
         <w:jc w:val="left"/>
         <w:rPr>
-          <w:rStyle w:val="Hyperlink.1"/>
+          <w:rStyle w:val="Hyperlink.2"/>
           <w:b w:val="1"/>
           <w:bCs w:val="1"/>
           <w:color w:val="666666"/>
@@ -3095,7 +2763,7 @@
       </w:pPr>
       <w:r>
         <w:rPr>
-          <w:rStyle w:val="Hyperlink.1"/>
+          <w:rStyle w:val="Hyperlink.2"/>
           <w:b w:val="1"/>
           <w:bCs w:val="1"/>
           <w:color w:val="666666"/>
@@ -3113,7 +2781,7 @@
         <w:pStyle w:val="List Paragraph"/>
         <w:numPr>
           <w:ilvl w:val="1"/>
-          <w:numId w:val="4"/>
+          <w:numId w:val="5"/>
         </w:numPr>
         <w:bidi w:val="0"/>
         <w:spacing w:before="2" w:line="295" w:lineRule="auto"/>
@@ -3121,18 +2789,18 @@
         <w:jc w:val="left"/>
         <w:rPr>
           <w:color w:val="666666"/>
-          <w:sz w:val="18"/>
-          <w:szCs w:val="18"/>
-          <w:rtl w:val="0"/>
-          <w:lang w:val="en-US"/>
-        </w:rPr>
-      </w:pPr>
-      <w:r>
-        <w:rPr>
-          <w:rStyle w:val="Hyperlink.1"/>
-          <w:color w:val="666666"/>
-          <w:sz w:val="18"/>
-          <w:szCs w:val="18"/>
+          <w:sz w:val="20"/>
+          <w:szCs w:val="20"/>
+          <w:rtl w:val="0"/>
+          <w:lang w:val="en-US"/>
+        </w:rPr>
+      </w:pPr>
+      <w:r>
+        <w:rPr>
+          <w:rStyle w:val="Hyperlink.2"/>
+          <w:color w:val="666666"/>
+          <w:sz w:val="20"/>
+          <w:szCs w:val="20"/>
           <w:rtl w:val="0"/>
           <w:lang w:val="en-US"/>
         </w:rPr>
@@ -3140,10 +2808,10 @@
       </w:r>
       <w:r>
         <w:rPr>
-          <w:rStyle w:val="Hyperlink.1"/>
-          <w:color w:val="666666"/>
-          <w:sz w:val="18"/>
-          <w:szCs w:val="18"/>
+          <w:rStyle w:val="Hyperlink.2"/>
+          <w:color w:val="666666"/>
+          <w:sz w:val="20"/>
+          <w:szCs w:val="20"/>
           <w:rtl w:val="0"/>
           <w:lang w:val="en-US"/>
         </w:rPr>
@@ -3151,37 +2819,37 @@
       </w:r>
       <w:r>
         <w:rPr>
-          <w:rStyle w:val="Hyperlink.1"/>
-          <w:color w:val="666666"/>
-          <w:sz w:val="18"/>
-          <w:szCs w:val="18"/>
+          <w:rStyle w:val="Hyperlink.2"/>
+          <w:color w:val="666666"/>
+          <w:sz w:val="20"/>
+          <w:szCs w:val="20"/>
         </w:rPr>
         <w:fldChar w:fldCharType="begin" w:fldLock="0"/>
       </w:r>
       <w:r>
         <w:rPr>
-          <w:rStyle w:val="Hyperlink.1"/>
-          <w:color w:val="666666"/>
-          <w:sz w:val="18"/>
-          <w:szCs w:val="18"/>
+          <w:rStyle w:val="Hyperlink.2"/>
+          <w:color w:val="666666"/>
+          <w:sz w:val="20"/>
+          <w:szCs w:val="20"/>
         </w:rPr>
         <w:instrText xml:space="preserve"> HYPERLINK "https://gist.github.com/pressleydavid/939e6871189c6a13c7ca"</w:instrText>
       </w:r>
       <w:r>
         <w:rPr>
-          <w:rStyle w:val="Hyperlink.1"/>
-          <w:color w:val="666666"/>
-          <w:sz w:val="18"/>
-          <w:szCs w:val="18"/>
+          <w:rStyle w:val="Hyperlink.2"/>
+          <w:color w:val="666666"/>
+          <w:sz w:val="20"/>
+          <w:szCs w:val="20"/>
         </w:rPr>
         <w:fldChar w:fldCharType="separate" w:fldLock="0"/>
       </w:r>
       <w:r>
         <w:rPr>
-          <w:rStyle w:val="Hyperlink.1"/>
-          <w:color w:val="666666"/>
-          <w:sz w:val="18"/>
-          <w:szCs w:val="18"/>
+          <w:rStyle w:val="Hyperlink.2"/>
+          <w:color w:val="666666"/>
+          <w:sz w:val="20"/>
+          <w:szCs w:val="20"/>
           <w:rtl w:val="0"/>
           <w:lang w:val="en-US"/>
         </w:rPr>
@@ -3190,17 +2858,17 @@
       <w:r>
         <w:rPr>
           <w:color w:val="666666"/>
-          <w:sz w:val="18"/>
-          <w:szCs w:val="18"/>
+          <w:sz w:val="20"/>
+          <w:szCs w:val="20"/>
         </w:rPr>
         <w:fldChar w:fldCharType="end" w:fldLock="0"/>
       </w:r>
       <w:r>
         <w:rPr>
-          <w:rStyle w:val="Hyperlink.1"/>
-          <w:color w:val="666666"/>
-          <w:sz w:val="18"/>
-          <w:szCs w:val="18"/>
+          <w:rStyle w:val="Hyperlink.2"/>
+          <w:color w:val="666666"/>
+          <w:sz w:val="20"/>
+          <w:szCs w:val="20"/>
           <w:rtl w:val="0"/>
           <w:lang w:val="en-US"/>
         </w:rPr>
@@ -3208,37 +2876,37 @@
       </w:r>
       <w:r>
         <w:rPr>
-          <w:rStyle w:val="Hyperlink.1"/>
-          <w:color w:val="666666"/>
-          <w:sz w:val="18"/>
-          <w:szCs w:val="18"/>
+          <w:rStyle w:val="Hyperlink.2"/>
+          <w:color w:val="666666"/>
+          <w:sz w:val="20"/>
+          <w:szCs w:val="20"/>
         </w:rPr>
         <w:fldChar w:fldCharType="begin" w:fldLock="0"/>
       </w:r>
       <w:r>
         <w:rPr>
-          <w:rStyle w:val="Hyperlink.1"/>
-          <w:color w:val="666666"/>
-          <w:sz w:val="18"/>
-          <w:szCs w:val="18"/>
+          <w:rStyle w:val="Hyperlink.2"/>
+          <w:color w:val="666666"/>
+          <w:sz w:val="20"/>
+          <w:szCs w:val="20"/>
         </w:rPr>
         <w:instrText xml:space="preserve"> HYPERLINK "https://gist.github.com/pressleydavid/733eba5b5094d58c4a4e"</w:instrText>
       </w:r>
       <w:r>
         <w:rPr>
-          <w:rStyle w:val="Hyperlink.1"/>
-          <w:color w:val="666666"/>
-          <w:sz w:val="18"/>
-          <w:szCs w:val="18"/>
+          <w:rStyle w:val="Hyperlink.2"/>
+          <w:color w:val="666666"/>
+          <w:sz w:val="20"/>
+          <w:szCs w:val="20"/>
         </w:rPr>
         <w:fldChar w:fldCharType="separate" w:fldLock="0"/>
       </w:r>
       <w:r>
         <w:rPr>
-          <w:rStyle w:val="Hyperlink.1"/>
-          <w:color w:val="666666"/>
-          <w:sz w:val="18"/>
-          <w:szCs w:val="18"/>
+          <w:rStyle w:val="Hyperlink.2"/>
+          <w:color w:val="666666"/>
+          <w:sz w:val="20"/>
+          <w:szCs w:val="20"/>
           <w:rtl w:val="0"/>
           <w:lang w:val="en-US"/>
         </w:rPr>
@@ -3247,17 +2915,17 @@
       <w:r>
         <w:rPr>
           <w:color w:val="666666"/>
-          <w:sz w:val="18"/>
-          <w:szCs w:val="18"/>
+          <w:sz w:val="20"/>
+          <w:szCs w:val="20"/>
         </w:rPr>
         <w:fldChar w:fldCharType="end" w:fldLock="0"/>
       </w:r>
       <w:r>
         <w:rPr>
-          <w:rStyle w:val="Hyperlink.1"/>
-          <w:color w:val="666666"/>
-          <w:sz w:val="18"/>
-          <w:szCs w:val="18"/>
+          <w:rStyle w:val="Hyperlink.2"/>
+          <w:color w:val="666666"/>
+          <w:sz w:val="20"/>
+          <w:szCs w:val="20"/>
           <w:rtl w:val="0"/>
           <w:lang w:val="en-US"/>
         </w:rPr>
@@ -3265,37 +2933,37 @@
       </w:r>
       <w:r>
         <w:rPr>
-          <w:rStyle w:val="Hyperlink.1"/>
-          <w:color w:val="666666"/>
-          <w:sz w:val="18"/>
-          <w:szCs w:val="18"/>
+          <w:rStyle w:val="Hyperlink.2"/>
+          <w:color w:val="666666"/>
+          <w:sz w:val="20"/>
+          <w:szCs w:val="20"/>
         </w:rPr>
         <w:fldChar w:fldCharType="begin" w:fldLock="0"/>
       </w:r>
       <w:r>
         <w:rPr>
-          <w:rStyle w:val="Hyperlink.1"/>
-          <w:color w:val="666666"/>
-          <w:sz w:val="18"/>
-          <w:szCs w:val="18"/>
+          <w:rStyle w:val="Hyperlink.2"/>
+          <w:color w:val="666666"/>
+          <w:sz w:val="20"/>
+          <w:szCs w:val="20"/>
         </w:rPr>
         <w:instrText xml:space="preserve"> HYPERLINK "https://gist.github.com/pressleydavid/fa8c6437ea9818361d9d"</w:instrText>
       </w:r>
       <w:r>
         <w:rPr>
-          <w:rStyle w:val="Hyperlink.1"/>
-          <w:color w:val="666666"/>
-          <w:sz w:val="18"/>
-          <w:szCs w:val="18"/>
+          <w:rStyle w:val="Hyperlink.2"/>
+          <w:color w:val="666666"/>
+          <w:sz w:val="20"/>
+          <w:szCs w:val="20"/>
         </w:rPr>
         <w:fldChar w:fldCharType="separate" w:fldLock="0"/>
       </w:r>
       <w:r>
         <w:rPr>
-          <w:rStyle w:val="Hyperlink.1"/>
-          <w:color w:val="666666"/>
-          <w:sz w:val="18"/>
-          <w:szCs w:val="18"/>
+          <w:rStyle w:val="Hyperlink.2"/>
+          <w:color w:val="666666"/>
+          <w:sz w:val="20"/>
+          <w:szCs w:val="20"/>
           <w:rtl w:val="0"/>
           <w:lang w:val="en-US"/>
         </w:rPr>
@@ -3304,17 +2972,17 @@
       <w:r>
         <w:rPr>
           <w:color w:val="666666"/>
-          <w:sz w:val="18"/>
-          <w:szCs w:val="18"/>
+          <w:sz w:val="20"/>
+          <w:szCs w:val="20"/>
         </w:rPr>
         <w:fldChar w:fldCharType="end" w:fldLock="0"/>
       </w:r>
       <w:r>
         <w:rPr>
-          <w:rStyle w:val="Hyperlink.1"/>
-          <w:color w:val="666666"/>
-          <w:sz w:val="18"/>
-          <w:szCs w:val="18"/>
+          <w:rStyle w:val="Hyperlink.2"/>
+          <w:color w:val="666666"/>
+          <w:sz w:val="20"/>
+          <w:szCs w:val="20"/>
           <w:rtl w:val="0"/>
           <w:lang w:val="en-US"/>
         </w:rPr>
@@ -3322,37 +2990,37 @@
       </w:r>
       <w:r>
         <w:rPr>
-          <w:rStyle w:val="Hyperlink.1"/>
-          <w:color w:val="666666"/>
-          <w:sz w:val="18"/>
-          <w:szCs w:val="18"/>
+          <w:rStyle w:val="Hyperlink.2"/>
+          <w:color w:val="666666"/>
+          <w:sz w:val="20"/>
+          <w:szCs w:val="20"/>
         </w:rPr>
         <w:fldChar w:fldCharType="begin" w:fldLock="0"/>
       </w:r>
       <w:r>
         <w:rPr>
-          <w:rStyle w:val="Hyperlink.1"/>
-          <w:color w:val="666666"/>
-          <w:sz w:val="18"/>
-          <w:szCs w:val="18"/>
+          <w:rStyle w:val="Hyperlink.2"/>
+          <w:color w:val="666666"/>
+          <w:sz w:val="20"/>
+          <w:szCs w:val="20"/>
         </w:rPr>
         <w:instrText xml:space="preserve"> HYPERLINK "https://gist.github.com/pressleydavid/98c9d46d2e983aae6969"</w:instrText>
       </w:r>
       <w:r>
         <w:rPr>
-          <w:rStyle w:val="Hyperlink.1"/>
-          <w:color w:val="666666"/>
-          <w:sz w:val="18"/>
-          <w:szCs w:val="18"/>
+          <w:rStyle w:val="Hyperlink.2"/>
+          <w:color w:val="666666"/>
+          <w:sz w:val="20"/>
+          <w:szCs w:val="20"/>
         </w:rPr>
         <w:fldChar w:fldCharType="separate" w:fldLock="0"/>
       </w:r>
       <w:r>
         <w:rPr>
-          <w:rStyle w:val="Hyperlink.1"/>
-          <w:color w:val="666666"/>
-          <w:sz w:val="18"/>
-          <w:szCs w:val="18"/>
+          <w:rStyle w:val="Hyperlink.2"/>
+          <w:color w:val="666666"/>
+          <w:sz w:val="20"/>
+          <w:szCs w:val="20"/>
           <w:rtl w:val="0"/>
           <w:lang w:val="en-US"/>
         </w:rPr>
@@ -3361,17 +3029,17 @@
       <w:r>
         <w:rPr>
           <w:color w:val="666666"/>
-          <w:sz w:val="18"/>
-          <w:szCs w:val="18"/>
+          <w:sz w:val="20"/>
+          <w:szCs w:val="20"/>
         </w:rPr>
         <w:fldChar w:fldCharType="end" w:fldLock="0"/>
       </w:r>
       <w:r>
         <w:rPr>
-          <w:rStyle w:val="Hyperlink.1"/>
-          <w:color w:val="666666"/>
-          <w:sz w:val="18"/>
-          <w:szCs w:val="18"/>
+          <w:rStyle w:val="Hyperlink.2"/>
+          <w:color w:val="666666"/>
+          <w:sz w:val="20"/>
+          <w:szCs w:val="20"/>
           <w:rtl w:val="0"/>
           <w:lang w:val="en-US"/>
         </w:rPr>
@@ -3379,37 +3047,37 @@
       </w:r>
       <w:r>
         <w:rPr>
-          <w:rStyle w:val="Hyperlink.1"/>
-          <w:color w:val="666666"/>
-          <w:sz w:val="18"/>
-          <w:szCs w:val="18"/>
+          <w:rStyle w:val="Hyperlink.2"/>
+          <w:color w:val="666666"/>
+          <w:sz w:val="20"/>
+          <w:szCs w:val="20"/>
         </w:rPr>
         <w:fldChar w:fldCharType="begin" w:fldLock="0"/>
       </w:r>
       <w:r>
         <w:rPr>
-          <w:rStyle w:val="Hyperlink.1"/>
-          <w:color w:val="666666"/>
-          <w:sz w:val="18"/>
-          <w:szCs w:val="18"/>
+          <w:rStyle w:val="Hyperlink.2"/>
+          <w:color w:val="666666"/>
+          <w:sz w:val="20"/>
+          <w:szCs w:val="20"/>
         </w:rPr>
         <w:instrText xml:space="preserve"> HYPERLINK "https://gist.github.com/pressleydavid/15f5d55d8e576f035bb3"</w:instrText>
       </w:r>
       <w:r>
         <w:rPr>
-          <w:rStyle w:val="Hyperlink.1"/>
-          <w:color w:val="666666"/>
-          <w:sz w:val="18"/>
-          <w:szCs w:val="18"/>
+          <w:rStyle w:val="Hyperlink.2"/>
+          <w:color w:val="666666"/>
+          <w:sz w:val="20"/>
+          <w:szCs w:val="20"/>
         </w:rPr>
         <w:fldChar w:fldCharType="separate" w:fldLock="0"/>
       </w:r>
       <w:r>
         <w:rPr>
-          <w:rStyle w:val="Hyperlink.1"/>
-          <w:color w:val="666666"/>
-          <w:sz w:val="18"/>
-          <w:szCs w:val="18"/>
+          <w:rStyle w:val="Hyperlink.2"/>
+          <w:color w:val="666666"/>
+          <w:sz w:val="20"/>
+          <w:szCs w:val="20"/>
           <w:rtl w:val="0"/>
           <w:lang w:val="en-US"/>
         </w:rPr>
@@ -3418,17 +3086,17 @@
       <w:r>
         <w:rPr>
           <w:color w:val="666666"/>
-          <w:sz w:val="18"/>
-          <w:szCs w:val="18"/>
+          <w:sz w:val="20"/>
+          <w:szCs w:val="20"/>
         </w:rPr>
         <w:fldChar w:fldCharType="end" w:fldLock="0"/>
       </w:r>
       <w:r>
         <w:rPr>
-          <w:rStyle w:val="Hyperlink.1"/>
-          <w:color w:val="666666"/>
-          <w:sz w:val="18"/>
-          <w:szCs w:val="18"/>
+          <w:rStyle w:val="Hyperlink.2"/>
+          <w:color w:val="666666"/>
+          <w:sz w:val="20"/>
+          <w:szCs w:val="20"/>
           <w:rtl w:val="0"/>
           <w:lang w:val="en-US"/>
         </w:rPr>
@@ -3440,7 +3108,7 @@
         <w:pStyle w:val="List Paragraph"/>
         <w:numPr>
           <w:ilvl w:val="1"/>
-          <w:numId w:val="4"/>
+          <w:numId w:val="5"/>
         </w:numPr>
         <w:bidi w:val="0"/>
         <w:spacing w:before="2" w:line="295" w:lineRule="auto"/>
@@ -3448,18 +3116,18 @@
         <w:jc w:val="left"/>
         <w:rPr>
           <w:color w:val="666666"/>
-          <w:sz w:val="18"/>
-          <w:szCs w:val="18"/>
-          <w:rtl w:val="0"/>
-          <w:lang w:val="en-US"/>
-        </w:rPr>
-      </w:pPr>
-      <w:r>
-        <w:rPr>
-          <w:rStyle w:val="Hyperlink.1"/>
-          <w:color w:val="666666"/>
-          <w:sz w:val="18"/>
-          <w:szCs w:val="18"/>
+          <w:sz w:val="20"/>
+          <w:szCs w:val="20"/>
+          <w:rtl w:val="0"/>
+          <w:lang w:val="en-US"/>
+        </w:rPr>
+      </w:pPr>
+      <w:r>
+        <w:rPr>
+          <w:rStyle w:val="Hyperlink.2"/>
+          <w:color w:val="666666"/>
+          <w:sz w:val="20"/>
+          <w:szCs w:val="20"/>
           <w:rtl w:val="0"/>
           <w:lang w:val="en-US"/>
         </w:rPr>
@@ -3471,7 +3139,7 @@
         <w:pStyle w:val="List Paragraph"/>
         <w:numPr>
           <w:ilvl w:val="1"/>
-          <w:numId w:val="4"/>
+          <w:numId w:val="5"/>
         </w:numPr>
         <w:bidi w:val="0"/>
         <w:spacing w:before="2" w:line="295" w:lineRule="auto"/>
@@ -3479,18 +3147,18 @@
         <w:jc w:val="left"/>
         <w:rPr>
           <w:color w:val="666666"/>
-          <w:sz w:val="18"/>
-          <w:szCs w:val="18"/>
-          <w:rtl w:val="0"/>
-          <w:lang w:val="en-US"/>
-        </w:rPr>
-      </w:pPr>
-      <w:r>
-        <w:rPr>
-          <w:rStyle w:val="Hyperlink.1"/>
-          <w:color w:val="666666"/>
-          <w:sz w:val="18"/>
-          <w:szCs w:val="18"/>
+          <w:sz w:val="20"/>
+          <w:szCs w:val="20"/>
+          <w:rtl w:val="0"/>
+          <w:lang w:val="en-US"/>
+        </w:rPr>
+      </w:pPr>
+      <w:r>
+        <w:rPr>
+          <w:rStyle w:val="Hyperlink.2"/>
+          <w:color w:val="666666"/>
+          <w:sz w:val="20"/>
+          <w:szCs w:val="20"/>
           <w:rtl w:val="0"/>
           <w:lang w:val="en-US"/>
         </w:rPr>
@@ -3498,40 +3166,40 @@
       </w:r>
       <w:r>
         <w:rPr>
-          <w:rStyle w:val="Hyperlink.2"/>
+          <w:rStyle w:val="Hyperlink.3"/>
           <w:color w:val="0000ff"/>
-          <w:sz w:val="18"/>
-          <w:szCs w:val="18"/>
+          <w:sz w:val="20"/>
+          <w:szCs w:val="20"/>
           <w:u w:val="single" w:color="0000ff"/>
         </w:rPr>
         <w:fldChar w:fldCharType="begin" w:fldLock="0"/>
       </w:r>
       <w:r>
         <w:rPr>
-          <w:rStyle w:val="Hyperlink.2"/>
+          <w:rStyle w:val="Hyperlink.3"/>
           <w:color w:val="0000ff"/>
-          <w:sz w:val="18"/>
-          <w:szCs w:val="18"/>
+          <w:sz w:val="20"/>
+          <w:szCs w:val="20"/>
           <w:u w:val="single" w:color="0000ff"/>
         </w:rPr>
         <w:instrText xml:space="preserve"> HYPERLINK "https://gist.github.com/pressleydavid/e0f706ed3bab8c4a8fce3c07a47a7b6f"</w:instrText>
       </w:r>
       <w:r>
         <w:rPr>
-          <w:rStyle w:val="Hyperlink.2"/>
+          <w:rStyle w:val="Hyperlink.3"/>
           <w:color w:val="0000ff"/>
-          <w:sz w:val="18"/>
-          <w:szCs w:val="18"/>
+          <w:sz w:val="20"/>
+          <w:szCs w:val="20"/>
           <w:u w:val="single" w:color="0000ff"/>
         </w:rPr>
         <w:fldChar w:fldCharType="separate" w:fldLock="0"/>
       </w:r>
       <w:r>
         <w:rPr>
-          <w:rStyle w:val="Hyperlink.2"/>
+          <w:rStyle w:val="Hyperlink.3"/>
           <w:color w:val="0000ff"/>
-          <w:sz w:val="18"/>
-          <w:szCs w:val="18"/>
+          <w:sz w:val="20"/>
+          <w:szCs w:val="20"/>
           <w:u w:val="single" w:color="0000ff"/>
           <w:rtl w:val="0"/>
           <w:lang w:val="en-US"/>
@@ -3541,17 +3209,17 @@
       <w:r>
         <w:rPr>
           <w:color w:val="666666"/>
-          <w:sz w:val="18"/>
-          <w:szCs w:val="18"/>
+          <w:sz w:val="20"/>
+          <w:szCs w:val="20"/>
         </w:rPr>
         <w:fldChar w:fldCharType="end" w:fldLock="0"/>
       </w:r>
       <w:r>
         <w:rPr>
-          <w:rStyle w:val="Hyperlink.1"/>
-          <w:color w:val="666666"/>
-          <w:sz w:val="18"/>
-          <w:szCs w:val="18"/>
+          <w:rStyle w:val="Hyperlink.2"/>
+          <w:color w:val="666666"/>
+          <w:sz w:val="20"/>
+          <w:szCs w:val="20"/>
           <w:rtl w:val="0"/>
           <w:lang w:val="en-US"/>
         </w:rPr>
@@ -3563,7 +3231,7 @@
         <w:pStyle w:val="List Paragraph"/>
         <w:numPr>
           <w:ilvl w:val="1"/>
-          <w:numId w:val="4"/>
+          <w:numId w:val="5"/>
         </w:numPr>
         <w:bidi w:val="0"/>
         <w:spacing w:before="2" w:line="295" w:lineRule="auto"/>
@@ -3571,119 +3239,22 @@
         <w:jc w:val="left"/>
         <w:rPr>
           <w:color w:val="666666"/>
-          <w:sz w:val="18"/>
-          <w:szCs w:val="18"/>
-          <w:rtl w:val="0"/>
-          <w:lang w:val="en-US"/>
-        </w:rPr>
-      </w:pPr>
-      <w:r>
-        <w:rPr>
-          <w:rStyle w:val="Hyperlink.1"/>
-          <w:color w:val="666666"/>
-          <w:sz w:val="18"/>
-          <w:szCs w:val="18"/>
+          <w:sz w:val="20"/>
+          <w:szCs w:val="20"/>
+          <w:rtl w:val="0"/>
+          <w:lang w:val="en-US"/>
+        </w:rPr>
+      </w:pPr>
+      <w:r>
+        <w:rPr>
+          <w:rStyle w:val="Hyperlink.2"/>
+          <w:color w:val="666666"/>
+          <w:sz w:val="20"/>
+          <w:szCs w:val="20"/>
           <w:rtl w:val="0"/>
           <w:lang w:val="en-US"/>
         </w:rPr>
         <w:t xml:space="preserve">Vagrant: </w:t>
-      </w:r>
-    </w:p>
-    <w:p>
-      <w:pPr>
-        <w:pStyle w:val="List Paragraph"/>
-        <w:numPr>
-          <w:ilvl w:val="2"/>
-          <w:numId w:val="4"/>
-        </w:numPr>
-        <w:bidi w:val="0"/>
-        <w:spacing w:before="2" w:line="295" w:lineRule="auto"/>
-        <w:ind w:right="1079"/>
-        <w:jc w:val="left"/>
-        <w:rPr>
-          <w:color w:val="666666"/>
-          <w:sz w:val="18"/>
-          <w:szCs w:val="18"/>
-          <w:rtl w:val="0"/>
-          <w:lang w:val="en-US"/>
-        </w:rPr>
-      </w:pPr>
-      <w:r>
-        <w:rPr>
-          <w:rStyle w:val="Hyperlink.1"/>
-          <w:color w:val="666666"/>
-          <w:sz w:val="18"/>
-          <w:szCs w:val="18"/>
-          <w:rtl w:val="0"/>
-          <w:lang w:val="en-US"/>
-        </w:rPr>
-        <w:t xml:space="preserve">RedHat 7 with </w:t>
-      </w:r>
-      <w:r>
-        <w:rPr>
-          <w:rStyle w:val="Hyperlink.1"/>
-          <w:color w:val="666666"/>
-          <w:sz w:val="18"/>
-          <w:szCs w:val="18"/>
-          <w:rtl w:val="0"/>
-          <w:lang w:val="en-US"/>
-        </w:rPr>
-        <w:t xml:space="preserve">manual </w:t>
-      </w:r>
-      <w:r>
-        <w:rPr>
-          <w:rStyle w:val="Hyperlink.1"/>
-          <w:color w:val="666666"/>
-          <w:sz w:val="18"/>
-          <w:szCs w:val="18"/>
-          <w:rtl w:val="0"/>
-          <w:lang w:val="en-US"/>
-        </w:rPr>
-        <w:t>duplication of analyt</w:t>
-      </w:r>
-      <w:r>
-        <w:rPr>
-          <w:rStyle w:val="Hyperlink.1"/>
-          <w:color w:val="666666"/>
-          <w:sz w:val="18"/>
-          <w:szCs w:val="18"/>
-          <w:rtl w:val="0"/>
-          <w:lang w:val="en-US"/>
-        </w:rPr>
-        <w:t xml:space="preserve">sis platform </w:t>
-      </w:r>
-      <w:r>
-        <w:rPr>
-          <w:rStyle w:val="Hyperlink.1"/>
-          <w:color w:val="666666"/>
-          <w:sz w:val="18"/>
-          <w:szCs w:val="18"/>
-          <w:rtl w:val="0"/>
-          <w:lang w:val="en-US"/>
-        </w:rPr>
-        <w:t>used in production (SAS, Python, git, GitLab</w:t>
-      </w:r>
-      <w:r>
-        <w:rPr>
-          <w:rStyle w:val="Hyperlink.1"/>
-          <w:color w:val="666666"/>
-          <w:sz w:val="18"/>
-          <w:szCs w:val="18"/>
-          <w:rtl w:val="0"/>
-          <w:lang w:val="en-US"/>
-        </w:rPr>
-        <w:t>/GitHub</w:t>
-      </w:r>
-      <w:r>
-        <w:rPr>
-          <w:rStyle w:val="Hyperlink.1"/>
-          <w:color w:val="666666"/>
-          <w:sz w:val="18"/>
-          <w:szCs w:val="18"/>
-          <w:rtl w:val="0"/>
-          <w:lang w:val="en-US"/>
-        </w:rPr>
-        <w:t xml:space="preserve">, UltraEdit, MobaXterm, TigerVNC server for enabling desktop connections). </w:t>
       </w:r>
     </w:p>
     <w:p>
@@ -3699,18 +3270,115 @@
         <w:jc w:val="left"/>
         <w:rPr>
           <w:color w:val="666666"/>
-          <w:sz w:val="18"/>
-          <w:szCs w:val="18"/>
-          <w:rtl w:val="0"/>
-          <w:lang w:val="en-US"/>
-        </w:rPr>
-      </w:pPr>
-      <w:r>
-        <w:rPr>
-          <w:rStyle w:val="Hyperlink.1"/>
-          <w:color w:val="666666"/>
-          <w:sz w:val="18"/>
-          <w:szCs w:val="18"/>
+          <w:sz w:val="20"/>
+          <w:szCs w:val="20"/>
+          <w:rtl w:val="0"/>
+          <w:lang w:val="en-US"/>
+        </w:rPr>
+      </w:pPr>
+      <w:r>
+        <w:rPr>
+          <w:rStyle w:val="Hyperlink.2"/>
+          <w:color w:val="666666"/>
+          <w:sz w:val="20"/>
+          <w:szCs w:val="20"/>
+          <w:rtl w:val="0"/>
+          <w:lang w:val="en-US"/>
+        </w:rPr>
+        <w:t xml:space="preserve">RedHat 7 with </w:t>
+      </w:r>
+      <w:r>
+        <w:rPr>
+          <w:rStyle w:val="Hyperlink.2"/>
+          <w:color w:val="666666"/>
+          <w:sz w:val="20"/>
+          <w:szCs w:val="20"/>
+          <w:rtl w:val="0"/>
+          <w:lang w:val="en-US"/>
+        </w:rPr>
+        <w:t xml:space="preserve">manual </w:t>
+      </w:r>
+      <w:r>
+        <w:rPr>
+          <w:rStyle w:val="Hyperlink.2"/>
+          <w:color w:val="666666"/>
+          <w:sz w:val="20"/>
+          <w:szCs w:val="20"/>
+          <w:rtl w:val="0"/>
+          <w:lang w:val="en-US"/>
+        </w:rPr>
+        <w:t>duplication of analyt</w:t>
+      </w:r>
+      <w:r>
+        <w:rPr>
+          <w:rStyle w:val="Hyperlink.2"/>
+          <w:color w:val="666666"/>
+          <w:sz w:val="20"/>
+          <w:szCs w:val="20"/>
+          <w:rtl w:val="0"/>
+          <w:lang w:val="en-US"/>
+        </w:rPr>
+        <w:t xml:space="preserve">sis platform </w:t>
+      </w:r>
+      <w:r>
+        <w:rPr>
+          <w:rStyle w:val="Hyperlink.2"/>
+          <w:color w:val="666666"/>
+          <w:sz w:val="20"/>
+          <w:szCs w:val="20"/>
+          <w:rtl w:val="0"/>
+          <w:lang w:val="en-US"/>
+        </w:rPr>
+        <w:t>used in production (SAS, Python, git, GitLab</w:t>
+      </w:r>
+      <w:r>
+        <w:rPr>
+          <w:rStyle w:val="Hyperlink.2"/>
+          <w:color w:val="666666"/>
+          <w:sz w:val="20"/>
+          <w:szCs w:val="20"/>
+          <w:rtl w:val="0"/>
+          <w:lang w:val="en-US"/>
+        </w:rPr>
+        <w:t>/GitHub</w:t>
+      </w:r>
+      <w:r>
+        <w:rPr>
+          <w:rStyle w:val="Hyperlink.2"/>
+          <w:color w:val="666666"/>
+          <w:sz w:val="20"/>
+          <w:szCs w:val="20"/>
+          <w:rtl w:val="0"/>
+          <w:lang w:val="en-US"/>
+        </w:rPr>
+        <w:t xml:space="preserve">, UltraEdit, MobaXterm, TigerVNC server for enabling desktop connections). </w:t>
+      </w:r>
+    </w:p>
+    <w:p>
+      <w:pPr>
+        <w:pStyle w:val="List Paragraph"/>
+        <w:numPr>
+          <w:ilvl w:val="2"/>
+          <w:numId w:val="6"/>
+        </w:numPr>
+        <w:bidi w:val="0"/>
+        <w:spacing w:before="2" w:line="295" w:lineRule="auto"/>
+        <w:ind w:right="1079"/>
+        <w:jc w:val="left"/>
+        <w:rPr>
+          <w:color w:val="666666"/>
+          <w:sz w:val="20"/>
+          <w:szCs w:val="20"/>
+          <w:rtl w:val="0"/>
+          <w:lang w:val="en-US"/>
+        </w:rPr>
+      </w:pPr>
+      <w:r>
+        <w:rPr>
+          <w:rStyle w:val="Hyperlink.2"/>
+          <w:color w:val="666666"/>
+          <w:sz w:val="20"/>
+          <w:szCs w:val="20"/>
           <w:rtl w:val="0"/>
           <w:lang w:val="en-US"/>
         </w:rPr>
@@ -3728,7 +3396,7 @@
         <w:ind w:left="283" w:right="1079" w:firstLine="0"/>
         <w:jc w:val="left"/>
         <w:rPr>
-          <w:rStyle w:val="Hyperlink.1"/>
+          <w:rStyle w:val="Hyperlink.2"/>
           <w:b w:val="1"/>
           <w:bCs w:val="1"/>
           <w:color w:val="666666"/>
@@ -3740,7 +3408,7 @@
       </w:pPr>
       <w:r>
         <w:rPr>
-          <w:rStyle w:val="Hyperlink.1"/>
+          <w:rStyle w:val="Hyperlink.2"/>
           <w:b w:val="1"/>
           <w:bCs w:val="1"/>
           <w:color w:val="666666"/>
@@ -3758,7 +3426,7 @@
         <w:pStyle w:val="List Paragraph"/>
         <w:numPr>
           <w:ilvl w:val="1"/>
-          <w:numId w:val="4"/>
+          <w:numId w:val="5"/>
         </w:numPr>
         <w:bidi w:val="0"/>
         <w:spacing w:before="2" w:line="295" w:lineRule="auto"/>
@@ -3766,18 +3434,18 @@
         <w:jc w:val="left"/>
         <w:rPr>
           <w:color w:val="666666"/>
-          <w:sz w:val="18"/>
-          <w:szCs w:val="18"/>
-          <w:rtl w:val="0"/>
-          <w:lang w:val="en-US"/>
-        </w:rPr>
-      </w:pPr>
-      <w:r>
-        <w:rPr>
-          <w:rStyle w:val="Hyperlink.1"/>
-          <w:color w:val="666666"/>
-          <w:sz w:val="18"/>
-          <w:szCs w:val="18"/>
+          <w:sz w:val="20"/>
+          <w:szCs w:val="20"/>
+          <w:rtl w:val="0"/>
+          <w:lang w:val="en-US"/>
+        </w:rPr>
+      </w:pPr>
+      <w:r>
+        <w:rPr>
+          <w:rStyle w:val="Hyperlink.2"/>
+          <w:color w:val="666666"/>
+          <w:sz w:val="20"/>
+          <w:szCs w:val="20"/>
           <w:rtl w:val="0"/>
           <w:lang w:val="en-US"/>
         </w:rPr>
@@ -3789,7 +3457,7 @@
         <w:pStyle w:val="List Paragraph"/>
         <w:numPr>
           <w:ilvl w:val="1"/>
-          <w:numId w:val="4"/>
+          <w:numId w:val="5"/>
         </w:numPr>
         <w:bidi w:val="0"/>
         <w:spacing w:before="2" w:line="295" w:lineRule="auto"/>
@@ -3797,18 +3465,18 @@
         <w:jc w:val="left"/>
         <w:rPr>
           <w:color w:val="666666"/>
-          <w:sz w:val="18"/>
-          <w:szCs w:val="18"/>
-          <w:rtl w:val="0"/>
-          <w:lang w:val="en-US"/>
-        </w:rPr>
-      </w:pPr>
-      <w:r>
-        <w:rPr>
-          <w:rStyle w:val="Hyperlink.1"/>
-          <w:color w:val="666666"/>
-          <w:sz w:val="18"/>
-          <w:szCs w:val="18"/>
+          <w:sz w:val="20"/>
+          <w:szCs w:val="20"/>
+          <w:rtl w:val="0"/>
+          <w:lang w:val="en-US"/>
+        </w:rPr>
+      </w:pPr>
+      <w:r>
+        <w:rPr>
+          <w:rStyle w:val="Hyperlink.2"/>
+          <w:color w:val="666666"/>
+          <w:sz w:val="20"/>
+          <w:szCs w:val="20"/>
           <w:rtl w:val="0"/>
           <w:lang w:val="en-US"/>
         </w:rPr>
@@ -3820,7 +3488,7 @@
         <w:pStyle w:val="List Paragraph"/>
         <w:numPr>
           <w:ilvl w:val="1"/>
-          <w:numId w:val="4"/>
+          <w:numId w:val="5"/>
         </w:numPr>
         <w:bidi w:val="0"/>
         <w:spacing w:before="2" w:line="295" w:lineRule="auto"/>
@@ -3828,18 +3496,18 @@
         <w:jc w:val="left"/>
         <w:rPr>
           <w:color w:val="666666"/>
-          <w:sz w:val="18"/>
-          <w:szCs w:val="18"/>
-          <w:rtl w:val="0"/>
-          <w:lang w:val="en-US"/>
-        </w:rPr>
-      </w:pPr>
-      <w:r>
-        <w:rPr>
-          <w:rStyle w:val="Hyperlink.1"/>
-          <w:color w:val="666666"/>
-          <w:sz w:val="18"/>
-          <w:szCs w:val="18"/>
+          <w:sz w:val="20"/>
+          <w:szCs w:val="20"/>
+          <w:rtl w:val="0"/>
+          <w:lang w:val="en-US"/>
+        </w:rPr>
+      </w:pPr>
+      <w:r>
+        <w:rPr>
+          <w:rStyle w:val="Hyperlink.2"/>
+          <w:color w:val="666666"/>
+          <w:sz w:val="20"/>
+          <w:szCs w:val="20"/>
           <w:rtl w:val="0"/>
           <w:lang w:val="en-US"/>
         </w:rPr>
@@ -3851,7 +3519,7 @@
         <w:pStyle w:val="List Paragraph"/>
         <w:numPr>
           <w:ilvl w:val="1"/>
-          <w:numId w:val="4"/>
+          <w:numId w:val="5"/>
         </w:numPr>
         <w:bidi w:val="0"/>
         <w:spacing w:before="2" w:line="295" w:lineRule="auto"/>
@@ -3859,18 +3527,18 @@
         <w:jc w:val="left"/>
         <w:rPr>
           <w:color w:val="666666"/>
-          <w:sz w:val="18"/>
-          <w:szCs w:val="18"/>
-          <w:rtl w:val="0"/>
-          <w:lang w:val="en-US"/>
-        </w:rPr>
-      </w:pPr>
-      <w:r>
-        <w:rPr>
-          <w:rStyle w:val="Hyperlink.1"/>
-          <w:color w:val="666666"/>
-          <w:sz w:val="18"/>
-          <w:szCs w:val="18"/>
+          <w:sz w:val="20"/>
+          <w:szCs w:val="20"/>
+          <w:rtl w:val="0"/>
+          <w:lang w:val="en-US"/>
+        </w:rPr>
+      </w:pPr>
+      <w:r>
+        <w:rPr>
+          <w:rStyle w:val="Hyperlink.2"/>
+          <w:color w:val="666666"/>
+          <w:sz w:val="20"/>
+          <w:szCs w:val="20"/>
           <w:rtl w:val="0"/>
           <w:lang w:val="en-US"/>
         </w:rPr>
@@ -4298,6 +3966,23 @@
     <w:p>
       <w:pPr>
         <w:pStyle w:val="Heading 2"/>
+        <w:tabs>
+          <w:tab w:val="left" w:pos="740"/>
+          <w:tab w:val="left" w:pos="1480"/>
+          <w:tab w:val="left" w:pos="2220"/>
+          <w:tab w:val="left" w:pos="2960"/>
+          <w:tab w:val="left" w:pos="3700"/>
+          <w:tab w:val="left" w:pos="4440"/>
+          <w:tab w:val="left" w:pos="5180"/>
+          <w:tab w:val="left" w:pos="5920"/>
+          <w:tab w:val="left" w:pos="6660"/>
+          <w:tab w:val="left" w:pos="7400"/>
+          <w:tab w:val="left" w:pos="8140"/>
+          <w:tab w:val="left" w:pos="8880"/>
+          <w:tab w:val="left" w:pos="9620"/>
+          <w:tab w:val="left" w:pos="10360"/>
+          <w:tab w:val="left" w:pos="11100"/>
+        </w:tabs>
         <w:spacing w:before="207"/>
         <w:rPr>
           <w:sz w:val="18"/>
@@ -4317,6 +4002,23 @@
     <w:p>
       <w:pPr>
         <w:pStyle w:val="Body Text"/>
+        <w:tabs>
+          <w:tab w:val="left" w:pos="740"/>
+          <w:tab w:val="left" w:pos="1480"/>
+          <w:tab w:val="left" w:pos="2220"/>
+          <w:tab w:val="left" w:pos="2960"/>
+          <w:tab w:val="left" w:pos="3700"/>
+          <w:tab w:val="left" w:pos="4440"/>
+          <w:tab w:val="left" w:pos="5180"/>
+          <w:tab w:val="left" w:pos="5920"/>
+          <w:tab w:val="left" w:pos="6660"/>
+          <w:tab w:val="left" w:pos="7400"/>
+          <w:tab w:val="left" w:pos="8140"/>
+          <w:tab w:val="left" w:pos="8880"/>
+          <w:tab w:val="left" w:pos="9620"/>
+          <w:tab w:val="left" w:pos="10360"/>
+          <w:tab w:val="left" w:pos="11100"/>
+        </w:tabs>
         <w:spacing w:before="24"/>
         <w:rPr>
           <w:sz w:val="16"/>
@@ -4339,6 +4041,23 @@
     <w:p>
       <w:pPr>
         <w:pStyle w:val="Heading"/>
+        <w:tabs>
+          <w:tab w:val="left" w:pos="740"/>
+          <w:tab w:val="left" w:pos="1480"/>
+          <w:tab w:val="left" w:pos="2220"/>
+          <w:tab w:val="left" w:pos="2960"/>
+          <w:tab w:val="left" w:pos="3700"/>
+          <w:tab w:val="left" w:pos="4440"/>
+          <w:tab w:val="left" w:pos="5180"/>
+          <w:tab w:val="left" w:pos="5920"/>
+          <w:tab w:val="left" w:pos="6660"/>
+          <w:tab w:val="left" w:pos="7400"/>
+          <w:tab w:val="left" w:pos="8140"/>
+          <w:tab w:val="left" w:pos="8880"/>
+          <w:tab w:val="left" w:pos="9620"/>
+          <w:tab w:val="left" w:pos="10360"/>
+          <w:tab w:val="left" w:pos="11100"/>
+        </w:tabs>
         <w:spacing w:before="6"/>
         <w:rPr>
           <w:rStyle w:val="None"/>
@@ -4348,7 +4067,7 @@
       </w:pPr>
       <w:r>
         <w:rPr>
-          <w:rStyle w:val="Hyperlink.3"/>
+          <w:rStyle w:val="Hyperlink.4"/>
           <w:sz w:val="16"/>
           <w:szCs w:val="16"/>
         </w:rPr>
@@ -4356,7 +4075,7 @@
       </w:r>
       <w:r>
         <w:rPr>
-          <w:rStyle w:val="Hyperlink.3"/>
+          <w:rStyle w:val="Hyperlink.4"/>
           <w:sz w:val="16"/>
           <w:szCs w:val="16"/>
         </w:rPr>
@@ -4364,7 +4083,7 @@
       </w:r>
       <w:r>
         <w:rPr>
-          <w:rStyle w:val="Hyperlink.3"/>
+          <w:rStyle w:val="Hyperlink.4"/>
           <w:sz w:val="16"/>
           <w:szCs w:val="16"/>
         </w:rPr>
@@ -4372,7 +4091,7 @@
       </w:r>
       <w:r>
         <w:rPr>
-          <w:rStyle w:val="Hyperlink.3"/>
+          <w:rStyle w:val="Hyperlink.4"/>
           <w:sz w:val="16"/>
           <w:szCs w:val="16"/>
           <w:rtl w:val="0"/>
@@ -4391,6 +4110,23 @@
     <w:p>
       <w:pPr>
         <w:pStyle w:val="Heading 2"/>
+        <w:tabs>
+          <w:tab w:val="left" w:pos="740"/>
+          <w:tab w:val="left" w:pos="1480"/>
+          <w:tab w:val="left" w:pos="2220"/>
+          <w:tab w:val="left" w:pos="2960"/>
+          <w:tab w:val="left" w:pos="3700"/>
+          <w:tab w:val="left" w:pos="4440"/>
+          <w:tab w:val="left" w:pos="5180"/>
+          <w:tab w:val="left" w:pos="5920"/>
+          <w:tab w:val="left" w:pos="6660"/>
+          <w:tab w:val="left" w:pos="7400"/>
+          <w:tab w:val="left" w:pos="8140"/>
+          <w:tab w:val="left" w:pos="8880"/>
+          <w:tab w:val="left" w:pos="9620"/>
+          <w:tab w:val="left" w:pos="10360"/>
+          <w:tab w:val="left" w:pos="11100"/>
+        </w:tabs>
         <w:rPr>
           <w:sz w:val="18"/>
           <w:szCs w:val="18"/>
@@ -4409,6 +4145,23 @@
     <w:p>
       <w:pPr>
         <w:pStyle w:val="Body Text"/>
+        <w:tabs>
+          <w:tab w:val="left" w:pos="740"/>
+          <w:tab w:val="left" w:pos="1480"/>
+          <w:tab w:val="left" w:pos="2220"/>
+          <w:tab w:val="left" w:pos="2960"/>
+          <w:tab w:val="left" w:pos="3700"/>
+          <w:tab w:val="left" w:pos="4440"/>
+          <w:tab w:val="left" w:pos="5180"/>
+          <w:tab w:val="left" w:pos="5920"/>
+          <w:tab w:val="left" w:pos="6660"/>
+          <w:tab w:val="left" w:pos="7400"/>
+          <w:tab w:val="left" w:pos="8140"/>
+          <w:tab w:val="left" w:pos="8880"/>
+          <w:tab w:val="left" w:pos="9620"/>
+          <w:tab w:val="left" w:pos="10360"/>
+          <w:tab w:val="left" w:pos="11100"/>
+        </w:tabs>
         <w:spacing w:before="114"/>
         <w:rPr>
           <w:rStyle w:val="None"/>
@@ -4434,14 +4187,31 @@
     <w:p>
       <w:pPr>
         <w:pStyle w:val="Heading"/>
-        <w:rPr>
-          <w:sz w:val="16"/>
-          <w:szCs w:val="16"/>
-        </w:rPr>
-      </w:pPr>
-      <w:r>
-        <w:rPr>
-          <w:rStyle w:val="Hyperlink.3"/>
+        <w:tabs>
+          <w:tab w:val="left" w:pos="740"/>
+          <w:tab w:val="left" w:pos="1480"/>
+          <w:tab w:val="left" w:pos="2220"/>
+          <w:tab w:val="left" w:pos="2960"/>
+          <w:tab w:val="left" w:pos="3700"/>
+          <w:tab w:val="left" w:pos="4440"/>
+          <w:tab w:val="left" w:pos="5180"/>
+          <w:tab w:val="left" w:pos="5920"/>
+          <w:tab w:val="left" w:pos="6660"/>
+          <w:tab w:val="left" w:pos="7400"/>
+          <w:tab w:val="left" w:pos="8140"/>
+          <w:tab w:val="left" w:pos="8880"/>
+          <w:tab w:val="left" w:pos="9620"/>
+          <w:tab w:val="left" w:pos="10360"/>
+          <w:tab w:val="left" w:pos="11100"/>
+        </w:tabs>
+        <w:rPr>
+          <w:sz w:val="16"/>
+          <w:szCs w:val="16"/>
+        </w:rPr>
+      </w:pPr>
+      <w:r>
+        <w:rPr>
+          <w:rStyle w:val="Hyperlink.4"/>
           <w:sz w:val="16"/>
           <w:szCs w:val="16"/>
         </w:rPr>
@@ -4449,7 +4219,7 @@
       </w:r>
       <w:r>
         <w:rPr>
-          <w:rStyle w:val="Hyperlink.3"/>
+          <w:rStyle w:val="Hyperlink.4"/>
           <w:sz w:val="16"/>
           <w:szCs w:val="16"/>
         </w:rPr>
@@ -4457,7 +4227,7 @@
       </w:r>
       <w:r>
         <w:rPr>
-          <w:rStyle w:val="Hyperlink.3"/>
+          <w:rStyle w:val="Hyperlink.4"/>
           <w:sz w:val="16"/>
           <w:szCs w:val="16"/>
         </w:rPr>
@@ -4465,7 +4235,7 @@
       </w:r>
       <w:r>
         <w:rPr>
-          <w:rStyle w:val="Hyperlink.3"/>
+          <w:rStyle w:val="Hyperlink.4"/>
           <w:sz w:val="16"/>
           <w:szCs w:val="16"/>
           <w:rtl w:val="0"/>
@@ -4484,6 +4254,23 @@
     <w:p>
       <w:pPr>
         <w:pStyle w:val="Body Text"/>
+        <w:tabs>
+          <w:tab w:val="left" w:pos="740"/>
+          <w:tab w:val="left" w:pos="1480"/>
+          <w:tab w:val="left" w:pos="2220"/>
+          <w:tab w:val="left" w:pos="2960"/>
+          <w:tab w:val="left" w:pos="3700"/>
+          <w:tab w:val="left" w:pos="4440"/>
+          <w:tab w:val="left" w:pos="5180"/>
+          <w:tab w:val="left" w:pos="5920"/>
+          <w:tab w:val="left" w:pos="6660"/>
+          <w:tab w:val="left" w:pos="7400"/>
+          <w:tab w:val="left" w:pos="8140"/>
+          <w:tab w:val="left" w:pos="8880"/>
+          <w:tab w:val="left" w:pos="9620"/>
+          <w:tab w:val="left" w:pos="10360"/>
+          <w:tab w:val="left" w:pos="11100"/>
+        </w:tabs>
         <w:spacing w:before="111"/>
         <w:rPr>
           <w:rStyle w:val="None"/>
@@ -4509,14 +4296,31 @@
     <w:p>
       <w:pPr>
         <w:pStyle w:val="Heading"/>
-        <w:rPr>
-          <w:sz w:val="16"/>
-          <w:szCs w:val="16"/>
-        </w:rPr>
-      </w:pPr>
-      <w:r>
-        <w:rPr>
-          <w:rStyle w:val="Hyperlink.3"/>
+        <w:tabs>
+          <w:tab w:val="left" w:pos="740"/>
+          <w:tab w:val="left" w:pos="1480"/>
+          <w:tab w:val="left" w:pos="2220"/>
+          <w:tab w:val="left" w:pos="2960"/>
+          <w:tab w:val="left" w:pos="3700"/>
+          <w:tab w:val="left" w:pos="4440"/>
+          <w:tab w:val="left" w:pos="5180"/>
+          <w:tab w:val="left" w:pos="5920"/>
+          <w:tab w:val="left" w:pos="6660"/>
+          <w:tab w:val="left" w:pos="7400"/>
+          <w:tab w:val="left" w:pos="8140"/>
+          <w:tab w:val="left" w:pos="8880"/>
+          <w:tab w:val="left" w:pos="9620"/>
+          <w:tab w:val="left" w:pos="10360"/>
+          <w:tab w:val="left" w:pos="11100"/>
+        </w:tabs>
+        <w:rPr>
+          <w:sz w:val="16"/>
+          <w:szCs w:val="16"/>
+        </w:rPr>
+      </w:pPr>
+      <w:r>
+        <w:rPr>
+          <w:rStyle w:val="Hyperlink.4"/>
           <w:sz w:val="16"/>
           <w:szCs w:val="16"/>
         </w:rPr>
@@ -4524,7 +4328,7 @@
       </w:r>
       <w:r>
         <w:rPr>
-          <w:rStyle w:val="Hyperlink.3"/>
+          <w:rStyle w:val="Hyperlink.4"/>
           <w:sz w:val="16"/>
           <w:szCs w:val="16"/>
         </w:rPr>
@@ -4532,7 +4336,7 @@
       </w:r>
       <w:r>
         <w:rPr>
-          <w:rStyle w:val="Hyperlink.3"/>
+          <w:rStyle w:val="Hyperlink.4"/>
           <w:sz w:val="16"/>
           <w:szCs w:val="16"/>
         </w:rPr>
@@ -4540,7 +4344,7 @@
       </w:r>
       <w:r>
         <w:rPr>
-          <w:rStyle w:val="Hyperlink.3"/>
+          <w:rStyle w:val="Hyperlink.4"/>
           <w:sz w:val="16"/>
           <w:szCs w:val="16"/>
           <w:rtl w:val="0"/>
@@ -4559,6 +4363,23 @@
     <w:p>
       <w:pPr>
         <w:pStyle w:val="Body Text"/>
+        <w:tabs>
+          <w:tab w:val="left" w:pos="740"/>
+          <w:tab w:val="left" w:pos="1480"/>
+          <w:tab w:val="left" w:pos="2220"/>
+          <w:tab w:val="left" w:pos="2960"/>
+          <w:tab w:val="left" w:pos="3700"/>
+          <w:tab w:val="left" w:pos="4440"/>
+          <w:tab w:val="left" w:pos="5180"/>
+          <w:tab w:val="left" w:pos="5920"/>
+          <w:tab w:val="left" w:pos="6660"/>
+          <w:tab w:val="left" w:pos="7400"/>
+          <w:tab w:val="left" w:pos="8140"/>
+          <w:tab w:val="left" w:pos="8880"/>
+          <w:tab w:val="left" w:pos="9620"/>
+          <w:tab w:val="left" w:pos="10360"/>
+          <w:tab w:val="left" w:pos="11100"/>
+        </w:tabs>
         <w:spacing w:before="111"/>
         <w:rPr>
           <w:rStyle w:val="None"/>
@@ -4584,14 +4405,31 @@
     <w:p>
       <w:pPr>
         <w:pStyle w:val="Heading"/>
-        <w:rPr>
-          <w:sz w:val="16"/>
-          <w:szCs w:val="16"/>
-        </w:rPr>
-      </w:pPr>
-      <w:r>
-        <w:rPr>
-          <w:rStyle w:val="Hyperlink.3"/>
+        <w:tabs>
+          <w:tab w:val="left" w:pos="740"/>
+          <w:tab w:val="left" w:pos="1480"/>
+          <w:tab w:val="left" w:pos="2220"/>
+          <w:tab w:val="left" w:pos="2960"/>
+          <w:tab w:val="left" w:pos="3700"/>
+          <w:tab w:val="left" w:pos="4440"/>
+          <w:tab w:val="left" w:pos="5180"/>
+          <w:tab w:val="left" w:pos="5920"/>
+          <w:tab w:val="left" w:pos="6660"/>
+          <w:tab w:val="left" w:pos="7400"/>
+          <w:tab w:val="left" w:pos="8140"/>
+          <w:tab w:val="left" w:pos="8880"/>
+          <w:tab w:val="left" w:pos="9620"/>
+          <w:tab w:val="left" w:pos="10360"/>
+          <w:tab w:val="left" w:pos="11100"/>
+        </w:tabs>
+        <w:rPr>
+          <w:sz w:val="16"/>
+          <w:szCs w:val="16"/>
+        </w:rPr>
+      </w:pPr>
+      <w:r>
+        <w:rPr>
+          <w:rStyle w:val="Hyperlink.4"/>
           <w:sz w:val="16"/>
           <w:szCs w:val="16"/>
         </w:rPr>
@@ -4599,7 +4437,7 @@
       </w:r>
       <w:r>
         <w:rPr>
-          <w:rStyle w:val="Hyperlink.3"/>
+          <w:rStyle w:val="Hyperlink.4"/>
           <w:sz w:val="16"/>
           <w:szCs w:val="16"/>
         </w:rPr>
@@ -4607,7 +4445,7 @@
       </w:r>
       <w:r>
         <w:rPr>
-          <w:rStyle w:val="Hyperlink.3"/>
+          <w:rStyle w:val="Hyperlink.4"/>
           <w:sz w:val="16"/>
           <w:szCs w:val="16"/>
         </w:rPr>
@@ -4615,7 +4453,7 @@
       </w:r>
       <w:r>
         <w:rPr>
-          <w:rStyle w:val="Hyperlink.3"/>
+          <w:rStyle w:val="Hyperlink.4"/>
           <w:sz w:val="16"/>
           <w:szCs w:val="16"/>
           <w:rtl w:val="0"/>
@@ -4634,6 +4472,23 @@
     <w:p>
       <w:pPr>
         <w:pStyle w:val="Body Text"/>
+        <w:tabs>
+          <w:tab w:val="left" w:pos="740"/>
+          <w:tab w:val="left" w:pos="1480"/>
+          <w:tab w:val="left" w:pos="2220"/>
+          <w:tab w:val="left" w:pos="2960"/>
+          <w:tab w:val="left" w:pos="3700"/>
+          <w:tab w:val="left" w:pos="4440"/>
+          <w:tab w:val="left" w:pos="5180"/>
+          <w:tab w:val="left" w:pos="5920"/>
+          <w:tab w:val="left" w:pos="6660"/>
+          <w:tab w:val="left" w:pos="7400"/>
+          <w:tab w:val="left" w:pos="8140"/>
+          <w:tab w:val="left" w:pos="8880"/>
+          <w:tab w:val="left" w:pos="9620"/>
+          <w:tab w:val="left" w:pos="10360"/>
+          <w:tab w:val="left" w:pos="11100"/>
+        </w:tabs>
         <w:spacing w:before="96"/>
         <w:rPr>
           <w:rStyle w:val="None"/>
@@ -4659,6 +4514,23 @@
     <w:p>
       <w:pPr>
         <w:pStyle w:val="Heading"/>
+        <w:tabs>
+          <w:tab w:val="left" w:pos="740"/>
+          <w:tab w:val="left" w:pos="1480"/>
+          <w:tab w:val="left" w:pos="2220"/>
+          <w:tab w:val="left" w:pos="2960"/>
+          <w:tab w:val="left" w:pos="3700"/>
+          <w:tab w:val="left" w:pos="4440"/>
+          <w:tab w:val="left" w:pos="5180"/>
+          <w:tab w:val="left" w:pos="5920"/>
+          <w:tab w:val="left" w:pos="6660"/>
+          <w:tab w:val="left" w:pos="7400"/>
+          <w:tab w:val="left" w:pos="8140"/>
+          <w:tab w:val="left" w:pos="8880"/>
+          <w:tab w:val="left" w:pos="9620"/>
+          <w:tab w:val="left" w:pos="10360"/>
+          <w:tab w:val="left" w:pos="11100"/>
+        </w:tabs>
         <w:spacing w:before="112"/>
         <w:rPr>
           <w:rStyle w:val="None"/>
@@ -4668,7 +4540,7 @@
       </w:pPr>
       <w:r>
         <w:rPr>
-          <w:rStyle w:val="Hyperlink.3"/>
+          <w:rStyle w:val="Hyperlink.4"/>
           <w:sz w:val="16"/>
           <w:szCs w:val="16"/>
         </w:rPr>
@@ -4676,7 +4548,7 @@
       </w:r>
       <w:r>
         <w:rPr>
-          <w:rStyle w:val="Hyperlink.3"/>
+          <w:rStyle w:val="Hyperlink.4"/>
           <w:sz w:val="16"/>
           <w:szCs w:val="16"/>
         </w:rPr>
@@ -4684,7 +4556,7 @@
       </w:r>
       <w:r>
         <w:rPr>
-          <w:rStyle w:val="Hyperlink.3"/>
+          <w:rStyle w:val="Hyperlink.4"/>
           <w:sz w:val="16"/>
           <w:szCs w:val="16"/>
         </w:rPr>
@@ -4692,7 +4564,7 @@
       </w:r>
       <w:r>
         <w:rPr>
-          <w:rStyle w:val="Hyperlink.3"/>
+          <w:rStyle w:val="Hyperlink.4"/>
           <w:sz w:val="16"/>
           <w:szCs w:val="16"/>
           <w:rtl w:val="0"/>
@@ -4711,6 +4583,23 @@
     <w:p>
       <w:pPr>
         <w:pStyle w:val="Body A"/>
+        <w:tabs>
+          <w:tab w:val="left" w:pos="740"/>
+          <w:tab w:val="left" w:pos="1480"/>
+          <w:tab w:val="left" w:pos="2220"/>
+          <w:tab w:val="left" w:pos="2960"/>
+          <w:tab w:val="left" w:pos="3700"/>
+          <w:tab w:val="left" w:pos="4440"/>
+          <w:tab w:val="left" w:pos="5180"/>
+          <w:tab w:val="left" w:pos="5920"/>
+          <w:tab w:val="left" w:pos="6660"/>
+          <w:tab w:val="left" w:pos="7400"/>
+          <w:tab w:val="left" w:pos="8140"/>
+          <w:tab w:val="left" w:pos="8880"/>
+          <w:tab w:val="left" w:pos="9620"/>
+          <w:tab w:val="left" w:pos="10360"/>
+          <w:tab w:val="left" w:pos="11100"/>
+        </w:tabs>
         <w:spacing w:before="110"/>
         <w:ind w:left="108" w:firstLine="0"/>
         <w:rPr>
@@ -4729,6 +4618,23 @@
     <w:p>
       <w:pPr>
         <w:pStyle w:val="Body A"/>
+        <w:tabs>
+          <w:tab w:val="left" w:pos="740"/>
+          <w:tab w:val="left" w:pos="1480"/>
+          <w:tab w:val="left" w:pos="2220"/>
+          <w:tab w:val="left" w:pos="2960"/>
+          <w:tab w:val="left" w:pos="3700"/>
+          <w:tab w:val="left" w:pos="4440"/>
+          <w:tab w:val="left" w:pos="5180"/>
+          <w:tab w:val="left" w:pos="5920"/>
+          <w:tab w:val="left" w:pos="6660"/>
+          <w:tab w:val="left" w:pos="7400"/>
+          <w:tab w:val="left" w:pos="8140"/>
+          <w:tab w:val="left" w:pos="8880"/>
+          <w:tab w:val="left" w:pos="9620"/>
+          <w:tab w:val="left" w:pos="10360"/>
+          <w:tab w:val="left" w:pos="11100"/>
+        </w:tabs>
         <w:spacing w:before="110"/>
         <w:ind w:left="108" w:firstLine="0"/>
         <w:rPr>
@@ -4747,6 +4653,23 @@
     <w:p>
       <w:pPr>
         <w:pStyle w:val="Body A"/>
+        <w:tabs>
+          <w:tab w:val="left" w:pos="740"/>
+          <w:tab w:val="left" w:pos="1480"/>
+          <w:tab w:val="left" w:pos="2220"/>
+          <w:tab w:val="left" w:pos="2960"/>
+          <w:tab w:val="left" w:pos="3700"/>
+          <w:tab w:val="left" w:pos="4440"/>
+          <w:tab w:val="left" w:pos="5180"/>
+          <w:tab w:val="left" w:pos="5920"/>
+          <w:tab w:val="left" w:pos="6660"/>
+          <w:tab w:val="left" w:pos="7400"/>
+          <w:tab w:val="left" w:pos="8140"/>
+          <w:tab w:val="left" w:pos="8880"/>
+          <w:tab w:val="left" w:pos="9620"/>
+          <w:tab w:val="left" w:pos="10360"/>
+          <w:tab w:val="left" w:pos="11100"/>
+        </w:tabs>
         <w:spacing w:before="110"/>
         <w:ind w:left="108" w:firstLine="0"/>
         <w:rPr>
@@ -4765,6 +4688,23 @@
     <w:p>
       <w:pPr>
         <w:pStyle w:val="Body A"/>
+        <w:tabs>
+          <w:tab w:val="left" w:pos="740"/>
+          <w:tab w:val="left" w:pos="1480"/>
+          <w:tab w:val="left" w:pos="2220"/>
+          <w:tab w:val="left" w:pos="2960"/>
+          <w:tab w:val="left" w:pos="3700"/>
+          <w:tab w:val="left" w:pos="4440"/>
+          <w:tab w:val="left" w:pos="5180"/>
+          <w:tab w:val="left" w:pos="5920"/>
+          <w:tab w:val="left" w:pos="6660"/>
+          <w:tab w:val="left" w:pos="7400"/>
+          <w:tab w:val="left" w:pos="8140"/>
+          <w:tab w:val="left" w:pos="8880"/>
+          <w:tab w:val="left" w:pos="9620"/>
+          <w:tab w:val="left" w:pos="10360"/>
+          <w:tab w:val="left" w:pos="11100"/>
+        </w:tabs>
         <w:spacing w:before="110"/>
         <w:ind w:left="108" w:firstLine="0"/>
         <w:rPr>
@@ -4783,6 +4723,23 @@
     <w:p>
       <w:pPr>
         <w:pStyle w:val="Body A"/>
+        <w:tabs>
+          <w:tab w:val="left" w:pos="740"/>
+          <w:tab w:val="left" w:pos="1480"/>
+          <w:tab w:val="left" w:pos="2220"/>
+          <w:tab w:val="left" w:pos="2960"/>
+          <w:tab w:val="left" w:pos="3700"/>
+          <w:tab w:val="left" w:pos="4440"/>
+          <w:tab w:val="left" w:pos="5180"/>
+          <w:tab w:val="left" w:pos="5920"/>
+          <w:tab w:val="left" w:pos="6660"/>
+          <w:tab w:val="left" w:pos="7400"/>
+          <w:tab w:val="left" w:pos="8140"/>
+          <w:tab w:val="left" w:pos="8880"/>
+          <w:tab w:val="left" w:pos="9620"/>
+          <w:tab w:val="left" w:pos="10360"/>
+          <w:tab w:val="left" w:pos="11100"/>
+        </w:tabs>
         <w:spacing w:before="110"/>
         <w:ind w:left="108" w:firstLine="0"/>
         <w:rPr>
@@ -4801,6 +4758,23 @@
     <w:p>
       <w:pPr>
         <w:pStyle w:val="Body A"/>
+        <w:tabs>
+          <w:tab w:val="left" w:pos="740"/>
+          <w:tab w:val="left" w:pos="1480"/>
+          <w:tab w:val="left" w:pos="2220"/>
+          <w:tab w:val="left" w:pos="2960"/>
+          <w:tab w:val="left" w:pos="3700"/>
+          <w:tab w:val="left" w:pos="4440"/>
+          <w:tab w:val="left" w:pos="5180"/>
+          <w:tab w:val="left" w:pos="5920"/>
+          <w:tab w:val="left" w:pos="6660"/>
+          <w:tab w:val="left" w:pos="7400"/>
+          <w:tab w:val="left" w:pos="8140"/>
+          <w:tab w:val="left" w:pos="8880"/>
+          <w:tab w:val="left" w:pos="9620"/>
+          <w:tab w:val="left" w:pos="10360"/>
+          <w:tab w:val="left" w:pos="11100"/>
+        </w:tabs>
         <w:spacing w:before="110"/>
         <w:ind w:left="108" w:firstLine="0"/>
         <w:rPr>
@@ -4819,6 +4793,23 @@
     <w:p>
       <w:pPr>
         <w:pStyle w:val="Body A"/>
+        <w:tabs>
+          <w:tab w:val="left" w:pos="740"/>
+          <w:tab w:val="left" w:pos="1480"/>
+          <w:tab w:val="left" w:pos="2220"/>
+          <w:tab w:val="left" w:pos="2960"/>
+          <w:tab w:val="left" w:pos="3700"/>
+          <w:tab w:val="left" w:pos="4440"/>
+          <w:tab w:val="left" w:pos="5180"/>
+          <w:tab w:val="left" w:pos="5920"/>
+          <w:tab w:val="left" w:pos="6660"/>
+          <w:tab w:val="left" w:pos="7400"/>
+          <w:tab w:val="left" w:pos="8140"/>
+          <w:tab w:val="left" w:pos="8880"/>
+          <w:tab w:val="left" w:pos="9620"/>
+          <w:tab w:val="left" w:pos="10360"/>
+          <w:tab w:val="left" w:pos="11100"/>
+        </w:tabs>
         <w:spacing w:before="110"/>
         <w:ind w:left="108" w:firstLine="0"/>
         <w:rPr>
@@ -4837,6 +4828,23 @@
     <w:p>
       <w:pPr>
         <w:pStyle w:val="Body A"/>
+        <w:tabs>
+          <w:tab w:val="left" w:pos="740"/>
+          <w:tab w:val="left" w:pos="1480"/>
+          <w:tab w:val="left" w:pos="2220"/>
+          <w:tab w:val="left" w:pos="2960"/>
+          <w:tab w:val="left" w:pos="3700"/>
+          <w:tab w:val="left" w:pos="4440"/>
+          <w:tab w:val="left" w:pos="5180"/>
+          <w:tab w:val="left" w:pos="5920"/>
+          <w:tab w:val="left" w:pos="6660"/>
+          <w:tab w:val="left" w:pos="7400"/>
+          <w:tab w:val="left" w:pos="8140"/>
+          <w:tab w:val="left" w:pos="8880"/>
+          <w:tab w:val="left" w:pos="9620"/>
+          <w:tab w:val="left" w:pos="10360"/>
+          <w:tab w:val="left" w:pos="11100"/>
+        </w:tabs>
         <w:spacing w:before="110"/>
         <w:ind w:left="108" w:firstLine="0"/>
         <w:rPr>
@@ -4855,6 +4863,23 @@
     <w:p>
       <w:pPr>
         <w:pStyle w:val="Body A"/>
+        <w:tabs>
+          <w:tab w:val="left" w:pos="740"/>
+          <w:tab w:val="left" w:pos="1480"/>
+          <w:tab w:val="left" w:pos="2220"/>
+          <w:tab w:val="left" w:pos="2960"/>
+          <w:tab w:val="left" w:pos="3700"/>
+          <w:tab w:val="left" w:pos="4440"/>
+          <w:tab w:val="left" w:pos="5180"/>
+          <w:tab w:val="left" w:pos="5920"/>
+          <w:tab w:val="left" w:pos="6660"/>
+          <w:tab w:val="left" w:pos="7400"/>
+          <w:tab w:val="left" w:pos="8140"/>
+          <w:tab w:val="left" w:pos="8880"/>
+          <w:tab w:val="left" w:pos="9620"/>
+          <w:tab w:val="left" w:pos="10360"/>
+          <w:tab w:val="left" w:pos="11100"/>
+        </w:tabs>
         <w:spacing w:before="110"/>
         <w:ind w:left="108" w:firstLine="0"/>
         <w:rPr>
@@ -4869,11 +4894,663 @@
           <w:lang w:val="en-US"/>
         </w:rPr>
       </w:pPr>
+      <w:r>
+        <w:rPr>
+          <w:rStyle w:val="None"/>
+          <w:b w:val="1"/>
+          <w:bCs w:val="1"/>
+          <w:sz w:val="18"/>
+          <w:szCs w:val="18"/>
+          <w:rtl w:val="0"/>
+          <w:lang w:val="en-US"/>
+        </w:rPr>
+        <w:t xml:space="preserve">North Carolina State University </w:t>
+      </w:r>
+      <w:r>
+        <w:rPr>
+          <w:sz w:val="18"/>
+          <w:szCs w:val="18"/>
+          <w:rtl w:val="0"/>
+          <w:lang w:val="en-US"/>
+        </w:rPr>
+        <w:t xml:space="preserve">— </w:t>
+      </w:r>
+      <w:r>
+        <w:rPr>
+          <w:rStyle w:val="None"/>
+          <w:rFonts w:ascii="Arial" w:hAnsi="Arial"/>
+          <w:b w:val="1"/>
+          <w:bCs w:val="1"/>
+          <w:i w:val="1"/>
+          <w:iCs w:val="1"/>
+          <w:sz w:val="18"/>
+          <w:szCs w:val="18"/>
+          <w:rtl w:val="0"/>
+          <w:lang w:val="en-US"/>
+        </w:rPr>
+        <w:t>Graduate Coursework in Statistics</w:t>
+      </w:r>
+    </w:p>
+    <w:p>
+      <w:pPr>
+        <w:pStyle w:val="Body Text"/>
+        <w:tabs>
+          <w:tab w:val="left" w:pos="740"/>
+          <w:tab w:val="left" w:pos="1480"/>
+          <w:tab w:val="left" w:pos="2220"/>
+          <w:tab w:val="left" w:pos="2960"/>
+          <w:tab w:val="left" w:pos="3700"/>
+          <w:tab w:val="left" w:pos="4440"/>
+          <w:tab w:val="left" w:pos="5180"/>
+          <w:tab w:val="left" w:pos="5920"/>
+          <w:tab w:val="left" w:pos="6660"/>
+          <w:tab w:val="left" w:pos="7400"/>
+          <w:tab w:val="left" w:pos="8140"/>
+          <w:tab w:val="left" w:pos="8880"/>
+          <w:tab w:val="left" w:pos="9620"/>
+          <w:tab w:val="left" w:pos="10360"/>
+          <w:tab w:val="left" w:pos="11100"/>
+        </w:tabs>
+        <w:spacing w:before="114"/>
+        <w:rPr>
+          <w:rStyle w:val="None"/>
+          <w:rFonts w:ascii="Arial" w:cs="Arial" w:hAnsi="Arial" w:eastAsia="Arial"/>
+          <w:sz w:val="16"/>
+          <w:szCs w:val="16"/>
+        </w:rPr>
+      </w:pPr>
+      <w:r>
+        <w:rPr>
+          <w:rStyle w:val="None"/>
+          <w:rFonts w:ascii="Arial" w:hAnsi="Arial"/>
+          <w:color w:val="666666"/>
+          <w:sz w:val="16"/>
+          <w:szCs w:val="16"/>
+          <w:u w:color="666666"/>
+          <w:rtl w:val="0"/>
+          <w:lang w:val="en-US"/>
+        </w:rPr>
+        <w:t>Fall Semester 2008 - Spring Semester 2010</w:t>
+      </w:r>
+    </w:p>
+    <w:p>
+      <w:pPr>
+        <w:pStyle w:val="Heading"/>
+        <w:numPr>
+          <w:ilvl w:val="0"/>
+          <w:numId w:val="7"/>
+        </w:numPr>
+        <w:bidi w:val="0"/>
+        <w:spacing w:before="112"/>
+        <w:ind w:right="0"/>
+        <w:jc w:val="left"/>
+        <w:rPr>
+          <w:sz w:val="16"/>
+          <w:szCs w:val="16"/>
+          <w:rtl w:val="0"/>
+          <w:lang w:val="de-DE"/>
+        </w:rPr>
+      </w:pPr>
+      <w:r>
+        <w:rPr>
+          <w:rStyle w:val="None"/>
+          <w:i w:val="0"/>
+          <w:iCs w:val="0"/>
+          <w:sz w:val="16"/>
+          <w:szCs w:val="16"/>
+          <w:rtl w:val="0"/>
+          <w:lang w:val="de-DE"/>
+        </w:rPr>
+        <w:t>Fall</w:t>
+      </w:r>
+      <w:r>
+        <w:rPr>
+          <w:rStyle w:val="None"/>
+          <w:i w:val="0"/>
+          <w:iCs w:val="0"/>
+          <w:spacing w:val="-19"/>
+          <w:sz w:val="16"/>
+          <w:szCs w:val="16"/>
+          <w:rtl w:val="0"/>
+        </w:rPr>
+        <w:t xml:space="preserve"> </w:t>
+      </w:r>
+      <w:r>
+        <w:rPr>
+          <w:rStyle w:val="None"/>
+          <w:i w:val="0"/>
+          <w:iCs w:val="0"/>
+          <w:sz w:val="16"/>
+          <w:szCs w:val="16"/>
+          <w:rtl w:val="0"/>
+        </w:rPr>
+        <w:t>2008:</w:t>
+      </w:r>
+      <w:r>
+        <w:rPr>
+          <w:rStyle w:val="None"/>
+          <w:i w:val="0"/>
+          <w:iCs w:val="0"/>
+          <w:spacing w:val="-19"/>
+          <w:sz w:val="16"/>
+          <w:szCs w:val="16"/>
+          <w:rtl w:val="0"/>
+        </w:rPr>
+        <w:t xml:space="preserve"> </w:t>
+      </w:r>
+      <w:r>
+        <w:rPr>
+          <w:rStyle w:val="None"/>
+          <w:sz w:val="16"/>
+          <w:szCs w:val="16"/>
+          <w:rtl w:val="0"/>
+          <w:lang w:val="de-DE"/>
+        </w:rPr>
+        <w:t>ST</w:t>
+      </w:r>
+      <w:r>
+        <w:rPr>
+          <w:rStyle w:val="None"/>
+          <w:spacing w:val="-19"/>
+          <w:sz w:val="16"/>
+          <w:szCs w:val="16"/>
+          <w:rtl w:val="0"/>
+        </w:rPr>
+        <w:t xml:space="preserve"> </w:t>
+      </w:r>
+      <w:r>
+        <w:rPr>
+          <w:sz w:val="16"/>
+          <w:szCs w:val="16"/>
+          <w:rtl w:val="0"/>
+        </w:rPr>
+        <w:t>511</w:t>
+      </w:r>
+      <w:r>
+        <w:rPr>
+          <w:rStyle w:val="None"/>
+          <w:spacing w:val="-19"/>
+          <w:sz w:val="16"/>
+          <w:szCs w:val="16"/>
+          <w:rtl w:val="0"/>
+        </w:rPr>
+        <w:t xml:space="preserve"> </w:t>
+      </w:r>
+      <w:r>
+        <w:rPr>
+          <w:sz w:val="16"/>
+          <w:szCs w:val="16"/>
+          <w:rtl w:val="0"/>
+        </w:rPr>
+        <w:t>-</w:t>
+      </w:r>
+      <w:r>
+        <w:rPr>
+          <w:rStyle w:val="None"/>
+          <w:spacing w:val="-19"/>
+          <w:sz w:val="16"/>
+          <w:szCs w:val="16"/>
+          <w:rtl w:val="0"/>
+        </w:rPr>
+        <w:t xml:space="preserve"> </w:t>
+      </w:r>
+      <w:r>
+        <w:rPr>
+          <w:rStyle w:val="None"/>
+          <w:sz w:val="16"/>
+          <w:szCs w:val="16"/>
+          <w:rtl w:val="0"/>
+          <w:lang w:val="pt-PT"/>
+        </w:rPr>
+        <w:t>Experimental</w:t>
+      </w:r>
+      <w:r>
+        <w:rPr>
+          <w:rStyle w:val="None"/>
+          <w:spacing w:val="-19"/>
+          <w:sz w:val="16"/>
+          <w:szCs w:val="16"/>
+          <w:rtl w:val="0"/>
+        </w:rPr>
+        <w:t xml:space="preserve"> </w:t>
+      </w:r>
+      <w:r>
+        <w:rPr>
+          <w:rStyle w:val="None"/>
+          <w:sz w:val="16"/>
+          <w:szCs w:val="16"/>
+          <w:rtl w:val="0"/>
+          <w:lang w:val="en-US"/>
+        </w:rPr>
+        <w:t>Statistics</w:t>
+      </w:r>
+      <w:r>
+        <w:rPr>
+          <w:rStyle w:val="None"/>
+          <w:spacing w:val="-19"/>
+          <w:sz w:val="16"/>
+          <w:szCs w:val="16"/>
+          <w:rtl w:val="0"/>
+        </w:rPr>
+        <w:t xml:space="preserve"> </w:t>
+      </w:r>
+      <w:r>
+        <w:rPr>
+          <w:sz w:val="16"/>
+          <w:szCs w:val="16"/>
+          <w:rtl w:val="0"/>
+        </w:rPr>
+        <w:t>For</w:t>
+      </w:r>
+      <w:r>
+        <w:rPr>
+          <w:rStyle w:val="None"/>
+          <w:spacing w:val="-19"/>
+          <w:sz w:val="16"/>
+          <w:szCs w:val="16"/>
+          <w:rtl w:val="0"/>
+        </w:rPr>
+        <w:t xml:space="preserve"> </w:t>
+      </w:r>
+      <w:r>
+        <w:rPr>
+          <w:rStyle w:val="None"/>
+          <w:sz w:val="16"/>
+          <w:szCs w:val="16"/>
+          <w:rtl w:val="0"/>
+          <w:lang w:val="en-US"/>
+        </w:rPr>
+        <w:t>Biological</w:t>
+      </w:r>
+      <w:r>
+        <w:rPr>
+          <w:rStyle w:val="None"/>
+          <w:spacing w:val="-19"/>
+          <w:sz w:val="16"/>
+          <w:szCs w:val="16"/>
+          <w:rtl w:val="0"/>
+        </w:rPr>
+        <w:t xml:space="preserve"> </w:t>
+      </w:r>
+      <w:r>
+        <w:rPr>
+          <w:rStyle w:val="None"/>
+          <w:sz w:val="16"/>
+          <w:szCs w:val="16"/>
+          <w:rtl w:val="0"/>
+          <w:lang w:val="fr-FR"/>
+        </w:rPr>
+        <w:t>Sciences</w:t>
+      </w:r>
+    </w:p>
+    <w:p>
+      <w:pPr>
+        <w:pStyle w:val="Heading"/>
+        <w:numPr>
+          <w:ilvl w:val="0"/>
+          <w:numId w:val="7"/>
+        </w:numPr>
+        <w:bidi w:val="0"/>
+        <w:spacing w:before="112"/>
+        <w:ind w:right="0"/>
+        <w:jc w:val="left"/>
+        <w:rPr>
+          <w:sz w:val="16"/>
+          <w:szCs w:val="16"/>
+          <w:rtl w:val="0"/>
+          <w:lang w:val="en-US"/>
+        </w:rPr>
+      </w:pPr>
+      <w:r>
+        <w:rPr>
+          <w:rStyle w:val="None"/>
+          <w:i w:val="0"/>
+          <w:iCs w:val="0"/>
+          <w:sz w:val="16"/>
+          <w:szCs w:val="16"/>
+          <w:rtl w:val="0"/>
+          <w:lang w:val="en-US"/>
+        </w:rPr>
+        <w:t>Spring</w:t>
+      </w:r>
+      <w:r>
+        <w:rPr>
+          <w:rStyle w:val="None"/>
+          <w:i w:val="0"/>
+          <w:iCs w:val="0"/>
+          <w:spacing w:val="-2"/>
+          <w:sz w:val="16"/>
+          <w:szCs w:val="16"/>
+          <w:rtl w:val="0"/>
+        </w:rPr>
+        <w:t xml:space="preserve"> </w:t>
+      </w:r>
+      <w:r>
+        <w:rPr>
+          <w:rStyle w:val="None"/>
+          <w:i w:val="0"/>
+          <w:iCs w:val="0"/>
+          <w:sz w:val="16"/>
+          <w:szCs w:val="16"/>
+          <w:rtl w:val="0"/>
+        </w:rPr>
+        <w:t>2009:</w:t>
+      </w:r>
+      <w:r>
+        <w:rPr>
+          <w:rStyle w:val="None"/>
+          <w:sz w:val="16"/>
+          <w:szCs w:val="16"/>
+          <w:rtl w:val="0"/>
+          <w:lang w:val="de-DE"/>
+        </w:rPr>
+        <w:t>ST</w:t>
+      </w:r>
+      <w:r>
+        <w:rPr>
+          <w:rStyle w:val="None"/>
+          <w:spacing w:val="-2"/>
+          <w:sz w:val="16"/>
+          <w:szCs w:val="16"/>
+          <w:rtl w:val="0"/>
+        </w:rPr>
+        <w:t xml:space="preserve"> </w:t>
+      </w:r>
+      <w:r>
+        <w:rPr>
+          <w:sz w:val="16"/>
+          <w:szCs w:val="16"/>
+          <w:rtl w:val="0"/>
+        </w:rPr>
+        <w:t>512</w:t>
+      </w:r>
+      <w:r>
+        <w:rPr>
+          <w:rStyle w:val="None"/>
+          <w:spacing w:val="-2"/>
+          <w:sz w:val="16"/>
+          <w:szCs w:val="16"/>
+          <w:rtl w:val="0"/>
+        </w:rPr>
+        <w:t xml:space="preserve"> </w:t>
+      </w:r>
+      <w:r>
+        <w:rPr>
+          <w:rStyle w:val="None"/>
+          <w:spacing w:val="-2"/>
+          <w:sz w:val="16"/>
+          <w:szCs w:val="16"/>
+          <w:rtl w:val="0"/>
+          <w:lang w:val="en-US"/>
+        </w:rPr>
+        <w:t xml:space="preserve">   </w:t>
+      </w:r>
+      <w:r>
+        <w:rPr>
+          <w:rStyle w:val="None"/>
+          <w:sz w:val="16"/>
+          <w:szCs w:val="16"/>
+          <w:rtl w:val="0"/>
+          <w:lang w:val="pt-PT"/>
+        </w:rPr>
+        <w:t>Experimental</w:t>
+      </w:r>
+      <w:r>
+        <w:rPr>
+          <w:rStyle w:val="None"/>
+          <w:spacing w:val="-2"/>
+          <w:sz w:val="16"/>
+          <w:szCs w:val="16"/>
+          <w:rtl w:val="0"/>
+        </w:rPr>
+        <w:t xml:space="preserve"> </w:t>
+      </w:r>
+      <w:r>
+        <w:rPr>
+          <w:rStyle w:val="None"/>
+          <w:sz w:val="16"/>
+          <w:szCs w:val="16"/>
+          <w:rtl w:val="0"/>
+          <w:lang w:val="en-US"/>
+        </w:rPr>
+        <w:t>Statistics</w:t>
+      </w:r>
+      <w:r>
+        <w:rPr>
+          <w:rStyle w:val="None"/>
+          <w:spacing w:val="-2"/>
+          <w:sz w:val="16"/>
+          <w:szCs w:val="16"/>
+          <w:rtl w:val="0"/>
+        </w:rPr>
+        <w:t xml:space="preserve"> </w:t>
+      </w:r>
+      <w:r>
+        <w:rPr>
+          <w:sz w:val="16"/>
+          <w:szCs w:val="16"/>
+          <w:rtl w:val="0"/>
+        </w:rPr>
+        <w:t>For</w:t>
+      </w:r>
+      <w:r>
+        <w:rPr>
+          <w:rStyle w:val="None"/>
+          <w:spacing w:val="-2"/>
+          <w:sz w:val="16"/>
+          <w:szCs w:val="16"/>
+          <w:rtl w:val="0"/>
+        </w:rPr>
+        <w:t xml:space="preserve"> </w:t>
+      </w:r>
+      <w:r>
+        <w:rPr>
+          <w:rStyle w:val="None"/>
+          <w:sz w:val="16"/>
+          <w:szCs w:val="16"/>
+          <w:rtl w:val="0"/>
+          <w:lang w:val="en-US"/>
+        </w:rPr>
+        <w:t>Biological</w:t>
+      </w:r>
+      <w:r>
+        <w:rPr>
+          <w:rStyle w:val="None"/>
+          <w:spacing w:val="-2"/>
+          <w:sz w:val="16"/>
+          <w:szCs w:val="16"/>
+          <w:rtl w:val="0"/>
+        </w:rPr>
+        <w:t xml:space="preserve"> </w:t>
+      </w:r>
+      <w:r>
+        <w:rPr>
+          <w:rStyle w:val="None"/>
+          <w:sz w:val="16"/>
+          <w:szCs w:val="16"/>
+          <w:rtl w:val="0"/>
+          <w:lang w:val="fr-FR"/>
+        </w:rPr>
+        <w:t>Sciences</w:t>
+      </w:r>
+    </w:p>
+    <w:p>
+      <w:pPr>
+        <w:pStyle w:val="Heading"/>
+        <w:numPr>
+          <w:ilvl w:val="0"/>
+          <w:numId w:val="7"/>
+        </w:numPr>
+        <w:bidi w:val="0"/>
+        <w:spacing w:before="112"/>
+        <w:ind w:right="0"/>
+        <w:jc w:val="left"/>
+        <w:rPr>
+          <w:sz w:val="16"/>
+          <w:szCs w:val="16"/>
+          <w:rtl w:val="0"/>
+          <w:lang w:val="en-US"/>
+        </w:rPr>
+      </w:pPr>
+      <w:r>
+        <w:rPr>
+          <w:rStyle w:val="None"/>
+          <w:i w:val="0"/>
+          <w:iCs w:val="0"/>
+          <w:sz w:val="16"/>
+          <w:szCs w:val="16"/>
+          <w:rtl w:val="0"/>
+          <w:lang w:val="en-US"/>
+        </w:rPr>
+        <w:t>Spring</w:t>
+      </w:r>
+      <w:r>
+        <w:rPr>
+          <w:rStyle w:val="None"/>
+          <w:i w:val="0"/>
+          <w:iCs w:val="0"/>
+          <w:spacing w:val="-24"/>
+          <w:sz w:val="16"/>
+          <w:szCs w:val="16"/>
+          <w:rtl w:val="0"/>
+        </w:rPr>
+        <w:t xml:space="preserve"> </w:t>
+      </w:r>
+      <w:r>
+        <w:rPr>
+          <w:rStyle w:val="None"/>
+          <w:i w:val="0"/>
+          <w:iCs w:val="0"/>
+          <w:sz w:val="16"/>
+          <w:szCs w:val="16"/>
+          <w:rtl w:val="0"/>
+        </w:rPr>
+        <w:t>2010:</w:t>
+      </w:r>
+      <w:r>
+        <w:rPr>
+          <w:rStyle w:val="None"/>
+          <w:i w:val="0"/>
+          <w:iCs w:val="0"/>
+          <w:spacing w:val="-24"/>
+          <w:sz w:val="16"/>
+          <w:szCs w:val="16"/>
+          <w:rtl w:val="0"/>
+          <w:lang w:val="en-US"/>
+        </w:rPr>
+        <w:t xml:space="preserve"> </w:t>
+      </w:r>
+      <w:r>
+        <w:rPr>
+          <w:rStyle w:val="None"/>
+          <w:sz w:val="16"/>
+          <w:szCs w:val="16"/>
+          <w:rtl w:val="0"/>
+          <w:lang w:val="de-DE"/>
+        </w:rPr>
+        <w:t>ST505</w:t>
+      </w:r>
+      <w:r>
+        <w:rPr>
+          <w:rStyle w:val="None"/>
+          <w:spacing w:val="-24"/>
+          <w:sz w:val="16"/>
+          <w:szCs w:val="16"/>
+          <w:rtl w:val="0"/>
+        </w:rPr>
+        <w:t xml:space="preserve"> </w:t>
+      </w:r>
+      <w:r>
+        <w:rPr>
+          <w:sz w:val="16"/>
+          <w:szCs w:val="16"/>
+          <w:rtl w:val="0"/>
+        </w:rPr>
+        <w:t>-</w:t>
+      </w:r>
+      <w:r>
+        <w:rPr>
+          <w:rStyle w:val="None"/>
+          <w:spacing w:val="-24"/>
+          <w:sz w:val="16"/>
+          <w:szCs w:val="16"/>
+          <w:rtl w:val="0"/>
+        </w:rPr>
+        <w:t xml:space="preserve"> </w:t>
+      </w:r>
+      <w:r>
+        <w:rPr>
+          <w:rStyle w:val="None"/>
+          <w:sz w:val="16"/>
+          <w:szCs w:val="16"/>
+          <w:rtl w:val="0"/>
+          <w:lang w:val="en-US"/>
+        </w:rPr>
+        <w:t>Applied</w:t>
+      </w:r>
+      <w:r>
+        <w:rPr>
+          <w:rStyle w:val="None"/>
+          <w:spacing w:val="-24"/>
+          <w:sz w:val="16"/>
+          <w:szCs w:val="16"/>
+          <w:rtl w:val="0"/>
+          <w:lang w:val="en-US"/>
+        </w:rPr>
+        <w:t xml:space="preserve"> </w:t>
+      </w:r>
+      <w:r>
+        <w:rPr>
+          <w:rStyle w:val="None"/>
+          <w:sz w:val="16"/>
+          <w:szCs w:val="16"/>
+          <w:rtl w:val="0"/>
+          <w:lang w:val="it-IT"/>
+        </w:rPr>
+        <w:t>Nonparametric</w:t>
+      </w:r>
+      <w:r>
+        <w:rPr>
+          <w:rStyle w:val="None"/>
+          <w:spacing w:val="-24"/>
+          <w:sz w:val="16"/>
+          <w:szCs w:val="16"/>
+          <w:rtl w:val="0"/>
+        </w:rPr>
+        <w:t xml:space="preserve"> </w:t>
+      </w:r>
+      <w:r>
+        <w:rPr>
+          <w:rStyle w:val="None"/>
+          <w:sz w:val="16"/>
+          <w:szCs w:val="16"/>
+          <w:rtl w:val="0"/>
+          <w:lang w:val="en-US"/>
+        </w:rPr>
+        <w:t>Statistics</w:t>
+      </w:r>
     </w:p>
     <w:p>
       <w:pPr>
         <w:pStyle w:val="Body A"/>
-        <w:spacing w:before="110"/>
+        <w:tabs>
+          <w:tab w:val="left" w:pos="740"/>
+          <w:tab w:val="left" w:pos="1480"/>
+          <w:tab w:val="left" w:pos="2220"/>
+          <w:tab w:val="left" w:pos="2960"/>
+          <w:tab w:val="left" w:pos="3700"/>
+          <w:tab w:val="left" w:pos="4440"/>
+          <w:tab w:val="left" w:pos="5180"/>
+          <w:tab w:val="left" w:pos="5920"/>
+          <w:tab w:val="left" w:pos="6660"/>
+          <w:tab w:val="left" w:pos="7400"/>
+          <w:tab w:val="left" w:pos="8140"/>
+          <w:tab w:val="left" w:pos="8880"/>
+          <w:tab w:val="left" w:pos="9620"/>
+          <w:tab w:val="left" w:pos="10360"/>
+          <w:tab w:val="left" w:pos="11100"/>
+        </w:tabs>
+        <w:spacing w:line="230" w:lineRule="exact"/>
         <w:ind w:left="108" w:firstLine="0"/>
         <w:rPr>
           <w:rStyle w:val="None"/>
@@ -4884,14 +5561,140 @@
           <w:iCs w:val="1"/>
           <w:sz w:val="18"/>
           <w:szCs w:val="18"/>
-          <w:lang w:val="en-US"/>
-        </w:rPr>
-      </w:pPr>
+        </w:rPr>
+      </w:pPr>
+      <w:r>
+        <w:rPr>
+          <w:rStyle w:val="None"/>
+          <w:b w:val="1"/>
+          <w:bCs w:val="1"/>
+          <w:sz w:val="18"/>
+          <w:szCs w:val="18"/>
+          <w:rtl w:val="0"/>
+          <w:lang w:val="en-US"/>
+        </w:rPr>
+        <w:t xml:space="preserve">North Carolina State University </w:t>
+      </w:r>
+      <w:r>
+        <w:rPr>
+          <w:rStyle w:val="None"/>
+          <w:sz w:val="18"/>
+          <w:szCs w:val="18"/>
+          <w:rtl w:val="0"/>
+          <w:lang w:val="en-US"/>
+        </w:rPr>
+        <w:t xml:space="preserve">— </w:t>
+      </w:r>
+      <w:r>
+        <w:rPr>
+          <w:rStyle w:val="None"/>
+          <w:rFonts w:ascii="Arial" w:hAnsi="Arial"/>
+          <w:b w:val="1"/>
+          <w:bCs w:val="1"/>
+          <w:i w:val="1"/>
+          <w:iCs w:val="1"/>
+          <w:sz w:val="18"/>
+          <w:szCs w:val="18"/>
+          <w:rtl w:val="0"/>
+          <w:lang w:val="de-DE"/>
+        </w:rPr>
+        <w:t>Computer Programming</w:t>
+      </w:r>
+      <w:r>
+        <w:rPr>
+          <w:rStyle w:val="None"/>
+          <w:rFonts w:ascii="Arial" w:hAnsi="Arial"/>
+          <w:b w:val="1"/>
+          <w:bCs w:val="1"/>
+          <w:i w:val="1"/>
+          <w:iCs w:val="1"/>
+          <w:sz w:val="18"/>
+          <w:szCs w:val="18"/>
+          <w:rtl w:val="0"/>
+          <w:lang w:val="da-DK"/>
+        </w:rPr>
+        <w:t xml:space="preserve"> </w:t>
+      </w:r>
+      <w:r>
+        <w:rPr>
+          <w:rStyle w:val="None"/>
+          <w:rFonts w:ascii="Arial" w:hAnsi="Arial"/>
+          <w:b w:val="1"/>
+          <w:bCs w:val="1"/>
+          <w:i w:val="1"/>
+          <w:iCs w:val="1"/>
+          <w:sz w:val="18"/>
+          <w:szCs w:val="18"/>
+          <w:rtl w:val="0"/>
+          <w:lang w:val="it-IT"/>
+        </w:rPr>
+        <w:t>Certificate</w:t>
+      </w:r>
+    </w:p>
+    <w:p>
+      <w:pPr>
+        <w:pStyle w:val="Body Text"/>
+        <w:tabs>
+          <w:tab w:val="left" w:pos="740"/>
+          <w:tab w:val="left" w:pos="1480"/>
+          <w:tab w:val="left" w:pos="2220"/>
+          <w:tab w:val="left" w:pos="2960"/>
+          <w:tab w:val="left" w:pos="3700"/>
+          <w:tab w:val="left" w:pos="4440"/>
+          <w:tab w:val="left" w:pos="5180"/>
+          <w:tab w:val="left" w:pos="5920"/>
+          <w:tab w:val="left" w:pos="6660"/>
+          <w:tab w:val="left" w:pos="7400"/>
+          <w:tab w:val="left" w:pos="8140"/>
+          <w:tab w:val="left" w:pos="8880"/>
+          <w:tab w:val="left" w:pos="9620"/>
+          <w:tab w:val="left" w:pos="10360"/>
+          <w:tab w:val="left" w:pos="11100"/>
+        </w:tabs>
+        <w:spacing w:before="128"/>
+        <w:rPr>
+          <w:rStyle w:val="None"/>
+          <w:rFonts w:ascii="Arial" w:cs="Arial" w:hAnsi="Arial" w:eastAsia="Arial"/>
+          <w:color w:val="666666"/>
+          <w:sz w:val="16"/>
+          <w:szCs w:val="16"/>
+          <w:u w:color="666666"/>
+        </w:rPr>
+      </w:pPr>
+      <w:r>
+        <w:rPr>
+          <w:rStyle w:val="None"/>
+          <w:rFonts w:ascii="Arial" w:hAnsi="Arial"/>
+          <w:color w:val="666666"/>
+          <w:sz w:val="16"/>
+          <w:szCs w:val="16"/>
+          <w:u w:color="666666"/>
+          <w:rtl w:val="0"/>
+          <w:lang w:val="en-US"/>
+        </w:rPr>
+        <w:t>Fall Semester 2004 - Spring Semester 2007</w:t>
+      </w:r>
     </w:p>
     <w:p>
       <w:pPr>
         <w:pStyle w:val="Body A"/>
-        <w:spacing w:before="110"/>
+        <w:tabs>
+          <w:tab w:val="left" w:pos="740"/>
+          <w:tab w:val="left" w:pos="1480"/>
+          <w:tab w:val="left" w:pos="2220"/>
+          <w:tab w:val="left" w:pos="2960"/>
+          <w:tab w:val="left" w:pos="3700"/>
+          <w:tab w:val="left" w:pos="4440"/>
+          <w:tab w:val="left" w:pos="5180"/>
+          <w:tab w:val="left" w:pos="5920"/>
+          <w:tab w:val="left" w:pos="6660"/>
+          <w:tab w:val="left" w:pos="7400"/>
+          <w:tab w:val="left" w:pos="8140"/>
+          <w:tab w:val="left" w:pos="8880"/>
+          <w:tab w:val="left" w:pos="9620"/>
+          <w:tab w:val="left" w:pos="10360"/>
+          <w:tab w:val="left" w:pos="11100"/>
+        </w:tabs>
         <w:ind w:left="108" w:firstLine="0"/>
         <w:rPr>
           <w:rStyle w:val="None"/>
@@ -4905,24 +5708,6 @@
           <w:lang w:val="en-US"/>
         </w:rPr>
       </w:pPr>
-    </w:p>
-    <w:p>
-      <w:pPr>
-        <w:pStyle w:val="Body A"/>
-        <w:spacing w:before="110"/>
-        <w:ind w:left="108" w:firstLine="0"/>
-        <w:rPr>
-          <w:rStyle w:val="None"/>
-          <w:rFonts w:ascii="Arial" w:cs="Arial" w:hAnsi="Arial" w:eastAsia="Arial"/>
-          <w:b w:val="1"/>
-          <w:bCs w:val="1"/>
-          <w:i w:val="1"/>
-          <w:iCs w:val="1"/>
-          <w:sz w:val="18"/>
-          <w:szCs w:val="18"/>
-          <w:lang w:val="en-US"/>
-        </w:rPr>
-      </w:pPr>
       <w:r>
         <w:rPr>
           <w:rStyle w:val="None"/>
@@ -4933,16 +5718,87 @@
           <w:rtl w:val="0"/>
           <w:lang w:val="en-US"/>
         </w:rPr>
-        <w:t xml:space="preserve">North Carolina State University </w:t>
-      </w:r>
-      <w:r>
-        <w:rPr>
+        <w:t>North</w:t>
+      </w:r>
+      <w:r>
+        <w:rPr>
+          <w:rStyle w:val="None"/>
+          <w:b w:val="1"/>
+          <w:bCs w:val="1"/>
           <w:sz w:val="18"/>
           <w:szCs w:val="18"/>
           <w:rtl w:val="0"/>
-          <w:lang w:val="en-US"/>
-        </w:rPr>
-        <w:t xml:space="preserve">— </w:t>
+          <w:lang w:val="da-DK"/>
+        </w:rPr>
+        <w:t xml:space="preserve"> Carolina </w:t>
+      </w:r>
+      <w:r>
+        <w:rPr>
+          <w:rStyle w:val="None"/>
+          <w:b w:val="1"/>
+          <w:bCs w:val="1"/>
+          <w:sz w:val="18"/>
+          <w:szCs w:val="18"/>
+          <w:rtl w:val="0"/>
+          <w:lang w:val="en-US"/>
+        </w:rPr>
+        <w:t>State</w:t>
+      </w:r>
+      <w:r>
+        <w:rPr>
+          <w:rStyle w:val="None"/>
+          <w:b w:val="1"/>
+          <w:bCs w:val="1"/>
+          <w:sz w:val="18"/>
+          <w:szCs w:val="18"/>
+          <w:rtl w:val="0"/>
+          <w:lang w:val="da-DK"/>
+        </w:rPr>
+        <w:t xml:space="preserve"> </w:t>
+      </w:r>
+      <w:r>
+        <w:rPr>
+          <w:rStyle w:val="None"/>
+          <w:b w:val="1"/>
+          <w:bCs w:val="1"/>
+          <w:sz w:val="18"/>
+          <w:szCs w:val="18"/>
+          <w:rtl w:val="0"/>
+          <w:lang w:val="en-US"/>
+        </w:rPr>
+        <w:t>University</w:t>
+      </w:r>
+      <w:r>
+        <w:rPr>
+          <w:rStyle w:val="None"/>
+          <w:b w:val="1"/>
+          <w:bCs w:val="1"/>
+          <w:sz w:val="18"/>
+          <w:szCs w:val="18"/>
+          <w:rtl w:val="0"/>
+          <w:lang w:val="da-DK"/>
+        </w:rPr>
+        <w:t xml:space="preserve"> </w:t>
+      </w:r>
+      <w:r>
+        <w:rPr>
+          <w:rStyle w:val="None"/>
+          <w:sz w:val="18"/>
+          <w:szCs w:val="18"/>
+          <w:rtl w:val="0"/>
+          <w:lang w:val="en-US"/>
+        </w:rPr>
+        <w:t>—</w:t>
+      </w:r>
+      <w:r>
+        <w:rPr>
+          <w:rStyle w:val="None"/>
+          <w:sz w:val="18"/>
+          <w:szCs w:val="18"/>
+          <w:rtl w:val="0"/>
+          <w:lang w:val="da-DK"/>
+        </w:rPr>
+        <w:t xml:space="preserve"> </w:t>
       </w:r>
       <w:r>
         <w:rPr>
@@ -4957,829 +5813,29 @@
           <w:rtl w:val="0"/>
           <w:lang w:val="en-US"/>
         </w:rPr>
-        <w:t>Graduate Coursework in Statistics</w:t>
-      </w:r>
-    </w:p>
-    <w:p>
-      <w:pPr>
-        <w:pStyle w:val="Body Text"/>
-        <w:spacing w:before="114"/>
-        <w:rPr>
-          <w:rStyle w:val="None"/>
-          <w:rFonts w:ascii="Arial" w:cs="Arial" w:hAnsi="Arial" w:eastAsia="Arial"/>
-          <w:sz w:val="16"/>
-          <w:szCs w:val="16"/>
-        </w:rPr>
-      </w:pPr>
-      <w:r>
-        <w:rPr>
-          <w:rStyle w:val="None"/>
-          <w:rFonts w:ascii="Arial" w:hAnsi="Arial"/>
-          <w:color w:val="666666"/>
-          <w:sz w:val="16"/>
-          <w:szCs w:val="16"/>
-          <w:u w:color="666666"/>
-          <w:rtl w:val="0"/>
-          <w:lang w:val="en-US"/>
-        </w:rPr>
-        <w:t>Fall Semester 2008 - Spring Semester 2010</w:t>
-      </w:r>
-    </w:p>
-    <w:p>
-      <w:pPr>
-        <w:pStyle w:val="Heading"/>
-        <w:numPr>
-          <w:ilvl w:val="0"/>
-          <w:numId w:val="6"/>
-        </w:numPr>
-        <w:bidi w:val="0"/>
-        <w:spacing w:before="112"/>
-        <w:ind w:right="0"/>
-        <w:jc w:val="left"/>
-        <w:rPr>
-          <w:sz w:val="16"/>
-          <w:szCs w:val="16"/>
-          <w:rtl w:val="0"/>
-          <w:lang w:val="de-DE"/>
-        </w:rPr>
-      </w:pPr>
-      <w:r>
-        <w:rPr>
-          <w:rStyle w:val="None"/>
-          <w:i w:val="0"/>
-          <w:iCs w:val="0"/>
-          <w:sz w:val="16"/>
-          <w:szCs w:val="16"/>
-          <w:rtl w:val="0"/>
-          <w:lang w:val="de-DE"/>
-        </w:rPr>
-        <w:t>Fall</w:t>
-      </w:r>
-      <w:r>
-        <w:rPr>
-          <w:rStyle w:val="None"/>
-          <w:i w:val="0"/>
-          <w:iCs w:val="0"/>
-          <w:spacing w:val="-19"/>
-          <w:sz w:val="16"/>
-          <w:szCs w:val="16"/>
-          <w:rtl w:val="0"/>
-        </w:rPr>
-        <w:t xml:space="preserve"> </w:t>
-      </w:r>
-      <w:r>
-        <w:rPr>
-          <w:rStyle w:val="None"/>
-          <w:i w:val="0"/>
-          <w:iCs w:val="0"/>
-          <w:sz w:val="16"/>
-          <w:szCs w:val="16"/>
-          <w:rtl w:val="0"/>
-        </w:rPr>
-        <w:t>2008:</w:t>
-      </w:r>
-      <w:r>
-        <w:rPr>
-          <w:rStyle w:val="None"/>
-          <w:i w:val="0"/>
-          <w:iCs w:val="0"/>
-          <w:spacing w:val="-19"/>
-          <w:sz w:val="16"/>
-          <w:szCs w:val="16"/>
-          <w:rtl w:val="0"/>
-        </w:rPr>
-        <w:t xml:space="preserve"> </w:t>
-      </w:r>
-      <w:r>
-        <w:rPr>
-          <w:rStyle w:val="None"/>
-          <w:sz w:val="16"/>
-          <w:szCs w:val="16"/>
-          <w:rtl w:val="0"/>
-          <w:lang w:val="de-DE"/>
-        </w:rPr>
-        <w:t>ST</w:t>
-      </w:r>
-      <w:r>
-        <w:rPr>
-          <w:rStyle w:val="None"/>
-          <w:spacing w:val="-19"/>
-          <w:sz w:val="16"/>
-          <w:szCs w:val="16"/>
-          <w:rtl w:val="0"/>
-        </w:rPr>
-        <w:t xml:space="preserve"> </w:t>
-      </w:r>
-      <w:r>
-        <w:rPr>
-          <w:sz w:val="16"/>
-          <w:szCs w:val="16"/>
-          <w:rtl w:val="0"/>
-        </w:rPr>
-        <w:t>511</w:t>
-      </w:r>
-      <w:r>
-        <w:rPr>
-          <w:rStyle w:val="None"/>
-          <w:spacing w:val="-19"/>
-          <w:sz w:val="16"/>
-          <w:szCs w:val="16"/>
-          <w:rtl w:val="0"/>
-        </w:rPr>
-        <w:t xml:space="preserve"> </w:t>
-      </w:r>
-      <w:r>
-        <w:rPr>
-          <w:sz w:val="16"/>
-          <w:szCs w:val="16"/>
-          <w:rtl w:val="0"/>
-        </w:rPr>
-        <w:t>-</w:t>
-      </w:r>
-      <w:r>
-        <w:rPr>
-          <w:rStyle w:val="None"/>
-          <w:spacing w:val="-19"/>
-          <w:sz w:val="16"/>
-          <w:szCs w:val="16"/>
-          <w:rtl w:val="0"/>
-        </w:rPr>
-        <w:t xml:space="preserve"> </w:t>
-      </w:r>
-      <w:r>
-        <w:rPr>
-          <w:rStyle w:val="None"/>
-          <w:sz w:val="16"/>
-          <w:szCs w:val="16"/>
-          <w:rtl w:val="0"/>
-          <w:lang w:val="pt-PT"/>
-        </w:rPr>
-        <w:t>Experimental</w:t>
-      </w:r>
-      <w:r>
-        <w:rPr>
-          <w:rStyle w:val="None"/>
-          <w:spacing w:val="-19"/>
-          <w:sz w:val="16"/>
-          <w:szCs w:val="16"/>
-          <w:rtl w:val="0"/>
-        </w:rPr>
-        <w:t xml:space="preserve"> </w:t>
-      </w:r>
-      <w:r>
-        <w:rPr>
-          <w:rStyle w:val="None"/>
-          <w:sz w:val="16"/>
-          <w:szCs w:val="16"/>
-          <w:rtl w:val="0"/>
-          <w:lang w:val="en-US"/>
-        </w:rPr>
-        <w:t>Statistics</w:t>
-      </w:r>
-      <w:r>
-        <w:rPr>
-          <w:rStyle w:val="None"/>
-          <w:spacing w:val="-19"/>
-          <w:sz w:val="16"/>
-          <w:szCs w:val="16"/>
-          <w:rtl w:val="0"/>
-        </w:rPr>
-        <w:t xml:space="preserve"> </w:t>
-      </w:r>
-      <w:r>
-        <w:rPr>
-          <w:sz w:val="16"/>
-          <w:szCs w:val="16"/>
-          <w:rtl w:val="0"/>
-        </w:rPr>
-        <w:t>For</w:t>
-      </w:r>
-      <w:r>
-        <w:rPr>
-          <w:rStyle w:val="None"/>
-          <w:spacing w:val="-19"/>
-          <w:sz w:val="16"/>
-          <w:szCs w:val="16"/>
-          <w:rtl w:val="0"/>
-        </w:rPr>
-        <w:t xml:space="preserve"> </w:t>
-      </w:r>
-      <w:r>
-        <w:rPr>
-          <w:rStyle w:val="None"/>
-          <w:sz w:val="16"/>
-          <w:szCs w:val="16"/>
-          <w:rtl w:val="0"/>
-          <w:lang w:val="en-US"/>
-        </w:rPr>
-        <w:t>Biological</w:t>
-      </w:r>
-      <w:r>
-        <w:rPr>
-          <w:rStyle w:val="None"/>
-          <w:spacing w:val="-19"/>
-          <w:sz w:val="16"/>
-          <w:szCs w:val="16"/>
-          <w:rtl w:val="0"/>
-        </w:rPr>
-        <w:t xml:space="preserve"> </w:t>
-      </w:r>
-      <w:r>
-        <w:rPr>
-          <w:rStyle w:val="None"/>
-          <w:sz w:val="16"/>
-          <w:szCs w:val="16"/>
-          <w:rtl w:val="0"/>
-          <w:lang w:val="fr-FR"/>
-        </w:rPr>
-        <w:t>Sciences</w:t>
-      </w:r>
-    </w:p>
-    <w:p>
-      <w:pPr>
-        <w:pStyle w:val="Heading"/>
-        <w:numPr>
-          <w:ilvl w:val="0"/>
-          <w:numId w:val="6"/>
-        </w:numPr>
-        <w:bidi w:val="0"/>
-        <w:spacing w:before="112"/>
-        <w:ind w:right="0"/>
-        <w:jc w:val="left"/>
-        <w:rPr>
-          <w:sz w:val="16"/>
-          <w:szCs w:val="16"/>
-          <w:rtl w:val="0"/>
-          <w:lang w:val="en-US"/>
-        </w:rPr>
-      </w:pPr>
-      <w:r>
-        <w:rPr>
-          <w:rStyle w:val="None"/>
-          <w:i w:val="0"/>
-          <w:iCs w:val="0"/>
-          <w:sz w:val="16"/>
-          <w:szCs w:val="16"/>
-          <w:rtl w:val="0"/>
-          <w:lang w:val="en-US"/>
-        </w:rPr>
-        <w:t>Spring</w:t>
-      </w:r>
-      <w:r>
-        <w:rPr>
-          <w:rStyle w:val="None"/>
-          <w:i w:val="0"/>
-          <w:iCs w:val="0"/>
-          <w:spacing w:val="-2"/>
-          <w:sz w:val="16"/>
-          <w:szCs w:val="16"/>
-          <w:rtl w:val="0"/>
-        </w:rPr>
-        <w:t xml:space="preserve"> </w:t>
-      </w:r>
-      <w:r>
-        <w:rPr>
-          <w:rStyle w:val="None"/>
-          <w:i w:val="0"/>
-          <w:iCs w:val="0"/>
-          <w:sz w:val="16"/>
-          <w:szCs w:val="16"/>
-          <w:rtl w:val="0"/>
-        </w:rPr>
-        <w:t>2009:</w:t>
-      </w:r>
-      <w:r>
-        <w:rPr>
-          <w:rStyle w:val="None"/>
-          <w:sz w:val="16"/>
-          <w:szCs w:val="16"/>
-          <w:rtl w:val="0"/>
-          <w:lang w:val="de-DE"/>
-        </w:rPr>
-        <w:t>ST</w:t>
-      </w:r>
-      <w:r>
-        <w:rPr>
-          <w:rStyle w:val="None"/>
-          <w:spacing w:val="-2"/>
-          <w:sz w:val="16"/>
-          <w:szCs w:val="16"/>
-          <w:rtl w:val="0"/>
-        </w:rPr>
-        <w:t xml:space="preserve"> </w:t>
-      </w:r>
-      <w:r>
-        <w:rPr>
-          <w:sz w:val="16"/>
-          <w:szCs w:val="16"/>
-          <w:rtl w:val="0"/>
-        </w:rPr>
-        <w:t>512</w:t>
-      </w:r>
-      <w:r>
-        <w:rPr>
-          <w:rStyle w:val="None"/>
-          <w:spacing w:val="-2"/>
-          <w:sz w:val="16"/>
-          <w:szCs w:val="16"/>
-          <w:rtl w:val="0"/>
-        </w:rPr>
-        <w:t xml:space="preserve"> </w:t>
-      </w:r>
-      <w:r>
-        <w:rPr>
-          <w:rStyle w:val="None"/>
-          <w:spacing w:val="-2"/>
-          <w:sz w:val="16"/>
-          <w:szCs w:val="16"/>
-          <w:rtl w:val="0"/>
-          <w:lang w:val="en-US"/>
-        </w:rPr>
-        <w:t xml:space="preserve">   </w:t>
-      </w:r>
-      <w:r>
-        <w:rPr>
-          <w:rStyle w:val="None"/>
-          <w:sz w:val="16"/>
-          <w:szCs w:val="16"/>
-          <w:rtl w:val="0"/>
-          <w:lang w:val="pt-PT"/>
-        </w:rPr>
-        <w:t>Experimental</w:t>
-      </w:r>
-      <w:r>
-        <w:rPr>
-          <w:rStyle w:val="None"/>
-          <w:spacing w:val="-2"/>
-          <w:sz w:val="16"/>
-          <w:szCs w:val="16"/>
-          <w:rtl w:val="0"/>
-        </w:rPr>
-        <w:t xml:space="preserve"> </w:t>
-      </w:r>
-      <w:r>
-        <w:rPr>
-          <w:rStyle w:val="None"/>
-          <w:sz w:val="16"/>
-          <w:szCs w:val="16"/>
-          <w:rtl w:val="0"/>
-          <w:lang w:val="en-US"/>
-        </w:rPr>
-        <w:t>Statistics</w:t>
-      </w:r>
-      <w:r>
-        <w:rPr>
-          <w:rStyle w:val="None"/>
-          <w:spacing w:val="-2"/>
-          <w:sz w:val="16"/>
-          <w:szCs w:val="16"/>
-          <w:rtl w:val="0"/>
-        </w:rPr>
-        <w:t xml:space="preserve"> </w:t>
-      </w:r>
-      <w:r>
-        <w:rPr>
-          <w:sz w:val="16"/>
-          <w:szCs w:val="16"/>
-          <w:rtl w:val="0"/>
-        </w:rPr>
-        <w:t>For</w:t>
-      </w:r>
-      <w:r>
-        <w:rPr>
-          <w:rStyle w:val="None"/>
-          <w:spacing w:val="-2"/>
-          <w:sz w:val="16"/>
-          <w:szCs w:val="16"/>
-          <w:rtl w:val="0"/>
-        </w:rPr>
-        <w:t xml:space="preserve"> </w:t>
-      </w:r>
-      <w:r>
-        <w:rPr>
-          <w:rStyle w:val="None"/>
-          <w:sz w:val="16"/>
-          <w:szCs w:val="16"/>
-          <w:rtl w:val="0"/>
-          <w:lang w:val="en-US"/>
-        </w:rPr>
-        <w:t>Biological</w:t>
-      </w:r>
-      <w:r>
-        <w:rPr>
-          <w:rStyle w:val="None"/>
-          <w:spacing w:val="-2"/>
-          <w:sz w:val="16"/>
-          <w:szCs w:val="16"/>
-          <w:rtl w:val="0"/>
-        </w:rPr>
-        <w:t xml:space="preserve"> </w:t>
-      </w:r>
-      <w:r>
-        <w:rPr>
-          <w:rStyle w:val="None"/>
-          <w:sz w:val="16"/>
-          <w:szCs w:val="16"/>
-          <w:rtl w:val="0"/>
-          <w:lang w:val="fr-FR"/>
-        </w:rPr>
-        <w:t>Sciences</w:t>
-      </w:r>
-    </w:p>
-    <w:p>
-      <w:pPr>
-        <w:pStyle w:val="Heading"/>
-        <w:numPr>
-          <w:ilvl w:val="0"/>
-          <w:numId w:val="6"/>
-        </w:numPr>
-        <w:bidi w:val="0"/>
-        <w:spacing w:before="112"/>
-        <w:ind w:right="0"/>
-        <w:jc w:val="left"/>
-        <w:rPr>
-          <w:sz w:val="16"/>
-          <w:szCs w:val="16"/>
-          <w:rtl w:val="0"/>
-          <w:lang w:val="en-US"/>
-        </w:rPr>
-      </w:pPr>
-      <w:r>
-        <w:rPr>
-          <w:rStyle w:val="None"/>
-          <w:i w:val="0"/>
-          <w:iCs w:val="0"/>
-          <w:sz w:val="16"/>
-          <w:szCs w:val="16"/>
-          <w:rtl w:val="0"/>
-          <w:lang w:val="en-US"/>
-        </w:rPr>
-        <w:t>Spring</w:t>
-      </w:r>
-      <w:r>
-        <w:rPr>
-          <w:rStyle w:val="None"/>
-          <w:i w:val="0"/>
-          <w:iCs w:val="0"/>
-          <w:spacing w:val="-24"/>
-          <w:sz w:val="16"/>
-          <w:szCs w:val="16"/>
-          <w:rtl w:val="0"/>
-        </w:rPr>
-        <w:t xml:space="preserve"> </w:t>
-      </w:r>
-      <w:r>
-        <w:rPr>
-          <w:rStyle w:val="None"/>
-          <w:i w:val="0"/>
-          <w:iCs w:val="0"/>
-          <w:sz w:val="16"/>
-          <w:szCs w:val="16"/>
-          <w:rtl w:val="0"/>
-        </w:rPr>
-        <w:t>2010:</w:t>
-      </w:r>
-      <w:r>
-        <w:rPr>
-          <w:rStyle w:val="None"/>
-          <w:i w:val="0"/>
-          <w:iCs w:val="0"/>
-          <w:spacing w:val="-24"/>
-          <w:sz w:val="16"/>
-          <w:szCs w:val="16"/>
-          <w:rtl w:val="0"/>
-          <w:lang w:val="en-US"/>
-        </w:rPr>
-        <w:t xml:space="preserve"> </w:t>
-      </w:r>
-      <w:r>
-        <w:rPr>
-          <w:rStyle w:val="None"/>
-          <w:sz w:val="16"/>
-          <w:szCs w:val="16"/>
-          <w:rtl w:val="0"/>
-          <w:lang w:val="de-DE"/>
-        </w:rPr>
-        <w:t>ST505</w:t>
-      </w:r>
-      <w:r>
-        <w:rPr>
-          <w:rStyle w:val="None"/>
-          <w:spacing w:val="-24"/>
-          <w:sz w:val="16"/>
-          <w:szCs w:val="16"/>
-          <w:rtl w:val="0"/>
-        </w:rPr>
-        <w:t xml:space="preserve"> </w:t>
-      </w:r>
-      <w:r>
-        <w:rPr>
-          <w:sz w:val="16"/>
-          <w:szCs w:val="16"/>
-          <w:rtl w:val="0"/>
-        </w:rPr>
-        <w:t>-</w:t>
-      </w:r>
-      <w:r>
-        <w:rPr>
-          <w:rStyle w:val="None"/>
-          <w:spacing w:val="-24"/>
-          <w:sz w:val="16"/>
-          <w:szCs w:val="16"/>
-          <w:rtl w:val="0"/>
-        </w:rPr>
-        <w:t xml:space="preserve"> </w:t>
-      </w:r>
-      <w:r>
-        <w:rPr>
-          <w:rStyle w:val="None"/>
-          <w:sz w:val="16"/>
-          <w:szCs w:val="16"/>
-          <w:rtl w:val="0"/>
-          <w:lang w:val="en-US"/>
-        </w:rPr>
-        <w:t>Applied</w:t>
-      </w:r>
-      <w:r>
-        <w:rPr>
-          <w:rStyle w:val="None"/>
-          <w:spacing w:val="-24"/>
-          <w:sz w:val="16"/>
-          <w:szCs w:val="16"/>
-          <w:rtl w:val="0"/>
-          <w:lang w:val="en-US"/>
-        </w:rPr>
-        <w:t xml:space="preserve"> </w:t>
-      </w:r>
-      <w:r>
-        <w:rPr>
-          <w:rStyle w:val="None"/>
-          <w:sz w:val="16"/>
-          <w:szCs w:val="16"/>
-          <w:rtl w:val="0"/>
-          <w:lang w:val="it-IT"/>
-        </w:rPr>
-        <w:t>Nonparametric</w:t>
-      </w:r>
-      <w:r>
-        <w:rPr>
-          <w:rStyle w:val="None"/>
-          <w:spacing w:val="-24"/>
-          <w:sz w:val="16"/>
-          <w:szCs w:val="16"/>
-          <w:rtl w:val="0"/>
-        </w:rPr>
-        <w:t xml:space="preserve"> </w:t>
-      </w:r>
-      <w:r>
-        <w:rPr>
-          <w:rStyle w:val="None"/>
-          <w:sz w:val="16"/>
-          <w:szCs w:val="16"/>
-          <w:rtl w:val="0"/>
-          <w:lang w:val="en-US"/>
-        </w:rPr>
-        <w:t>Statistics</w:t>
+        <w:t>Bachelor of Science in  Biochemistry / Bachelor of Arts in Chemistry</w:t>
       </w:r>
     </w:p>
     <w:p>
       <w:pPr>
         <w:pStyle w:val="Body A"/>
-        <w:spacing w:line="230" w:lineRule="exact"/>
-        <w:ind w:left="108" w:firstLine="0"/>
-        <w:rPr>
-          <w:rStyle w:val="None"/>
-          <w:rFonts w:ascii="Arial" w:cs="Arial" w:hAnsi="Arial" w:eastAsia="Arial"/>
-          <w:b w:val="1"/>
-          <w:bCs w:val="1"/>
-          <w:i w:val="1"/>
-          <w:iCs w:val="1"/>
-          <w:sz w:val="18"/>
-          <w:szCs w:val="18"/>
-        </w:rPr>
-      </w:pPr>
-      <w:r>
-        <w:rPr>
-          <w:rStyle w:val="None"/>
-          <w:b w:val="1"/>
-          <w:bCs w:val="1"/>
-          <w:sz w:val="18"/>
-          <w:szCs w:val="18"/>
-          <w:rtl w:val="0"/>
-          <w:lang w:val="en-US"/>
-        </w:rPr>
-        <w:t xml:space="preserve">North Carolina State University </w:t>
-      </w:r>
-      <w:r>
-        <w:rPr>
-          <w:rStyle w:val="None"/>
-          <w:sz w:val="18"/>
-          <w:szCs w:val="18"/>
-          <w:rtl w:val="0"/>
-          <w:lang w:val="en-US"/>
-        </w:rPr>
-        <w:t xml:space="preserve">— </w:t>
-      </w:r>
-      <w:r>
-        <w:rPr>
-          <w:rStyle w:val="None"/>
-          <w:rFonts w:ascii="Arial" w:hAnsi="Arial"/>
-          <w:b w:val="1"/>
-          <w:bCs w:val="1"/>
-          <w:i w:val="1"/>
-          <w:iCs w:val="1"/>
-          <w:sz w:val="18"/>
-          <w:szCs w:val="18"/>
-          <w:rtl w:val="0"/>
-          <w:lang w:val="de-DE"/>
-        </w:rPr>
-        <w:t>Computer Programming</w:t>
-      </w:r>
-      <w:r>
-        <w:rPr>
-          <w:rStyle w:val="None"/>
-          <w:rFonts w:ascii="Arial" w:hAnsi="Arial"/>
-          <w:b w:val="1"/>
-          <w:bCs w:val="1"/>
-          <w:i w:val="1"/>
-          <w:iCs w:val="1"/>
-          <w:sz w:val="18"/>
-          <w:szCs w:val="18"/>
-          <w:rtl w:val="0"/>
-          <w:lang w:val="da-DK"/>
-        </w:rPr>
-        <w:t xml:space="preserve"> </w:t>
-      </w:r>
-      <w:r>
-        <w:rPr>
-          <w:rStyle w:val="None"/>
-          <w:rFonts w:ascii="Arial" w:hAnsi="Arial"/>
-          <w:b w:val="1"/>
-          <w:bCs w:val="1"/>
-          <w:i w:val="1"/>
-          <w:iCs w:val="1"/>
-          <w:sz w:val="18"/>
-          <w:szCs w:val="18"/>
-          <w:rtl w:val="0"/>
-          <w:lang w:val="it-IT"/>
-        </w:rPr>
-        <w:t>Certificate</w:t>
-      </w:r>
-    </w:p>
-    <w:p>
-      <w:pPr>
-        <w:pStyle w:val="Body Text"/>
-        <w:spacing w:before="128"/>
-        <w:rPr>
-          <w:rStyle w:val="None"/>
-          <w:rFonts w:ascii="Arial" w:cs="Arial" w:hAnsi="Arial" w:eastAsia="Arial"/>
-          <w:color w:val="666666"/>
-          <w:sz w:val="16"/>
-          <w:szCs w:val="16"/>
-          <w:u w:color="666666"/>
-        </w:rPr>
-      </w:pPr>
-      <w:r>
-        <w:rPr>
-          <w:rStyle w:val="None"/>
-          <w:rFonts w:ascii="Arial" w:hAnsi="Arial"/>
-          <w:color w:val="666666"/>
-          <w:sz w:val="16"/>
-          <w:szCs w:val="16"/>
-          <w:u w:color="666666"/>
-          <w:rtl w:val="0"/>
-          <w:lang w:val="en-US"/>
-        </w:rPr>
-        <w:t>Fall Semester 2004 - Spring Semester 2007</w:t>
-      </w:r>
-    </w:p>
-    <w:p>
-      <w:pPr>
-        <w:pStyle w:val="Body A"/>
-        <w:ind w:left="108" w:firstLine="0"/>
-        <w:rPr>
-          <w:rStyle w:val="None"/>
-          <w:rFonts w:ascii="Arial" w:cs="Arial" w:hAnsi="Arial" w:eastAsia="Arial"/>
-          <w:b w:val="1"/>
-          <w:bCs w:val="1"/>
-          <w:i w:val="1"/>
-          <w:iCs w:val="1"/>
-          <w:sz w:val="18"/>
-          <w:szCs w:val="18"/>
-          <w:lang w:val="en-US"/>
-        </w:rPr>
-      </w:pPr>
-      <w:r>
-        <w:rPr>
-          <w:rStyle w:val="None"/>
-          <w:b w:val="1"/>
-          <w:bCs w:val="1"/>
-          <w:sz w:val="18"/>
-          <w:szCs w:val="18"/>
-          <w:rtl w:val="0"/>
-          <w:lang w:val="en-US"/>
-        </w:rPr>
-        <w:t>North</w:t>
-      </w:r>
-      <w:r>
-        <w:rPr>
-          <w:rStyle w:val="None"/>
-          <w:b w:val="1"/>
-          <w:bCs w:val="1"/>
-          <w:sz w:val="18"/>
-          <w:szCs w:val="18"/>
-          <w:rtl w:val="0"/>
-          <w:lang w:val="da-DK"/>
-        </w:rPr>
-        <w:t xml:space="preserve"> Carolina </w:t>
-      </w:r>
-      <w:r>
-        <w:rPr>
-          <w:rStyle w:val="None"/>
-          <w:b w:val="1"/>
-          <w:bCs w:val="1"/>
-          <w:sz w:val="18"/>
-          <w:szCs w:val="18"/>
-          <w:rtl w:val="0"/>
-          <w:lang w:val="en-US"/>
-        </w:rPr>
-        <w:t>State</w:t>
-      </w:r>
-      <w:r>
-        <w:rPr>
-          <w:rStyle w:val="None"/>
-          <w:b w:val="1"/>
-          <w:bCs w:val="1"/>
-          <w:sz w:val="18"/>
-          <w:szCs w:val="18"/>
-          <w:rtl w:val="0"/>
-          <w:lang w:val="da-DK"/>
-        </w:rPr>
-        <w:t xml:space="preserve"> </w:t>
-      </w:r>
-      <w:r>
-        <w:rPr>
-          <w:rStyle w:val="None"/>
-          <w:b w:val="1"/>
-          <w:bCs w:val="1"/>
-          <w:sz w:val="18"/>
-          <w:szCs w:val="18"/>
-          <w:rtl w:val="0"/>
-          <w:lang w:val="en-US"/>
-        </w:rPr>
-        <w:t>University</w:t>
-      </w:r>
-      <w:r>
-        <w:rPr>
-          <w:rStyle w:val="None"/>
-          <w:b w:val="1"/>
-          <w:bCs w:val="1"/>
-          <w:sz w:val="18"/>
-          <w:szCs w:val="18"/>
-          <w:rtl w:val="0"/>
-          <w:lang w:val="da-DK"/>
-        </w:rPr>
-        <w:t xml:space="preserve"> </w:t>
-      </w:r>
-      <w:r>
-        <w:rPr>
-          <w:rStyle w:val="None"/>
-          <w:sz w:val="18"/>
-          <w:szCs w:val="18"/>
-          <w:rtl w:val="0"/>
-          <w:lang w:val="en-US"/>
-        </w:rPr>
-        <w:t>—</w:t>
-      </w:r>
-      <w:r>
-        <w:rPr>
-          <w:rStyle w:val="None"/>
-          <w:sz w:val="18"/>
-          <w:szCs w:val="18"/>
-          <w:rtl w:val="0"/>
-          <w:lang w:val="da-DK"/>
-        </w:rPr>
-        <w:t xml:space="preserve"> </w:t>
-      </w:r>
-      <w:r>
-        <w:rPr>
-          <w:rStyle w:val="None"/>
-          <w:rFonts w:ascii="Arial" w:hAnsi="Arial"/>
-          <w:b w:val="1"/>
-          <w:bCs w:val="1"/>
-          <w:i w:val="1"/>
-          <w:iCs w:val="1"/>
-          <w:sz w:val="18"/>
-          <w:szCs w:val="18"/>
-          <w:rtl w:val="0"/>
-          <w:lang w:val="en-US"/>
-        </w:rPr>
-        <w:t>Bachelor of Science in  Biochemistry / Bachelor of Arts in Chemistry</w:t>
-      </w:r>
-    </w:p>
-    <w:p>
-      <w:pPr>
-        <w:pStyle w:val="Body A"/>
+        <w:tabs>
+          <w:tab w:val="left" w:pos="740"/>
+          <w:tab w:val="left" w:pos="1480"/>
+          <w:tab w:val="left" w:pos="2220"/>
+          <w:tab w:val="left" w:pos="2960"/>
+          <w:tab w:val="left" w:pos="3700"/>
+          <w:tab w:val="left" w:pos="4440"/>
+          <w:tab w:val="left" w:pos="5180"/>
+          <w:tab w:val="left" w:pos="5920"/>
+          <w:tab w:val="left" w:pos="6660"/>
+          <w:tab w:val="left" w:pos="7400"/>
+          <w:tab w:val="left" w:pos="8140"/>
+          <w:tab w:val="left" w:pos="8880"/>
+          <w:tab w:val="left" w:pos="9620"/>
+          <w:tab w:val="left" w:pos="10360"/>
+          <w:tab w:val="left" w:pos="11100"/>
+        </w:tabs>
         <w:ind w:left="108" w:firstLine="0"/>
       </w:pPr>
       <w:r>
@@ -5855,10 +5911,9 @@
       <w:lvlJc w:val="left"/>
       <w:pPr>
         <w:tabs>
-          <w:tab w:val="num" w:pos="751"/>
           <w:tab w:val="left" w:pos="908"/>
         </w:tabs>
-        <w:ind w:left="1111" w:hanging="643"/>
+        <w:ind w:left="751" w:hanging="283"/>
       </w:pPr>
       <w:rPr>
         <w:rFonts w:ascii="Times New Roman" w:cs="Times New Roman" w:hAnsi="Times New Roman" w:eastAsia="Times New Roman"/>
@@ -5886,14 +5941,13 @@
       <w:start w:val="1"/>
       <w:numFmt w:val="bullet"/>
       <w:suff w:val="tab"/>
-      <w:lvlText w:val="•"/>
+      <w:lvlText w:val="●"/>
       <w:lvlJc w:val="left"/>
       <w:pPr>
         <w:tabs>
-          <w:tab w:val="num" w:pos="1340"/>
-          <w:tab w:val="left" w:pos="1497"/>
+          <w:tab w:val="left" w:pos="908"/>
         </w:tabs>
-        <w:ind w:left="1700" w:hanging="643"/>
+        <w:ind w:left="1546" w:hanging="489"/>
       </w:pPr>
       <w:rPr>
         <w:rFonts w:ascii="Times New Roman" w:cs="Times New Roman" w:hAnsi="Times New Roman" w:eastAsia="Times New Roman"/>
@@ -5925,10 +5979,9 @@
       <w:lvlJc w:val="left"/>
       <w:pPr>
         <w:tabs>
-          <w:tab w:val="left" w:pos="1497"/>
-          <w:tab w:val="num" w:pos="2086"/>
+          <w:tab w:val="left" w:pos="908"/>
         </w:tabs>
-        <w:ind w:left="2446" w:hanging="800"/>
+        <w:ind w:left="2135" w:hanging="489"/>
       </w:pPr>
       <w:rPr>
         <w:rFonts w:ascii="Times New Roman" w:cs="Times New Roman" w:hAnsi="Times New Roman" w:eastAsia="Times New Roman"/>
@@ -5960,10 +6013,9 @@
       <w:lvlJc w:val="left"/>
       <w:pPr>
         <w:tabs>
-          <w:tab w:val="left" w:pos="1497"/>
-          <w:tab w:val="num" w:pos="2675"/>
+          <w:tab w:val="left" w:pos="908"/>
         </w:tabs>
-        <w:ind w:left="3035" w:hanging="800"/>
+        <w:ind w:left="2724" w:hanging="489"/>
       </w:pPr>
       <w:rPr>
         <w:rFonts w:ascii="Times New Roman" w:cs="Times New Roman" w:hAnsi="Times New Roman" w:eastAsia="Times New Roman"/>
@@ -5995,10 +6047,9 @@
       <w:lvlJc w:val="left"/>
       <w:pPr>
         <w:tabs>
-          <w:tab w:val="left" w:pos="1497"/>
-          <w:tab w:val="num" w:pos="3264"/>
+          <w:tab w:val="left" w:pos="908"/>
         </w:tabs>
-        <w:ind w:left="3624" w:hanging="800"/>
+        <w:ind w:left="3313" w:hanging="489"/>
       </w:pPr>
       <w:rPr>
         <w:rFonts w:ascii="Times New Roman" w:cs="Times New Roman" w:hAnsi="Times New Roman" w:eastAsia="Times New Roman"/>
@@ -6030,10 +6081,9 @@
       <w:lvlJc w:val="left"/>
       <w:pPr>
         <w:tabs>
-          <w:tab w:val="left" w:pos="1497"/>
-          <w:tab w:val="num" w:pos="3853"/>
+          <w:tab w:val="left" w:pos="908"/>
         </w:tabs>
-        <w:ind w:left="4213" w:hanging="800"/>
+        <w:ind w:left="3902" w:hanging="489"/>
       </w:pPr>
       <w:rPr>
         <w:rFonts w:ascii="Times New Roman" w:cs="Times New Roman" w:hAnsi="Times New Roman" w:eastAsia="Times New Roman"/>
@@ -6065,10 +6115,9 @@
       <w:lvlJc w:val="left"/>
       <w:pPr>
         <w:tabs>
-          <w:tab w:val="left" w:pos="1497"/>
-          <w:tab w:val="num" w:pos="4443"/>
+          <w:tab w:val="left" w:pos="908"/>
         </w:tabs>
-        <w:ind w:left="4803" w:hanging="800"/>
+        <w:ind w:left="4492" w:hanging="489"/>
       </w:pPr>
       <w:rPr>
         <w:rFonts w:ascii="Times New Roman" w:cs="Times New Roman" w:hAnsi="Times New Roman" w:eastAsia="Times New Roman"/>
@@ -6100,10 +6149,9 @@
       <w:lvlJc w:val="left"/>
       <w:pPr>
         <w:tabs>
-          <w:tab w:val="left" w:pos="1497"/>
-          <w:tab w:val="num" w:pos="5032"/>
+          <w:tab w:val="left" w:pos="908"/>
         </w:tabs>
-        <w:ind w:left="5392" w:hanging="800"/>
+        <w:ind w:left="5081" w:hanging="489"/>
       </w:pPr>
       <w:rPr>
         <w:rFonts w:ascii="Times New Roman" w:cs="Times New Roman" w:hAnsi="Times New Roman" w:eastAsia="Times New Roman"/>
@@ -6135,10 +6183,9 @@
       <w:lvlJc w:val="left"/>
       <w:pPr>
         <w:tabs>
-          <w:tab w:val="left" w:pos="1497"/>
-          <w:tab w:val="num" w:pos="5621"/>
+          <w:tab w:val="left" w:pos="908"/>
         </w:tabs>
-        <w:ind w:left="5981" w:hanging="800"/>
+        <w:ind w:left="5670" w:hanging="489"/>
       </w:pPr>
       <w:rPr>
         <w:rFonts w:ascii="Times New Roman" w:cs="Times New Roman" w:hAnsi="Times New Roman" w:eastAsia="Times New Roman"/>
@@ -6282,7 +6329,7 @@
         <w:tabs>
           <w:tab w:val="left" w:pos="829"/>
         </w:tabs>
-        <w:ind w:left="3580" w:hanging="360"/>
+        <w:ind w:left="3620" w:hanging="400"/>
       </w:pPr>
       <w:rPr>
         <w:rFonts w:ascii="Arial" w:cs="Arial" w:hAnsi="Arial" w:eastAsia="Arial"/>
@@ -6316,7 +6363,7 @@
         <w:tabs>
           <w:tab w:val="left" w:pos="829"/>
         </w:tabs>
-        <w:ind w:left="4500" w:hanging="360"/>
+        <w:ind w:left="4540" w:hanging="400"/>
       </w:pPr>
       <w:rPr>
         <w:rFonts w:ascii="Arial" w:cs="Arial" w:hAnsi="Arial" w:eastAsia="Arial"/>
@@ -6350,7 +6397,7 @@
         <w:tabs>
           <w:tab w:val="left" w:pos="829"/>
         </w:tabs>
-        <w:ind w:left="5420" w:hanging="360"/>
+        <w:ind w:left="5460" w:hanging="400"/>
       </w:pPr>
       <w:rPr>
         <w:rFonts w:ascii="Arial" w:cs="Arial" w:hAnsi="Arial" w:eastAsia="Arial"/>
@@ -6384,7 +6431,7 @@
         <w:tabs>
           <w:tab w:val="left" w:pos="829"/>
         </w:tabs>
-        <w:ind w:left="6340" w:hanging="360"/>
+        <w:ind w:left="6380" w:hanging="400"/>
       </w:pPr>
       <w:rPr>
         <w:rFonts w:ascii="Arial" w:cs="Arial" w:hAnsi="Arial" w:eastAsia="Arial"/>
@@ -6418,7 +6465,7 @@
         <w:tabs>
           <w:tab w:val="left" w:pos="829"/>
         </w:tabs>
-        <w:ind w:left="7260" w:hanging="360"/>
+        <w:ind w:left="7300" w:hanging="400"/>
       </w:pPr>
       <w:rPr>
         <w:rFonts w:ascii="Arial" w:cs="Arial" w:hAnsi="Arial" w:eastAsia="Arial"/>
@@ -6452,7 +6499,7 @@
         <w:tabs>
           <w:tab w:val="left" w:pos="829"/>
         </w:tabs>
-        <w:ind w:left="8180" w:hanging="360"/>
+        <w:ind w:left="8220" w:hanging="400"/>
       </w:pPr>
       <w:rPr>
         <w:rFonts w:ascii="Arial" w:cs="Arial" w:hAnsi="Arial" w:eastAsia="Arial"/>
@@ -6484,12 +6531,348 @@
     <w:abstractNumId w:val="0"/>
   </w:num>
   <w:num w:numId="3">
+    <w:abstractNumId w:val="0"/>
+    <w:lvlOverride w:ilvl="0">
+      <w:lvl w:ilvl="0">
+        <w:start w:val="1"/>
+        <w:numFmt w:val="bullet"/>
+        <w:suff w:val="tab"/>
+        <w:lvlText w:val="•"/>
+        <w:lvlJc w:val="left"/>
+        <w:pPr>
+          <w:tabs>
+            <w:tab w:val="num" w:pos="751"/>
+            <w:tab w:val="left" w:pos="908"/>
+          </w:tabs>
+          <w:ind w:left="1111" w:hanging="643"/>
+        </w:pPr>
+        <w:rPr>
+          <w:rFonts w:ascii="Times New Roman" w:cs="Times New Roman" w:hAnsi="Times New Roman" w:eastAsia="Times New Roman"/>
+          <w:b w:val="0"/>
+          <w:bCs w:val="0"/>
+          <w:i w:val="0"/>
+          <w:iCs w:val="0"/>
+          <w:caps w:val="0"/>
+          <w:smallCaps w:val="0"/>
+          <w:strike w:val="0"/>
+          <w:dstrike w:val="0"/>
+          <w:outline w:val="0"/>
+          <w:emboss w:val="0"/>
+          <w:imprint w:val="0"/>
+          <w:color w:val="666666"/>
+          <w:spacing w:val="0"/>
+          <w:w w:val="100"/>
+          <w:kern w:val="0"/>
+          <w:position w:val="0"/>
+          <w:highlight w:val="none"/>
+          <w:vertAlign w:val="baseline"/>
+        </w:rPr>
+      </w:lvl>
+    </w:lvlOverride>
+    <w:lvlOverride w:ilvl="1">
+      <w:lvl w:ilvl="1">
+        <w:start w:val="1"/>
+        <w:numFmt w:val="bullet"/>
+        <w:suff w:val="tab"/>
+        <w:lvlText w:val="•"/>
+        <w:lvlJc w:val="left"/>
+        <w:pPr>
+          <w:tabs>
+            <w:tab w:val="num" w:pos="1340"/>
+            <w:tab w:val="left" w:pos="1497"/>
+          </w:tabs>
+          <w:ind w:left="1700" w:hanging="643"/>
+        </w:pPr>
+        <w:rPr>
+          <w:rFonts w:ascii="Times New Roman" w:cs="Times New Roman" w:hAnsi="Times New Roman" w:eastAsia="Times New Roman"/>
+          <w:b w:val="0"/>
+          <w:bCs w:val="0"/>
+          <w:i w:val="0"/>
+          <w:iCs w:val="0"/>
+          <w:caps w:val="0"/>
+          <w:smallCaps w:val="0"/>
+          <w:strike w:val="0"/>
+          <w:dstrike w:val="0"/>
+          <w:outline w:val="0"/>
+          <w:emboss w:val="0"/>
+          <w:imprint w:val="0"/>
+          <w:color w:val="666666"/>
+          <w:spacing w:val="0"/>
+          <w:w w:val="100"/>
+          <w:kern w:val="0"/>
+          <w:position w:val="0"/>
+          <w:highlight w:val="none"/>
+          <w:vertAlign w:val="baseline"/>
+        </w:rPr>
+      </w:lvl>
+    </w:lvlOverride>
+    <w:lvlOverride w:ilvl="2">
+      <w:lvl w:ilvl="2">
+        <w:start w:val="1"/>
+        <w:numFmt w:val="bullet"/>
+        <w:suff w:val="tab"/>
+        <w:lvlText w:val="●"/>
+        <w:lvlJc w:val="left"/>
+        <w:pPr>
+          <w:tabs>
+            <w:tab w:val="left" w:pos="1497"/>
+            <w:tab w:val="num" w:pos="2135"/>
+          </w:tabs>
+          <w:ind w:left="2495" w:hanging="849"/>
+        </w:pPr>
+        <w:rPr>
+          <w:rFonts w:ascii="Times New Roman" w:cs="Times New Roman" w:hAnsi="Times New Roman" w:eastAsia="Times New Roman"/>
+          <w:b w:val="0"/>
+          <w:bCs w:val="0"/>
+          <w:i w:val="0"/>
+          <w:iCs w:val="0"/>
+          <w:caps w:val="0"/>
+          <w:smallCaps w:val="0"/>
+          <w:strike w:val="0"/>
+          <w:dstrike w:val="0"/>
+          <w:outline w:val="0"/>
+          <w:emboss w:val="0"/>
+          <w:imprint w:val="0"/>
+          <w:color w:val="666666"/>
+          <w:spacing w:val="0"/>
+          <w:w w:val="100"/>
+          <w:kern w:val="0"/>
+          <w:position w:val="0"/>
+          <w:highlight w:val="none"/>
+          <w:vertAlign w:val="baseline"/>
+        </w:rPr>
+      </w:lvl>
+    </w:lvlOverride>
+    <w:lvlOverride w:ilvl="3">
+      <w:lvl w:ilvl="3">
+        <w:start w:val="1"/>
+        <w:numFmt w:val="bullet"/>
+        <w:suff w:val="tab"/>
+        <w:lvlText w:val="●"/>
+        <w:lvlJc w:val="left"/>
+        <w:pPr>
+          <w:tabs>
+            <w:tab w:val="left" w:pos="1497"/>
+            <w:tab w:val="num" w:pos="2724"/>
+          </w:tabs>
+          <w:ind w:left="3084" w:hanging="849"/>
+        </w:pPr>
+        <w:rPr>
+          <w:rFonts w:ascii="Times New Roman" w:cs="Times New Roman" w:hAnsi="Times New Roman" w:eastAsia="Times New Roman"/>
+          <w:b w:val="0"/>
+          <w:bCs w:val="0"/>
+          <w:i w:val="0"/>
+          <w:iCs w:val="0"/>
+          <w:caps w:val="0"/>
+          <w:smallCaps w:val="0"/>
+          <w:strike w:val="0"/>
+          <w:dstrike w:val="0"/>
+          <w:outline w:val="0"/>
+          <w:emboss w:val="0"/>
+          <w:imprint w:val="0"/>
+          <w:color w:val="666666"/>
+          <w:spacing w:val="0"/>
+          <w:w w:val="100"/>
+          <w:kern w:val="0"/>
+          <w:position w:val="0"/>
+          <w:highlight w:val="none"/>
+          <w:vertAlign w:val="baseline"/>
+        </w:rPr>
+      </w:lvl>
+    </w:lvlOverride>
+    <w:lvlOverride w:ilvl="4">
+      <w:lvl w:ilvl="4">
+        <w:start w:val="1"/>
+        <w:numFmt w:val="bullet"/>
+        <w:suff w:val="tab"/>
+        <w:lvlText w:val="●"/>
+        <w:lvlJc w:val="left"/>
+        <w:pPr>
+          <w:tabs>
+            <w:tab w:val="left" w:pos="1497"/>
+            <w:tab w:val="num" w:pos="3313"/>
+          </w:tabs>
+          <w:ind w:left="3673" w:hanging="849"/>
+        </w:pPr>
+        <w:rPr>
+          <w:rFonts w:ascii="Times New Roman" w:cs="Times New Roman" w:hAnsi="Times New Roman" w:eastAsia="Times New Roman"/>
+          <w:b w:val="0"/>
+          <w:bCs w:val="0"/>
+          <w:i w:val="0"/>
+          <w:iCs w:val="0"/>
+          <w:caps w:val="0"/>
+          <w:smallCaps w:val="0"/>
+          <w:strike w:val="0"/>
+          <w:dstrike w:val="0"/>
+          <w:outline w:val="0"/>
+          <w:emboss w:val="0"/>
+          <w:imprint w:val="0"/>
+          <w:color w:val="666666"/>
+          <w:spacing w:val="0"/>
+          <w:w w:val="100"/>
+          <w:kern w:val="0"/>
+          <w:position w:val="0"/>
+          <w:highlight w:val="none"/>
+          <w:vertAlign w:val="baseline"/>
+        </w:rPr>
+      </w:lvl>
+    </w:lvlOverride>
+    <w:lvlOverride w:ilvl="5">
+      <w:lvl w:ilvl="5">
+        <w:start w:val="1"/>
+        <w:numFmt w:val="bullet"/>
+        <w:suff w:val="tab"/>
+        <w:lvlText w:val="●"/>
+        <w:lvlJc w:val="left"/>
+        <w:pPr>
+          <w:tabs>
+            <w:tab w:val="left" w:pos="1497"/>
+            <w:tab w:val="num" w:pos="3902"/>
+          </w:tabs>
+          <w:ind w:left="4262" w:hanging="849"/>
+        </w:pPr>
+        <w:rPr>
+          <w:rFonts w:ascii="Times New Roman" w:cs="Times New Roman" w:hAnsi="Times New Roman" w:eastAsia="Times New Roman"/>
+          <w:b w:val="0"/>
+          <w:bCs w:val="0"/>
+          <w:i w:val="0"/>
+          <w:iCs w:val="0"/>
+          <w:caps w:val="0"/>
+          <w:smallCaps w:val="0"/>
+          <w:strike w:val="0"/>
+          <w:dstrike w:val="0"/>
+          <w:outline w:val="0"/>
+          <w:emboss w:val="0"/>
+          <w:imprint w:val="0"/>
+          <w:color w:val="666666"/>
+          <w:spacing w:val="0"/>
+          <w:w w:val="100"/>
+          <w:kern w:val="0"/>
+          <w:position w:val="0"/>
+          <w:highlight w:val="none"/>
+          <w:vertAlign w:val="baseline"/>
+        </w:rPr>
+      </w:lvl>
+    </w:lvlOverride>
+    <w:lvlOverride w:ilvl="6">
+      <w:lvl w:ilvl="6">
+        <w:start w:val="1"/>
+        <w:numFmt w:val="bullet"/>
+        <w:suff w:val="tab"/>
+        <w:lvlText w:val="●"/>
+        <w:lvlJc w:val="left"/>
+        <w:pPr>
+          <w:tabs>
+            <w:tab w:val="left" w:pos="1497"/>
+            <w:tab w:val="num" w:pos="4492"/>
+          </w:tabs>
+          <w:ind w:left="4852" w:hanging="849"/>
+        </w:pPr>
+        <w:rPr>
+          <w:rFonts w:ascii="Times New Roman" w:cs="Times New Roman" w:hAnsi="Times New Roman" w:eastAsia="Times New Roman"/>
+          <w:b w:val="0"/>
+          <w:bCs w:val="0"/>
+          <w:i w:val="0"/>
+          <w:iCs w:val="0"/>
+          <w:caps w:val="0"/>
+          <w:smallCaps w:val="0"/>
+          <w:strike w:val="0"/>
+          <w:dstrike w:val="0"/>
+          <w:outline w:val="0"/>
+          <w:emboss w:val="0"/>
+          <w:imprint w:val="0"/>
+          <w:color w:val="666666"/>
+          <w:spacing w:val="0"/>
+          <w:w w:val="100"/>
+          <w:kern w:val="0"/>
+          <w:position w:val="0"/>
+          <w:highlight w:val="none"/>
+          <w:vertAlign w:val="baseline"/>
+        </w:rPr>
+      </w:lvl>
+    </w:lvlOverride>
+    <w:lvlOverride w:ilvl="7">
+      <w:lvl w:ilvl="7">
+        <w:start w:val="1"/>
+        <w:numFmt w:val="bullet"/>
+        <w:suff w:val="tab"/>
+        <w:lvlText w:val="●"/>
+        <w:lvlJc w:val="left"/>
+        <w:pPr>
+          <w:tabs>
+            <w:tab w:val="left" w:pos="1497"/>
+            <w:tab w:val="num" w:pos="5081"/>
+          </w:tabs>
+          <w:ind w:left="5441" w:hanging="849"/>
+        </w:pPr>
+        <w:rPr>
+          <w:rFonts w:ascii="Times New Roman" w:cs="Times New Roman" w:hAnsi="Times New Roman" w:eastAsia="Times New Roman"/>
+          <w:b w:val="0"/>
+          <w:bCs w:val="0"/>
+          <w:i w:val="0"/>
+          <w:iCs w:val="0"/>
+          <w:caps w:val="0"/>
+          <w:smallCaps w:val="0"/>
+          <w:strike w:val="0"/>
+          <w:dstrike w:val="0"/>
+          <w:outline w:val="0"/>
+          <w:emboss w:val="0"/>
+          <w:imprint w:val="0"/>
+          <w:color w:val="666666"/>
+          <w:spacing w:val="0"/>
+          <w:w w:val="100"/>
+          <w:kern w:val="0"/>
+          <w:position w:val="0"/>
+          <w:highlight w:val="none"/>
+          <w:vertAlign w:val="baseline"/>
+        </w:rPr>
+      </w:lvl>
+    </w:lvlOverride>
+    <w:lvlOverride w:ilvl="8">
+      <w:lvl w:ilvl="8">
+        <w:start w:val="1"/>
+        <w:numFmt w:val="bullet"/>
+        <w:suff w:val="tab"/>
+        <w:lvlText w:val="●"/>
+        <w:lvlJc w:val="left"/>
+        <w:pPr>
+          <w:tabs>
+            <w:tab w:val="left" w:pos="1497"/>
+            <w:tab w:val="num" w:pos="5670"/>
+          </w:tabs>
+          <w:ind w:left="6030" w:hanging="849"/>
+        </w:pPr>
+        <w:rPr>
+          <w:rFonts w:ascii="Times New Roman" w:cs="Times New Roman" w:hAnsi="Times New Roman" w:eastAsia="Times New Roman"/>
+          <w:b w:val="0"/>
+          <w:bCs w:val="0"/>
+          <w:i w:val="0"/>
+          <w:iCs w:val="0"/>
+          <w:caps w:val="0"/>
+          <w:smallCaps w:val="0"/>
+          <w:strike w:val="0"/>
+          <w:dstrike w:val="0"/>
+          <w:outline w:val="0"/>
+          <w:emboss w:val="0"/>
+          <w:imprint w:val="0"/>
+          <w:color w:val="666666"/>
+          <w:spacing w:val="0"/>
+          <w:w w:val="100"/>
+          <w:kern w:val="0"/>
+          <w:position w:val="0"/>
+          <w:highlight w:val="none"/>
+          <w:vertAlign w:val="baseline"/>
+        </w:rPr>
+      </w:lvl>
+    </w:lvlOverride>
+  </w:num>
+  <w:num w:numId="4">
     <w:abstractNumId w:val="3"/>
   </w:num>
-  <w:num w:numId="4">
+  <w:num w:numId="5">
     <w:abstractNumId w:val="2"/>
   </w:num>
-  <w:num w:numId="5">
+  <w:num w:numId="6">
     <w:abstractNumId w:val="2"/>
     <w:lvlOverride w:ilvl="0">
       <w:lvl w:ilvl="0">
@@ -6606,7 +6989,7 @@
             <w:tab w:val="left" w:pos="828"/>
             <w:tab w:val="left" w:pos="829"/>
           </w:tabs>
-          <w:ind w:left="3580" w:hanging="360"/>
+          <w:ind w:left="3620" w:hanging="400"/>
         </w:pPr>
         <w:rPr>
           <w:rFonts w:ascii="Arial" w:cs="Arial" w:hAnsi="Arial" w:eastAsia="Arial"/>
@@ -6643,7 +7026,7 @@
             <w:tab w:val="left" w:pos="828"/>
             <w:tab w:val="left" w:pos="829"/>
           </w:tabs>
-          <w:ind w:left="4500" w:hanging="360"/>
+          <w:ind w:left="4540" w:hanging="400"/>
         </w:pPr>
         <w:rPr>
           <w:rFonts w:ascii="Arial" w:cs="Arial" w:hAnsi="Arial" w:eastAsia="Arial"/>
@@ -6680,7 +7063,7 @@
             <w:tab w:val="left" w:pos="828"/>
             <w:tab w:val="left" w:pos="829"/>
           </w:tabs>
-          <w:ind w:left="5420" w:hanging="360"/>
+          <w:ind w:left="5460" w:hanging="400"/>
         </w:pPr>
         <w:rPr>
           <w:rFonts w:ascii="Arial" w:cs="Arial" w:hAnsi="Arial" w:eastAsia="Arial"/>
@@ -6717,7 +7100,7 @@
             <w:tab w:val="left" w:pos="828"/>
             <w:tab w:val="left" w:pos="829"/>
           </w:tabs>
-          <w:ind w:left="6340" w:hanging="360"/>
+          <w:ind w:left="6380" w:hanging="400"/>
         </w:pPr>
         <w:rPr>
           <w:rFonts w:ascii="Arial" w:cs="Arial" w:hAnsi="Arial" w:eastAsia="Arial"/>
@@ -6754,7 +7137,7 @@
             <w:tab w:val="left" w:pos="828"/>
             <w:tab w:val="left" w:pos="829"/>
           </w:tabs>
-          <w:ind w:left="7260" w:hanging="360"/>
+          <w:ind w:left="7300" w:hanging="400"/>
         </w:pPr>
         <w:rPr>
           <w:rFonts w:ascii="Arial" w:cs="Arial" w:hAnsi="Arial" w:eastAsia="Arial"/>
@@ -6791,7 +7174,7 @@
             <w:tab w:val="left" w:pos="828"/>
             <w:tab w:val="left" w:pos="829"/>
           </w:tabs>
-          <w:ind w:left="8180" w:hanging="360"/>
+          <w:ind w:left="8220" w:hanging="400"/>
         </w:pPr>
         <w:rPr>
           <w:rFonts w:ascii="Arial" w:cs="Arial" w:hAnsi="Arial" w:eastAsia="Arial"/>
@@ -6817,7 +7200,7 @@
       </w:lvl>
     </w:lvlOverride>
   </w:num>
-  <w:num w:numId="6">
+  <w:num w:numId="7">
     <w:abstractNumId w:val="0"/>
     <w:lvlOverride w:ilvl="0">
       <w:lvl w:ilvl="0">
@@ -6827,6 +7210,23 @@
         <w:lvlText w:val="•"/>
         <w:lvlJc w:val="left"/>
         <w:pPr>
+          <w:tabs>
+            <w:tab w:val="left" w:pos="740"/>
+            <w:tab w:val="left" w:pos="1480"/>
+            <w:tab w:val="left" w:pos="2220"/>
+            <w:tab w:val="left" w:pos="2960"/>
+            <w:tab w:val="left" w:pos="3700"/>
+            <w:tab w:val="left" w:pos="4440"/>
+            <w:tab w:val="left" w:pos="5180"/>
+            <w:tab w:val="left" w:pos="5920"/>
+            <w:tab w:val="left" w:pos="6660"/>
+            <w:tab w:val="left" w:pos="7400"/>
+            <w:tab w:val="left" w:pos="8140"/>
+            <w:tab w:val="left" w:pos="8880"/>
+            <w:tab w:val="left" w:pos="9620"/>
+            <w:tab w:val="left" w:pos="10360"/>
+            <w:tab w:val="left" w:pos="11100"/>
+          </w:tabs>
           <w:ind w:left="391" w:hanging="283"/>
         </w:pPr>
         <w:rPr>
@@ -6859,6 +7259,23 @@
         <w:lvlText w:val="•"/>
         <w:lvlJc w:val="left"/>
         <w:pPr>
+          <w:tabs>
+            <w:tab w:val="left" w:pos="740"/>
+            <w:tab w:val="left" w:pos="1480"/>
+            <w:tab w:val="left" w:pos="2220"/>
+            <w:tab w:val="left" w:pos="2960"/>
+            <w:tab w:val="left" w:pos="3700"/>
+            <w:tab w:val="left" w:pos="4440"/>
+            <w:tab w:val="left" w:pos="5180"/>
+            <w:tab w:val="left" w:pos="5920"/>
+            <w:tab w:val="left" w:pos="6660"/>
+            <w:tab w:val="left" w:pos="7400"/>
+            <w:tab w:val="left" w:pos="8140"/>
+            <w:tab w:val="left" w:pos="8880"/>
+            <w:tab w:val="left" w:pos="9620"/>
+            <w:tab w:val="left" w:pos="10360"/>
+            <w:tab w:val="left" w:pos="11100"/>
+          </w:tabs>
           <w:ind w:left="1148" w:hanging="320"/>
         </w:pPr>
         <w:rPr>
@@ -6891,6 +7308,23 @@
         <w:lvlText w:val="•"/>
         <w:lvlJc w:val="left"/>
         <w:pPr>
+          <w:tabs>
+            <w:tab w:val="left" w:pos="740"/>
+            <w:tab w:val="left" w:pos="1480"/>
+            <w:tab w:val="left" w:pos="2220"/>
+            <w:tab w:val="left" w:pos="2960"/>
+            <w:tab w:val="left" w:pos="3700"/>
+            <w:tab w:val="left" w:pos="4440"/>
+            <w:tab w:val="left" w:pos="5180"/>
+            <w:tab w:val="left" w:pos="5920"/>
+            <w:tab w:val="left" w:pos="6660"/>
+            <w:tab w:val="left" w:pos="7400"/>
+            <w:tab w:val="left" w:pos="8140"/>
+            <w:tab w:val="left" w:pos="8880"/>
+            <w:tab w:val="left" w:pos="9620"/>
+            <w:tab w:val="left" w:pos="10360"/>
+            <w:tab w:val="left" w:pos="11100"/>
+          </w:tabs>
           <w:ind w:left="1868" w:hanging="320"/>
         </w:pPr>
         <w:rPr>
@@ -6923,6 +7357,23 @@
         <w:lvlText w:val="•"/>
         <w:lvlJc w:val="left"/>
         <w:pPr>
+          <w:tabs>
+            <w:tab w:val="left" w:pos="740"/>
+            <w:tab w:val="left" w:pos="1480"/>
+            <w:tab w:val="left" w:pos="2220"/>
+            <w:tab w:val="left" w:pos="2960"/>
+            <w:tab w:val="left" w:pos="3700"/>
+            <w:tab w:val="left" w:pos="4440"/>
+            <w:tab w:val="left" w:pos="5180"/>
+            <w:tab w:val="left" w:pos="5920"/>
+            <w:tab w:val="left" w:pos="6660"/>
+            <w:tab w:val="left" w:pos="7400"/>
+            <w:tab w:val="left" w:pos="8140"/>
+            <w:tab w:val="left" w:pos="8880"/>
+            <w:tab w:val="left" w:pos="9620"/>
+            <w:tab w:val="left" w:pos="10360"/>
+            <w:tab w:val="left" w:pos="11100"/>
+          </w:tabs>
           <w:ind w:left="2588" w:hanging="320"/>
         </w:pPr>
         <w:rPr>
@@ -6955,6 +7406,23 @@
         <w:lvlText w:val="•"/>
         <w:lvlJc w:val="left"/>
         <w:pPr>
+          <w:tabs>
+            <w:tab w:val="left" w:pos="740"/>
+            <w:tab w:val="left" w:pos="1480"/>
+            <w:tab w:val="left" w:pos="2220"/>
+            <w:tab w:val="left" w:pos="2960"/>
+            <w:tab w:val="left" w:pos="3700"/>
+            <w:tab w:val="left" w:pos="4440"/>
+            <w:tab w:val="left" w:pos="5180"/>
+            <w:tab w:val="left" w:pos="5920"/>
+            <w:tab w:val="left" w:pos="6660"/>
+            <w:tab w:val="left" w:pos="7400"/>
+            <w:tab w:val="left" w:pos="8140"/>
+            <w:tab w:val="left" w:pos="8880"/>
+            <w:tab w:val="left" w:pos="9620"/>
+            <w:tab w:val="left" w:pos="10360"/>
+            <w:tab w:val="left" w:pos="11100"/>
+          </w:tabs>
           <w:ind w:left="3308" w:hanging="320"/>
         </w:pPr>
         <w:rPr>
@@ -6987,6 +7455,23 @@
         <w:lvlText w:val="•"/>
         <w:lvlJc w:val="left"/>
         <w:pPr>
+          <w:tabs>
+            <w:tab w:val="left" w:pos="740"/>
+            <w:tab w:val="left" w:pos="1480"/>
+            <w:tab w:val="left" w:pos="2220"/>
+            <w:tab w:val="left" w:pos="2960"/>
+            <w:tab w:val="left" w:pos="3700"/>
+            <w:tab w:val="left" w:pos="4440"/>
+            <w:tab w:val="left" w:pos="5180"/>
+            <w:tab w:val="left" w:pos="5920"/>
+            <w:tab w:val="left" w:pos="6660"/>
+            <w:tab w:val="left" w:pos="7400"/>
+            <w:tab w:val="left" w:pos="8140"/>
+            <w:tab w:val="left" w:pos="8880"/>
+            <w:tab w:val="left" w:pos="9620"/>
+            <w:tab w:val="left" w:pos="10360"/>
+            <w:tab w:val="left" w:pos="11100"/>
+          </w:tabs>
           <w:ind w:left="4028" w:hanging="320"/>
         </w:pPr>
         <w:rPr>
@@ -7019,6 +7504,23 @@
         <w:lvlText w:val="•"/>
         <w:lvlJc w:val="left"/>
         <w:pPr>
+          <w:tabs>
+            <w:tab w:val="left" w:pos="740"/>
+            <w:tab w:val="left" w:pos="1480"/>
+            <w:tab w:val="left" w:pos="2220"/>
+            <w:tab w:val="left" w:pos="2960"/>
+            <w:tab w:val="left" w:pos="3700"/>
+            <w:tab w:val="left" w:pos="4440"/>
+            <w:tab w:val="left" w:pos="5180"/>
+            <w:tab w:val="left" w:pos="5920"/>
+            <w:tab w:val="left" w:pos="6660"/>
+            <w:tab w:val="left" w:pos="7400"/>
+            <w:tab w:val="left" w:pos="8140"/>
+            <w:tab w:val="left" w:pos="8880"/>
+            <w:tab w:val="left" w:pos="9620"/>
+            <w:tab w:val="left" w:pos="10360"/>
+            <w:tab w:val="left" w:pos="11100"/>
+          </w:tabs>
           <w:ind w:left="4748" w:hanging="320"/>
         </w:pPr>
         <w:rPr>
@@ -7051,6 +7553,23 @@
         <w:lvlText w:val="•"/>
         <w:lvlJc w:val="left"/>
         <w:pPr>
+          <w:tabs>
+            <w:tab w:val="left" w:pos="740"/>
+            <w:tab w:val="left" w:pos="1480"/>
+            <w:tab w:val="left" w:pos="2220"/>
+            <w:tab w:val="left" w:pos="2960"/>
+            <w:tab w:val="left" w:pos="3700"/>
+            <w:tab w:val="left" w:pos="4440"/>
+            <w:tab w:val="left" w:pos="5180"/>
+            <w:tab w:val="left" w:pos="5920"/>
+            <w:tab w:val="left" w:pos="6660"/>
+            <w:tab w:val="left" w:pos="7400"/>
+            <w:tab w:val="left" w:pos="8140"/>
+            <w:tab w:val="left" w:pos="8880"/>
+            <w:tab w:val="left" w:pos="9620"/>
+            <w:tab w:val="left" w:pos="10360"/>
+            <w:tab w:val="left" w:pos="11100"/>
+          </w:tabs>
           <w:ind w:left="5468" w:hanging="320"/>
         </w:pPr>
         <w:rPr>
@@ -7083,6 +7602,23 @@
         <w:lvlText w:val="•"/>
         <w:lvlJc w:val="left"/>
         <w:pPr>
+          <w:tabs>
+            <w:tab w:val="left" w:pos="740"/>
+            <w:tab w:val="left" w:pos="1480"/>
+            <w:tab w:val="left" w:pos="2220"/>
+            <w:tab w:val="left" w:pos="2960"/>
+            <w:tab w:val="left" w:pos="3700"/>
+            <w:tab w:val="left" w:pos="4440"/>
+            <w:tab w:val="left" w:pos="5180"/>
+            <w:tab w:val="left" w:pos="5920"/>
+            <w:tab w:val="left" w:pos="6660"/>
+            <w:tab w:val="left" w:pos="7400"/>
+            <w:tab w:val="left" w:pos="8140"/>
+            <w:tab w:val="left" w:pos="8880"/>
+            <w:tab w:val="left" w:pos="9620"/>
+            <w:tab w:val="left" w:pos="10360"/>
+            <w:tab w:val="left" w:pos="11100"/>
+          </w:tabs>
           <w:ind w:left="6188" w:hanging="320"/>
         </w:pPr>
         <w:rPr>
@@ -7468,26 +8004,35 @@
       </w:numPr>
     </w:pPr>
   </w:style>
-  <w:style w:type="numbering" w:styleId="Imported Style 2">
-    <w:name w:val="Imported Style 2"/>
-    <w:pPr>
-      <w:numPr>
-        <w:numId w:val="3"/>
-      </w:numPr>
-    </w:pPr>
-  </w:style>
   <w:style w:type="character" w:styleId="Hyperlink.1">
     <w:name w:val="Hyperlink.1"/>
     <w:basedOn w:val="None"/>
     <w:next w:val="Hyperlink.1"/>
     <w:rPr>
+      <w:color w:val="0000ff"/>
+      <w:u w:val="single" w:color="0000ff"/>
+    </w:rPr>
+  </w:style>
+  <w:style w:type="numbering" w:styleId="Imported Style 2">
+    <w:name w:val="Imported Style 2"/>
+    <w:pPr>
+      <w:numPr>
+        <w:numId w:val="4"/>
+      </w:numPr>
+    </w:pPr>
+  </w:style>
+  <w:style w:type="character" w:styleId="Hyperlink.2">
+    <w:name w:val="Hyperlink.2"/>
+    <w:basedOn w:val="None"/>
+    <w:next w:val="Hyperlink.2"/>
+    <w:rPr>
       <w:u w:color="666666"/>
     </w:rPr>
   </w:style>
-  <w:style w:type="character" w:styleId="Hyperlink.2">
-    <w:name w:val="Hyperlink.2"/>
+  <w:style w:type="character" w:styleId="Hyperlink.3">
+    <w:name w:val="Hyperlink.3"/>
     <w:basedOn w:val="Hyperlink"/>
-    <w:next w:val="Hyperlink.2"/>
+    <w:next w:val="Hyperlink.3"/>
     <w:rPr>
       <w:color w:val="0000ff"/>
       <w:u w:val="single" w:color="0000ff"/>
@@ -7531,10 +8076,10 @@
       <w:lang w:val="fr-FR"/>
     </w:rPr>
   </w:style>
-  <w:style w:type="character" w:styleId="Hyperlink.3">
-    <w:name w:val="Hyperlink.3"/>
+  <w:style w:type="character" w:styleId="Hyperlink.4">
+    <w:name w:val="Hyperlink.4"/>
     <w:basedOn w:val="None"/>
-    <w:next w:val="Hyperlink.3"/>
+    <w:next w:val="Hyperlink.4"/>
     <w:rPr>
       <w:color w:val="1154cc"/>
       <w:u w:val="single" w:color="1154cc"/>

--- a/DavidPressley_Resume2018.docx
+++ b/DavidPressley_Resume2018.docx
@@ -685,7 +685,31 @@
           <w:rtl w:val="0"/>
           <w:lang w:val="en-US"/>
         </w:rPr>
-        <w:t>Red Hat Linux 7 terminal server (VirtualBox and AWS configured with ssh and GUI access)</w:t>
+        <w:t>Red Hat Linux 7 terminal server (VirtualBox and AWS configured with ssh and GUI access</w:t>
+      </w:r>
+      <w:r>
+        <w:rPr>
+          <w:rStyle w:val="None"/>
+          <w:color w:val="666666"/>
+          <w:sz w:val="20"/>
+          <w:szCs w:val="20"/>
+          <w:u w:color="666666"/>
+          <w:rtl w:val="0"/>
+          <w:lang w:val="en-US"/>
+        </w:rPr>
+        <w:t xml:space="preserve"> over ssh+ VNC</w:t>
+      </w:r>
+      <w:r>
+        <w:rPr>
+          <w:rStyle w:val="None"/>
+          <w:color w:val="666666"/>
+          <w:sz w:val="20"/>
+          <w:szCs w:val="20"/>
+          <w:u w:color="666666"/>
+          <w:rtl w:val="0"/>
+          <w:lang w:val="en-US"/>
+        </w:rPr>
+        <w:t>)</w:t>
       </w:r>
       <w:r>
         <w:rPr>
@@ -1041,7 +1065,31 @@
           <w:rtl w:val="0"/>
           <w:lang w:val="en-US"/>
         </w:rPr>
-        <w:t>Effectively communicated with vendors, colleagues, and management through the use of applications such as Confluence (</w:t>
+        <w:t xml:space="preserve">Effectively communicated with vendors, colleagues, and management through the use of applications such as </w:t>
+      </w:r>
+      <w:r>
+        <w:rPr>
+          <w:rStyle w:val="None"/>
+          <w:color w:val="666666"/>
+          <w:sz w:val="20"/>
+          <w:szCs w:val="20"/>
+          <w:u w:color="666666"/>
+          <w:rtl w:val="0"/>
+          <w:lang w:val="en-US"/>
+        </w:rPr>
+        <w:t xml:space="preserve">Jira, </w:t>
+      </w:r>
+      <w:r>
+        <w:rPr>
+          <w:rStyle w:val="None"/>
+          <w:color w:val="666666"/>
+          <w:sz w:val="20"/>
+          <w:szCs w:val="20"/>
+          <w:u w:color="666666"/>
+          <w:rtl w:val="0"/>
+          <w:lang w:val="en-US"/>
+        </w:rPr>
+        <w:t>Confluence (</w:t>
       </w:r>
       <w:r>
         <w:rPr>
@@ -1165,7 +1213,31 @@
           <w:rtl w:val="0"/>
           <w:lang w:val="en-US"/>
         </w:rPr>
-        <w:t>, requirements, knowledge base), Asana (team and project oriented tasks and kanban workflow visualization), Slack (a better alternative to email), and Zoom (video conferencing)</w:t>
+        <w:t>, requirements, knowledge base), Asana (team and project oriented task</w:t>
+      </w:r>
+      <w:r>
+        <w:rPr>
+          <w:rStyle w:val="None"/>
+          <w:color w:val="666666"/>
+          <w:sz w:val="20"/>
+          <w:szCs w:val="20"/>
+          <w:u w:color="666666"/>
+          <w:rtl w:val="0"/>
+          <w:lang w:val="en-US"/>
+        </w:rPr>
+        <w:t xml:space="preserve"> </w:t>
+      </w:r>
+      <w:r>
+        <w:rPr>
+          <w:rStyle w:val="None"/>
+          <w:color w:val="666666"/>
+          <w:sz w:val="20"/>
+          <w:szCs w:val="20"/>
+          <w:u w:color="666666"/>
+          <w:rtl w:val="0"/>
+          <w:lang w:val="en-US"/>
+        </w:rPr>
+        <w:t>), Slack, and Zoom (video conferencing)</w:t>
       </w:r>
     </w:p>
     <w:p>
@@ -3307,7 +3379,7 @@
           <w:rtl w:val="0"/>
           <w:lang w:val="en-US"/>
         </w:rPr>
-        <w:t>duplication of analyt</w:t>
+        <w:t>duplication of analy</w:t>
       </w:r>
       <w:r>
         <w:rPr>
